--- a/PHP/php学习笔记.docx
+++ b/PHP/php学习笔记.docx
@@ -19351,7 +19351,7 @@
     </w:p>
     <w:tbl>
       <w:tblPr>
-        <w:tblStyle w:val="a5"/>
+        <w:tblStyle w:val="a9"/>
         <w:tblW w:w="0" w:type="auto"/>
         <w:tblLook w:val="04A0" w:firstRow="1" w:lastRow="0" w:firstColumn="1" w:lastColumn="0" w:noHBand="0" w:noVBand="1"/>
       </w:tblPr>
@@ -44511,7 +44511,7 @@
     </w:p>
     <w:tbl>
       <w:tblPr>
-        <w:tblStyle w:val="a5"/>
+        <w:tblStyle w:val="a9"/>
         <w:tblW w:w="0" w:type="auto"/>
         <w:tblLook w:val="04A0" w:firstRow="1" w:lastRow="0" w:firstColumn="1" w:lastColumn="0" w:noHBand="0" w:noVBand="1"/>
       </w:tblPr>
@@ -44544,7 +44544,6 @@
                 <w:tab w:val="left" w:pos="13740"/>
                 <w:tab w:val="left" w:pos="14656"/>
               </w:tabs>
-              <w:spacing w:line="240" w:lineRule="auto"/>
               <w:jc w:val="left"/>
               <w:rPr>
                 <w:rFonts w:ascii="宋体" w:hAnsi="宋体" w:cs="宋体"/>
@@ -45398,7 +45397,6 @@
                 <w:tab w:val="left" w:pos="13740"/>
                 <w:tab w:val="left" w:pos="14656"/>
               </w:tabs>
-              <w:spacing w:line="240" w:lineRule="auto"/>
               <w:jc w:val="left"/>
               <w:rPr>
                 <w:rFonts w:ascii="宋体" w:hAnsi="宋体" w:cs="宋体"/>
@@ -45603,7 +45601,7 @@
     </w:p>
     <w:tbl>
       <w:tblPr>
-        <w:tblStyle w:val="a5"/>
+        <w:tblStyle w:val="a9"/>
         <w:tblW w:w="0" w:type="auto"/>
         <w:tblLook w:val="04A0" w:firstRow="1" w:lastRow="0" w:firstColumn="1" w:lastColumn="0" w:noHBand="0" w:noVBand="1"/>
       </w:tblPr>
@@ -45920,7 +45918,7 @@
     </w:p>
     <w:tbl>
       <w:tblPr>
-        <w:tblStyle w:val="a5"/>
+        <w:tblStyle w:val="a9"/>
         <w:tblW w:w="0" w:type="auto"/>
         <w:tblLook w:val="04A0" w:firstRow="1" w:lastRow="0" w:firstColumn="1" w:lastColumn="0" w:noHBand="0" w:noVBand="1"/>
       </w:tblPr>
@@ -46693,7 +46691,7 @@
     </w:p>
     <w:tbl>
       <w:tblPr>
-        <w:tblStyle w:val="a5"/>
+        <w:tblStyle w:val="a9"/>
         <w:tblW w:w="0" w:type="auto"/>
         <w:tblLook w:val="04A0" w:firstRow="1" w:lastRow="0" w:firstColumn="1" w:lastColumn="0" w:noHBand="0" w:noVBand="1"/>
       </w:tblPr>
@@ -47576,7 +47574,7 @@
     </w:p>
     <w:tbl>
       <w:tblPr>
-        <w:tblStyle w:val="a5"/>
+        <w:tblStyle w:val="a9"/>
         <w:tblW w:w="0" w:type="auto"/>
         <w:tblLook w:val="04A0" w:firstRow="1" w:lastRow="0" w:firstColumn="1" w:lastColumn="0" w:noHBand="0" w:noVBand="1"/>
       </w:tblPr>
@@ -47609,7 +47607,6 @@
                 <w:tab w:val="left" w:pos="13740"/>
                 <w:tab w:val="left" w:pos="14656"/>
               </w:tabs>
-              <w:spacing w:line="240" w:lineRule="auto"/>
               <w:jc w:val="left"/>
               <w:rPr>
                 <w:rFonts w:ascii="宋体" w:hAnsi="宋体" w:cs="宋体"/>
@@ -48489,7 +48486,7 @@
     </w:p>
     <w:tbl>
       <w:tblPr>
-        <w:tblStyle w:val="a5"/>
+        <w:tblStyle w:val="a9"/>
         <w:tblW w:w="0" w:type="auto"/>
         <w:tblLook w:val="04A0" w:firstRow="1" w:lastRow="0" w:firstColumn="1" w:lastColumn="0" w:noHBand="0" w:noVBand="1"/>
       </w:tblPr>
@@ -48522,7 +48519,6 @@
                 <w:tab w:val="left" w:pos="13740"/>
                 <w:tab w:val="left" w:pos="14656"/>
               </w:tabs>
-              <w:spacing w:line="240" w:lineRule="auto"/>
               <w:jc w:val="left"/>
               <w:rPr>
                 <w:rFonts w:ascii="宋体" w:hAnsi="宋体" w:cs="宋体"/>
@@ -49137,7 +49133,7 @@
     </w:p>
     <w:tbl>
       <w:tblPr>
-        <w:tblStyle w:val="a5"/>
+        <w:tblStyle w:val="a9"/>
         <w:tblW w:w="0" w:type="auto"/>
         <w:tblLook w:val="04A0" w:firstRow="1" w:lastRow="0" w:firstColumn="1" w:lastColumn="0" w:noHBand="0" w:noVBand="1"/>
       </w:tblPr>
@@ -49170,7 +49166,6 @@
                 <w:tab w:val="left" w:pos="13740"/>
                 <w:tab w:val="left" w:pos="14656"/>
               </w:tabs>
-              <w:spacing w:line="240" w:lineRule="auto"/>
               <w:jc w:val="left"/>
               <w:rPr>
                 <w:rFonts w:ascii="宋体" w:hAnsi="宋体" w:cs="宋体"/>
@@ -50274,7 +50269,7 @@
     </w:p>
     <w:tbl>
       <w:tblPr>
-        <w:tblStyle w:val="a5"/>
+        <w:tblStyle w:val="a9"/>
         <w:tblW w:w="0" w:type="auto"/>
         <w:tblLook w:val="04A0" w:firstRow="1" w:lastRow="0" w:firstColumn="1" w:lastColumn="0" w:noHBand="0" w:noVBand="1"/>
       </w:tblPr>
@@ -50307,7 +50302,6 @@
                 <w:tab w:val="left" w:pos="13740"/>
                 <w:tab w:val="left" w:pos="14656"/>
               </w:tabs>
-              <w:spacing w:line="240" w:lineRule="auto"/>
               <w:jc w:val="left"/>
               <w:rPr>
                 <w:rFonts w:ascii="宋体" w:hAnsi="宋体" w:cs="宋体"/>
@@ -51559,7 +51553,6 @@
                 <w:tab w:val="left" w:pos="13740"/>
                 <w:tab w:val="left" w:pos="14656"/>
               </w:tabs>
-              <w:spacing w:line="240" w:lineRule="auto"/>
               <w:jc w:val="left"/>
               <w:rPr>
                 <w:rFonts w:ascii="宋体" w:hAnsi="宋体" w:cs="宋体"/>
@@ -51591,7 +51584,6 @@
                 <w:tab w:val="left" w:pos="13740"/>
                 <w:tab w:val="left" w:pos="14656"/>
               </w:tabs>
-              <w:spacing w:line="240" w:lineRule="auto"/>
               <w:jc w:val="left"/>
               <w:rPr>
                 <w:rFonts w:ascii="宋体" w:hAnsi="宋体" w:cs="宋体"/>
@@ -52531,7 +52523,6 @@
                 <w:tab w:val="left" w:pos="13740"/>
                 <w:tab w:val="left" w:pos="14656"/>
               </w:tabs>
-              <w:spacing w:line="240" w:lineRule="auto"/>
               <w:jc w:val="left"/>
               <w:rPr>
                 <w:rFonts w:ascii="宋体" w:hAnsi="宋体" w:cs="宋体"/>
@@ -52828,7 +52819,22 @@
                     <pic:cNvPicPr/>
                   </pic:nvPicPr>
                   <pic:blipFill>
-                    <a:blip r:embed="rId8"/>
+                    <a:blip r:embed="rId8">
+                      <a:extLst>
+                        <a:ext uri="{BEBA8EAE-BF5A-486C-A8C5-ECC9F3942E4B}">
+                          <a14:imgProps xmlns:a14="http://schemas.microsoft.com/office/drawing/2010/main">
+                            <a14:imgLayer r:embed="rId9">
+                              <a14:imgEffect>
+                                <a14:sharpenSoften amount="50000"/>
+                              </a14:imgEffect>
+                              <a14:imgEffect>
+                                <a14:brightnessContrast contrast="-40000"/>
+                              </a14:imgEffect>
+                            </a14:imgLayer>
+                          </a14:imgProps>
+                        </a:ext>
+                      </a:extLst>
+                    </a:blip>
                     <a:stretch>
                       <a:fillRect/>
                     </a:stretch>
@@ -52862,7 +52868,13 @@
         <w:t xml:space="preserve">10 </w:t>
       </w:r>
       <w:r>
-        <w:t>虚拟主机</w:t>
+        <w:t>window</w:t>
+      </w:r>
+      <w:r>
+        <w:t>下安装</w:t>
+      </w:r>
+      <w:r>
+        <w:t>apache</w:t>
       </w:r>
     </w:p>
     <w:p>
@@ -52952,178 +52964,6 @@
             <wp:extent cx="2485209" cy="883173"/>
             <wp:effectExtent l="0" t="0" r="0" b="0"/>
             <wp:docPr id="3" name="图片 3"/>
-            <wp:cNvGraphicFramePr>
-              <a:graphicFrameLocks xmlns:a="http://schemas.openxmlformats.org/drawingml/2006/main" noChangeAspect="1"/>
-            </wp:cNvGraphicFramePr>
-            <a:graphic xmlns:a="http://schemas.openxmlformats.org/drawingml/2006/main">
-              <a:graphicData uri="http://schemas.openxmlformats.org/drawingml/2006/picture">
-                <pic:pic xmlns:pic="http://schemas.openxmlformats.org/drawingml/2006/picture">
-                  <pic:nvPicPr>
-                    <pic:cNvPr id="1" name=""/>
-                    <pic:cNvPicPr/>
-                  </pic:nvPicPr>
-                  <pic:blipFill>
-                    <a:blip r:embed="rId9"/>
-                    <a:stretch>
-                      <a:fillRect/>
-                    </a:stretch>
-                  </pic:blipFill>
-                  <pic:spPr>
-                    <a:xfrm>
-                      <a:off x="0" y="0"/>
-                      <a:ext cx="2501534" cy="888974"/>
-                    </a:xfrm>
-                    <a:prstGeom prst="rect">
-                      <a:avLst/>
-                    </a:prstGeom>
-                  </pic:spPr>
-                </pic:pic>
-              </a:graphicData>
-            </a:graphic>
-          </wp:inline>
-        </w:drawing>
-      </w:r>
-    </w:p>
-    <w:p>
-      <w:pPr>
-        <w:spacing w:line="319" w:lineRule="auto"/>
-      </w:pPr>
-    </w:p>
-    <w:p>
-      <w:pPr>
-        <w:spacing w:line="319" w:lineRule="auto"/>
-        <w:rPr>
-          <w:b/>
-        </w:rPr>
-      </w:pPr>
-      <w:r>
-        <w:rPr>
-          <w:b/>
-        </w:rPr>
-        <w:t>(2)</w:t>
-      </w:r>
-      <w:r>
-        <w:rPr>
-          <w:b/>
-        </w:rPr>
-        <w:t>设置</w:t>
-      </w:r>
-      <w:r>
-        <w:rPr>
-          <w:b/>
-        </w:rPr>
-        <w:t>Apache</w:t>
-      </w:r>
-      <w:r>
-        <w:rPr>
-          <w:b/>
-        </w:rPr>
-        <w:t>配置文件</w:t>
-      </w:r>
-      <w:r>
-        <w:rPr>
-          <w:b/>
-        </w:rPr>
-        <w:t>httpd.conf</w:t>
-      </w:r>
-    </w:p>
-    <w:p>
-      <w:pPr>
-        <w:spacing w:line="319" w:lineRule="auto"/>
-        <w:ind w:firstLine="420"/>
-      </w:pPr>
-      <w:r>
-        <w:rPr>
-          <w:rFonts w:hint="eastAsia"/>
-        </w:rPr>
-        <w:t>在安装目录</w:t>
-      </w:r>
-      <w:r>
-        <w:rPr>
-          <w:rFonts w:hint="eastAsia"/>
-        </w:rPr>
-        <w:t>打开</w:t>
-      </w:r>
-      <w:r>
-        <w:t>Apache2.2\conf</w:t>
-      </w:r>
-      <w:r>
-        <w:rPr>
-          <w:rFonts w:hint="eastAsia"/>
-        </w:rPr>
-        <w:t>\</w:t>
-      </w:r>
-      <w:r>
-        <w:t>httpd.conf</w:t>
-      </w:r>
-      <w:r>
-        <w:rPr>
-          <w:rFonts w:hint="eastAsia"/>
-        </w:rPr>
-        <w:t>，</w:t>
-      </w:r>
-      <w:r>
-        <w:t>找到</w:t>
-      </w:r>
-      <w:r>
-        <w:t>Virtual hosts</w:t>
-      </w:r>
-      <w:r>
-        <w:t>字段</w:t>
-      </w:r>
-      <w:r>
-        <w:rPr>
-          <w:rFonts w:hint="eastAsia"/>
-        </w:rPr>
-        <w:t>，去掉</w:t>
-      </w:r>
-      <w:r>
-        <w:t>Include conf/extra/httpd-vhosts.conf</w:t>
-      </w:r>
-      <w:r>
-        <w:t>前面的</w:t>
-      </w:r>
-      <w:r>
-        <w:rPr>
-          <w:rFonts w:hint="eastAsia"/>
-        </w:rPr>
-        <w:t>#</w:t>
-      </w:r>
-      <w:r>
-        <w:t>号</w:t>
-      </w:r>
-      <w:r>
-        <w:rPr>
-          <w:rFonts w:hint="eastAsia"/>
-        </w:rPr>
-        <w:t>，就能支持虚拟主机的配置了</w:t>
-      </w:r>
-      <w:r>
-        <w:rPr>
-          <w:rFonts w:hint="eastAsia"/>
-        </w:rPr>
-        <w:t>，</w:t>
-      </w:r>
-      <w:r>
-        <w:rPr>
-          <w:rFonts w:hint="eastAsia"/>
-        </w:rPr>
-        <w:t>如下图所示：</w:t>
-      </w:r>
-    </w:p>
-    <w:p>
-      <w:pPr>
-        <w:spacing w:line="319" w:lineRule="auto"/>
-      </w:pPr>
-      <w:r>
-        <w:rPr>
-          <w:noProof/>
-        </w:rPr>
-        <w:drawing>
-          <wp:inline distT="0" distB="0" distL="0" distR="0" wp14:anchorId="3CA8E872" wp14:editId="4DADAE4A">
-            <wp:extent cx="4587638" cy="807790"/>
-            <wp:effectExtent l="0" t="0" r="3810" b="0"/>
-            <wp:docPr id="4" name="图片 4"/>
             <wp:cNvGraphicFramePr>
               <a:graphicFrameLocks xmlns:a="http://schemas.openxmlformats.org/drawingml/2006/main" noChangeAspect="1"/>
             </wp:cNvGraphicFramePr>
@@ -53143,7 +52983,7 @@
                   <pic:spPr>
                     <a:xfrm>
                       <a:off x="0" y="0"/>
-                      <a:ext cx="4587638" cy="807790"/>
+                      <a:ext cx="2501534" cy="888974"/>
                     </a:xfrm>
                     <a:prstGeom prst="rect">
                       <a:avLst/>
@@ -53170,37 +53010,33 @@
       </w:pPr>
       <w:r>
         <w:rPr>
-          <w:rFonts w:hint="eastAsia"/>
           <w:b/>
         </w:rPr>
-        <w:t>(</w:t>
+        <w:t>(2)</w:t>
       </w:r>
       <w:r>
         <w:rPr>
           <w:b/>
         </w:rPr>
-        <w:t>3</w:t>
-      </w:r>
-      <w:r>
-        <w:rPr>
-          <w:rFonts w:hint="eastAsia"/>
+        <w:t>设置</w:t>
+      </w:r>
+      <w:r>
+        <w:rPr>
           <w:b/>
         </w:rPr>
-        <w:t>)</w:t>
-      </w:r>
-      <w:r>
-        <w:rPr>
-          <w:rFonts w:hint="eastAsia"/>
+        <w:t>Apache</w:t>
+      </w:r>
+      <w:r>
+        <w:rPr>
           <w:b/>
         </w:rPr>
-        <w:t xml:space="preserve"> </w:t>
-      </w:r>
-      <w:r>
-        <w:rPr>
-          <w:rFonts w:hint="eastAsia"/>
+        <w:t>配置文件</w:t>
+      </w:r>
+      <w:r>
+        <w:rPr>
           <w:b/>
         </w:rPr>
-        <w:t>配置虚拟主机</w:t>
+        <w:t>httpd.conf</w:t>
       </w:r>
     </w:p>
     <w:p>
@@ -53212,29 +53048,25 @@
         <w:rPr>
           <w:rFonts w:hint="eastAsia"/>
         </w:rPr>
-        <w:lastRenderedPageBreak/>
-        <w:t>进入</w:t>
-      </w:r>
-      <w:r>
-        <w:t>Apache2.2\conf\extra</w:t>
-      </w:r>
-      <w:r>
-        <w:rPr>
-          <w:rFonts w:hint="eastAsia"/>
-        </w:rPr>
-        <w:t>目录下</w:t>
-      </w:r>
-      <w:r>
-        <w:rPr>
-          <w:rFonts w:hint="eastAsia"/>
-        </w:rPr>
-        <w:t>，打开</w:t>
-      </w:r>
-      <w:r>
-        <w:t>httpd-vhosts.conf</w:t>
-      </w:r>
-      <w:r>
-        <w:t>文件</w:t>
+        <w:t>在安装目录</w:t>
+      </w:r>
+      <w:r>
+        <w:rPr>
+          <w:rFonts w:hint="eastAsia"/>
+        </w:rPr>
+        <w:t>打开</w:t>
+      </w:r>
+      <w:r>
+        <w:t>Apache2.2\conf</w:t>
+      </w:r>
+      <w:r>
+        <w:rPr>
+          <w:rFonts w:hint="eastAsia"/>
+        </w:rPr>
+        <w:t>\</w:t>
+      </w:r>
+      <w:r>
+        <w:t>httpd.conf</w:t>
       </w:r>
       <w:r>
         <w:rPr>
@@ -53243,263 +53075,40 @@
         <w:t>，</w:t>
       </w:r>
       <w:r>
-        <w:rPr>
-          <w:rFonts w:hint="eastAsia"/>
-        </w:rPr>
-        <w:t>在文件后面追加下面内容：</w:t>
-      </w:r>
-    </w:p>
-    <w:tbl>
-      <w:tblPr>
-        <w:tblStyle w:val="a5"/>
-        <w:tblW w:w="0" w:type="auto"/>
-        <w:tblLook w:val="04A0" w:firstRow="1" w:lastRow="0" w:firstColumn="1" w:lastColumn="0" w:noHBand="0" w:noVBand="1"/>
-      </w:tblPr>
-      <w:tblGrid>
-        <w:gridCol w:w="8296"/>
-      </w:tblGrid>
-      <w:tr>
-        <w:tc>
-          <w:tcPr>
-            <w:tcW w:w="8296" w:type="dxa"/>
-          </w:tcPr>
-          <w:p>
-            <w:pPr>
-              <w:spacing w:line="240" w:lineRule="auto"/>
-              <w:rPr>
-                <w:rFonts w:asciiTheme="minorEastAsia" w:eastAsiaTheme="minorEastAsia" w:hAnsiTheme="minorEastAsia"/>
-                <w:sz w:val="21"/>
-                <w:szCs w:val="21"/>
-              </w:rPr>
-            </w:pPr>
-            <w:r>
-              <w:rPr>
-                <w:rFonts w:asciiTheme="minorEastAsia" w:eastAsiaTheme="minorEastAsia" w:hAnsiTheme="minorEastAsia"/>
-                <w:sz w:val="21"/>
-                <w:szCs w:val="21"/>
-              </w:rPr>
-              <w:t>&lt;VirtualHost *:80&gt;</w:t>
-            </w:r>
-          </w:p>
-          <w:p>
-            <w:pPr>
-              <w:spacing w:line="240" w:lineRule="auto"/>
-              <w:rPr>
-                <w:rFonts w:asciiTheme="minorEastAsia" w:eastAsiaTheme="minorEastAsia" w:hAnsiTheme="minorEastAsia"/>
-                <w:sz w:val="21"/>
-                <w:szCs w:val="21"/>
-              </w:rPr>
-            </w:pPr>
-            <w:r>
-              <w:rPr>
-                <w:rFonts w:asciiTheme="minorEastAsia" w:eastAsiaTheme="minorEastAsia" w:hAnsiTheme="minorEastAsia"/>
-                <w:sz w:val="21"/>
-                <w:szCs w:val="21"/>
-              </w:rPr>
-              <w:t xml:space="preserve">    ServerAdmin webmaster@dummy-host.v.com</w:t>
-            </w:r>
-          </w:p>
-          <w:p>
-            <w:pPr>
-              <w:spacing w:line="240" w:lineRule="auto"/>
-              <w:rPr>
-                <w:rFonts w:asciiTheme="minorEastAsia" w:eastAsiaTheme="minorEastAsia" w:hAnsiTheme="minorEastAsia"/>
-                <w:sz w:val="21"/>
-                <w:szCs w:val="21"/>
-              </w:rPr>
-            </w:pPr>
-            <w:r>
-              <w:rPr>
-                <w:rFonts w:asciiTheme="minorEastAsia" w:eastAsiaTheme="minorEastAsia" w:hAnsiTheme="minorEastAsia"/>
-                <w:sz w:val="21"/>
-                <w:szCs w:val="21"/>
-              </w:rPr>
-              <w:t xml:space="preserve">    DocumentRoot "C:/Program Files/Apache Software Foundation/Apache2.2/</w:t>
-            </w:r>
-            <w:r>
-              <w:rPr>
-                <w:rFonts w:asciiTheme="minorEastAsia" w:eastAsiaTheme="minorEastAsia" w:hAnsiTheme="minorEastAsia" w:hint="eastAsia"/>
-                <w:sz w:val="21"/>
-                <w:szCs w:val="21"/>
-              </w:rPr>
-              <w:t>www</w:t>
-            </w:r>
-            <w:r>
-              <w:rPr>
-                <w:rFonts w:asciiTheme="minorEastAsia" w:eastAsiaTheme="minorEastAsia" w:hAnsiTheme="minorEastAsia"/>
-                <w:sz w:val="21"/>
-                <w:szCs w:val="21"/>
-              </w:rPr>
-              <w:t>/</w:t>
-            </w:r>
-            <w:r>
-              <w:rPr>
-                <w:rFonts w:asciiTheme="minorEastAsia" w:eastAsiaTheme="minorEastAsia" w:hAnsiTheme="minorEastAsia"/>
-                <w:sz w:val="21"/>
-                <w:szCs w:val="21"/>
-              </w:rPr>
-              <w:t>www.</w:t>
-            </w:r>
-            <w:r>
-              <w:rPr>
-                <w:rFonts w:asciiTheme="minorEastAsia" w:eastAsiaTheme="minorEastAsia" w:hAnsiTheme="minorEastAsia" w:hint="eastAsia"/>
-                <w:sz w:val="21"/>
-                <w:szCs w:val="21"/>
-              </w:rPr>
-              <w:t>yasen</w:t>
-            </w:r>
-            <w:r>
-              <w:rPr>
-                <w:rFonts w:asciiTheme="minorEastAsia" w:eastAsiaTheme="minorEastAsia" w:hAnsiTheme="minorEastAsia"/>
-                <w:sz w:val="21"/>
-                <w:szCs w:val="21"/>
-              </w:rPr>
-              <w:t>.com</w:t>
-            </w:r>
-            <w:r>
-              <w:rPr>
-                <w:rFonts w:asciiTheme="minorEastAsia" w:eastAsiaTheme="minorEastAsia" w:hAnsiTheme="minorEastAsia"/>
-                <w:sz w:val="21"/>
-                <w:szCs w:val="21"/>
-              </w:rPr>
-              <w:t>"</w:t>
-            </w:r>
-          </w:p>
-          <w:p>
-            <w:pPr>
-              <w:spacing w:line="240" w:lineRule="auto"/>
-              <w:rPr>
-                <w:rFonts w:asciiTheme="minorEastAsia" w:eastAsiaTheme="minorEastAsia" w:hAnsiTheme="minorEastAsia"/>
-                <w:sz w:val="21"/>
-                <w:szCs w:val="21"/>
-              </w:rPr>
-            </w:pPr>
-            <w:r>
-              <w:rPr>
-                <w:rFonts w:asciiTheme="minorEastAsia" w:eastAsiaTheme="minorEastAsia" w:hAnsiTheme="minorEastAsia"/>
-                <w:sz w:val="21"/>
-                <w:szCs w:val="21"/>
-              </w:rPr>
-              <w:t xml:space="preserve">    ServerName </w:t>
-            </w:r>
-            <w:r>
-              <w:rPr>
-                <w:rFonts w:asciiTheme="minorEastAsia" w:eastAsiaTheme="minorEastAsia" w:hAnsiTheme="minorEastAsia"/>
-                <w:sz w:val="21"/>
-                <w:szCs w:val="21"/>
-              </w:rPr>
-              <w:t>www.</w:t>
-            </w:r>
-            <w:r>
-              <w:rPr>
-                <w:rFonts w:asciiTheme="minorEastAsia" w:eastAsiaTheme="minorEastAsia" w:hAnsiTheme="minorEastAsia" w:hint="eastAsia"/>
-                <w:sz w:val="21"/>
-                <w:szCs w:val="21"/>
-              </w:rPr>
-              <w:t>yasen</w:t>
-            </w:r>
-            <w:r>
-              <w:rPr>
-                <w:rFonts w:asciiTheme="minorEastAsia" w:eastAsiaTheme="minorEastAsia" w:hAnsiTheme="minorEastAsia"/>
-                <w:sz w:val="21"/>
-                <w:szCs w:val="21"/>
-              </w:rPr>
-              <w:t>.com</w:t>
-            </w:r>
-          </w:p>
-          <w:p>
-            <w:pPr>
-              <w:spacing w:line="240" w:lineRule="auto"/>
-              <w:rPr>
-                <w:rFonts w:asciiTheme="minorEastAsia" w:eastAsiaTheme="minorEastAsia" w:hAnsiTheme="minorEastAsia"/>
-                <w:sz w:val="21"/>
-                <w:szCs w:val="21"/>
-              </w:rPr>
-            </w:pPr>
-            <w:r>
-              <w:rPr>
-                <w:rFonts w:asciiTheme="minorEastAsia" w:eastAsiaTheme="minorEastAsia" w:hAnsiTheme="minorEastAsia"/>
-                <w:sz w:val="21"/>
-                <w:szCs w:val="21"/>
-              </w:rPr>
-              <w:t xml:space="preserve">    ServerAlias www.dummy-host.v.com</w:t>
-            </w:r>
-          </w:p>
-          <w:p>
-            <w:pPr>
-              <w:spacing w:line="240" w:lineRule="auto"/>
-              <w:rPr>
-                <w:rFonts w:asciiTheme="minorEastAsia" w:eastAsiaTheme="minorEastAsia" w:hAnsiTheme="minorEastAsia"/>
-                <w:sz w:val="21"/>
-                <w:szCs w:val="21"/>
-              </w:rPr>
-            </w:pPr>
-            <w:r>
-              <w:rPr>
-                <w:rFonts w:asciiTheme="minorEastAsia" w:eastAsiaTheme="minorEastAsia" w:hAnsiTheme="minorEastAsia"/>
-                <w:sz w:val="21"/>
-                <w:szCs w:val="21"/>
-              </w:rPr>
-              <w:t xml:space="preserve">    ErrorLog "logs/dummy-host.v.com-error.log"</w:t>
-            </w:r>
-          </w:p>
-          <w:p>
-            <w:pPr>
-              <w:spacing w:line="240" w:lineRule="auto"/>
-              <w:rPr>
-                <w:rFonts w:asciiTheme="minorEastAsia" w:eastAsiaTheme="minorEastAsia" w:hAnsiTheme="minorEastAsia"/>
-                <w:sz w:val="21"/>
-                <w:szCs w:val="21"/>
-              </w:rPr>
-            </w:pPr>
-            <w:r>
-              <w:rPr>
-                <w:rFonts w:asciiTheme="minorEastAsia" w:eastAsiaTheme="minorEastAsia" w:hAnsiTheme="minorEastAsia"/>
-                <w:sz w:val="21"/>
-                <w:szCs w:val="21"/>
-              </w:rPr>
-              <w:t xml:space="preserve">    CustomLog "logs/dummy-host.v.com-access.log" common</w:t>
-            </w:r>
-          </w:p>
-          <w:p>
-            <w:pPr>
-              <w:spacing w:line="240" w:lineRule="auto"/>
-              <w:rPr>
-                <w:rFonts w:asciiTheme="minorEastAsia" w:eastAsiaTheme="minorEastAsia" w:hAnsiTheme="minorEastAsia"/>
-                <w:sz w:val="21"/>
-                <w:szCs w:val="21"/>
-              </w:rPr>
-            </w:pPr>
-            <w:r>
-              <w:rPr>
-                <w:rFonts w:asciiTheme="minorEastAsia" w:eastAsiaTheme="minorEastAsia" w:hAnsiTheme="minorEastAsia"/>
-                <w:sz w:val="21"/>
-                <w:szCs w:val="21"/>
-              </w:rPr>
-              <w:t>&lt;/VirtualHost&gt;</w:t>
-            </w:r>
-          </w:p>
-        </w:tc>
-      </w:tr>
-    </w:tbl>
-    <w:p>
-      <w:pPr>
-        <w:spacing w:line="319" w:lineRule="auto"/>
-      </w:pPr>
-      <w:r>
-        <w:tab/>
-      </w:r>
-      <w:r>
-        <w:rPr>
-          <w:rFonts w:hint="eastAsia"/>
-        </w:rPr>
-        <w:t>其中字段</w:t>
-      </w:r>
-      <w:r>
-        <w:t>ServerName</w:t>
-      </w:r>
-      <w:r>
-        <w:t>是域名</w:t>
+        <w:t>找到</w:t>
+      </w:r>
+      <w:r>
+        <w:t>Virtual hosts</w:t>
+      </w:r>
+      <w:r>
+        <w:t>字段</w:t>
+      </w:r>
+      <w:r>
+        <w:rPr>
+          <w:rFonts w:hint="eastAsia"/>
+        </w:rPr>
+        <w:t>，去掉</w:t>
+      </w:r>
+      <w:r>
+        <w:t>Include conf/extra/httpd-vhosts.conf</w:t>
+      </w:r>
+      <w:r>
+        <w:t>前面的</w:t>
+      </w:r>
+      <w:r>
+        <w:rPr>
+          <w:rFonts w:hint="eastAsia"/>
+        </w:rPr>
+        <w:t>#</w:t>
+      </w:r>
+      <w:r>
+        <w:t>号</w:t>
+      </w:r>
+      <w:r>
+        <w:rPr>
+          <w:rFonts w:hint="eastAsia"/>
+        </w:rPr>
+        <w:t>，就能支持虚拟主机的配置了</w:t>
       </w:r>
       <w:r>
         <w:rPr>
@@ -53508,150 +53117,10 @@
         <w:t>，</w:t>
       </w:r>
       <w:r>
-        <w:t>在浏览器输入的网址</w:t>
-      </w:r>
-      <w:r>
-        <w:rPr>
-          <w:rFonts w:hint="eastAsia"/>
-        </w:rPr>
-        <w:t>，字段</w:t>
-      </w:r>
-      <w:r>
-        <w:t>DocumentRoot</w:t>
-      </w:r>
-      <w:r>
-        <w:t>是访问的</w:t>
-      </w:r>
-      <w:r>
-        <w:rPr>
-          <w:rFonts w:hint="eastAsia"/>
-        </w:rPr>
-        <w:t>根</w:t>
-      </w:r>
-      <w:r>
-        <w:t>目录</w:t>
-      </w:r>
-      <w:r>
-        <w:rPr>
-          <w:rFonts w:hint="eastAsia"/>
-        </w:rPr>
-        <w:t>。</w:t>
-      </w:r>
-      <w:r>
-        <w:t>当浏览器输入域名时</w:t>
-      </w:r>
-      <w:r>
-        <w:rPr>
-          <w:rFonts w:hint="eastAsia"/>
-        </w:rPr>
-        <w:t>，</w:t>
-      </w:r>
-      <w:r>
-        <w:t>Apache</w:t>
-      </w:r>
-      <w:r>
-        <w:t>返回</w:t>
-      </w:r>
-      <w:r>
-        <w:t>DocumentRoot</w:t>
-      </w:r>
-      <w:r>
-        <w:t>目录下的</w:t>
-      </w:r>
-      <w:r>
-        <w:t>index.html</w:t>
-      </w:r>
-      <w:r>
-        <w:t>文件给浏览器</w:t>
-      </w:r>
-      <w:r>
-        <w:rPr>
-          <w:rFonts w:hint="eastAsia"/>
-        </w:rPr>
-        <w:t>，</w:t>
-      </w:r>
-      <w:r>
-        <w:rPr>
-          <w:rFonts w:hint="eastAsia"/>
-          <w:color w:val="FF0000"/>
-          <w:u w:val="single"/>
-        </w:rPr>
-        <w:t>注意：</w:t>
-      </w:r>
-      <w:r>
-        <w:rPr>
-          <w:color w:val="FF0000"/>
-          <w:u w:val="single"/>
-        </w:rPr>
-        <w:t>DocumentRoot</w:t>
-      </w:r>
-      <w:r>
-        <w:rPr>
-          <w:color w:val="FF0000"/>
-          <w:u w:val="single"/>
-        </w:rPr>
-        <w:t>目录要真实存在</w:t>
-      </w:r>
-      <w:r>
-        <w:rPr>
-          <w:rFonts w:hint="eastAsia"/>
-          <w:color w:val="FF0000"/>
-          <w:u w:val="single"/>
-        </w:rPr>
-        <w:t>，</w:t>
-      </w:r>
-      <w:r>
-        <w:rPr>
-          <w:color w:val="FF0000"/>
-          <w:u w:val="single"/>
-        </w:rPr>
-        <w:t>并且目录有</w:t>
-      </w:r>
-      <w:r>
-        <w:rPr>
-          <w:color w:val="FF0000"/>
-          <w:u w:val="single"/>
-        </w:rPr>
-        <w:t>index.html</w:t>
-      </w:r>
-      <w:r>
-        <w:rPr>
-          <w:color w:val="FF0000"/>
-          <w:u w:val="single"/>
-        </w:rPr>
-        <w:t>文件</w:t>
-      </w:r>
-      <w:r>
-        <w:rPr>
-          <w:rFonts w:hint="eastAsia"/>
-          <w:color w:val="FF0000"/>
-          <w:u w:val="single"/>
-        </w:rPr>
-        <w:t>，</w:t>
-      </w:r>
-      <w:r>
-        <w:rPr>
-          <w:rFonts w:hint="eastAsia"/>
-          <w:color w:val="FF0000"/>
-          <w:u w:val="single"/>
-        </w:rPr>
-        <w:t>如果不存在会报错</w:t>
-      </w:r>
-      <w:r>
-        <w:rPr>
-          <w:rFonts w:hint="eastAsia"/>
-          <w:color w:val="FF0000"/>
-          <w:u w:val="single"/>
-        </w:rPr>
-        <w:t>403</w:t>
-      </w:r>
-      <w:r>
-        <w:rPr>
-          <w:rFonts w:hint="eastAsia"/>
-          <w:color w:val="FF0000"/>
-          <w:u w:val="single"/>
-        </w:rPr>
-        <w:t>。</w:t>
+        <w:rPr>
+          <w:rFonts w:hint="eastAsia"/>
+        </w:rPr>
+        <w:t>如下图所示：</w:t>
       </w:r>
     </w:p>
     <w:p>
@@ -53659,73 +53128,14 @@
         <w:spacing w:line="319" w:lineRule="auto"/>
       </w:pPr>
       <w:r>
-        <w:tab/>
-      </w:r>
-      <w:r>
-        <w:t>如果想设置多个虚拟主机</w:t>
-      </w:r>
-      <w:r>
-        <w:rPr>
-          <w:rFonts w:hint="eastAsia"/>
-        </w:rPr>
-        <w:t>，</w:t>
-      </w:r>
-      <w:r>
-        <w:t>就重复复制上面代码</w:t>
-      </w:r>
-      <w:r>
-        <w:rPr>
-          <w:rFonts w:hint="eastAsia"/>
-        </w:rPr>
-        <w:t>，</w:t>
-      </w:r>
-      <w:r>
-        <w:t>修改字段</w:t>
-      </w:r>
-      <w:r>
-        <w:t>DocumentRoot</w:t>
-      </w:r>
-      <w:r>
-        <w:t>和</w:t>
-      </w:r>
-      <w:r>
-        <w:t>ServerName</w:t>
-      </w:r>
-      <w:r>
-        <w:t>即可</w:t>
-      </w:r>
-      <w:r>
-        <w:rPr>
-          <w:rFonts w:hint="eastAsia"/>
-        </w:rPr>
-        <w:t>，</w:t>
-      </w:r>
-      <w:r>
-        <w:rPr>
-          <w:rFonts w:hint="eastAsia"/>
-        </w:rPr>
-        <w:t>例如下图设置了两个虚拟主机</w:t>
-      </w:r>
-      <w:r>
-        <w:rPr>
-          <w:rFonts w:hint="eastAsia"/>
-        </w:rPr>
-        <w:t>。</w:t>
-      </w:r>
-    </w:p>
-    <w:p>
-      <w:pPr>
-        <w:spacing w:line="319" w:lineRule="auto"/>
-      </w:pPr>
-      <w:r>
         <w:rPr>
           <w:noProof/>
         </w:rPr>
         <w:drawing>
-          <wp:inline distT="0" distB="0" distL="0" distR="0" wp14:anchorId="7DD98F28" wp14:editId="4FA61267">
-            <wp:extent cx="5274310" cy="1724660"/>
-            <wp:effectExtent l="0" t="0" r="2540" b="8890"/>
-            <wp:docPr id="9" name="图片 9"/>
+          <wp:inline distT="0" distB="0" distL="0" distR="0" wp14:anchorId="3CA8E872" wp14:editId="4DADAE4A">
+            <wp:extent cx="4587638" cy="807790"/>
+            <wp:effectExtent l="0" t="0" r="3810" b="0"/>
+            <wp:docPr id="4" name="图片 4"/>
             <wp:cNvGraphicFramePr>
               <a:graphicFrameLocks xmlns:a="http://schemas.openxmlformats.org/drawingml/2006/main" noChangeAspect="1"/>
             </wp:cNvGraphicFramePr>
@@ -53745,7 +53155,7 @@
                   <pic:spPr>
                     <a:xfrm>
                       <a:off x="0" y="0"/>
-                      <a:ext cx="5274310" cy="1724660"/>
+                      <a:ext cx="4587638" cy="807790"/>
                     </a:xfrm>
                     <a:prstGeom prst="rect">
                       <a:avLst/>
@@ -53761,26 +53171,483 @@
     <w:p>
       <w:pPr>
         <w:spacing w:line="319" w:lineRule="auto"/>
-        <w:rPr>
-          <w:u w:val="single"/>
-        </w:rPr>
       </w:pPr>
+    </w:p>
+    <w:p>
+      <w:pPr>
+        <w:spacing w:line="319" w:lineRule="auto"/>
+        <w:rPr>
+          <w:b/>
+        </w:rPr>
+      </w:pPr>
+      <w:r>
+        <w:rPr>
+          <w:rFonts w:hint="eastAsia"/>
+          <w:b/>
+        </w:rPr>
+        <w:t>(</w:t>
+      </w:r>
+      <w:r>
+        <w:rPr>
+          <w:b/>
+        </w:rPr>
+        <w:t>3</w:t>
+      </w:r>
+      <w:r>
+        <w:rPr>
+          <w:rFonts w:hint="eastAsia"/>
+          <w:b/>
+        </w:rPr>
+        <w:t>)</w:t>
+      </w:r>
+      <w:r>
+        <w:rPr>
+          <w:rFonts w:hint="eastAsia"/>
+          <w:b/>
+        </w:rPr>
+        <w:t xml:space="preserve"> </w:t>
+      </w:r>
+      <w:r>
+        <w:rPr>
+          <w:rFonts w:hint="eastAsia"/>
+          <w:b/>
+        </w:rPr>
+        <w:t>配置虚拟主机</w:t>
+      </w:r>
+    </w:p>
+    <w:p>
+      <w:pPr>
+        <w:spacing w:line="319" w:lineRule="auto"/>
+        <w:ind w:firstLine="420"/>
+      </w:pPr>
+      <w:r>
+        <w:rPr>
+          <w:rFonts w:hint="eastAsia"/>
+        </w:rPr>
+        <w:lastRenderedPageBreak/>
+        <w:t>进入</w:t>
+      </w:r>
+      <w:r>
+        <w:t>Apache2.2\conf\extra</w:t>
+      </w:r>
+      <w:r>
+        <w:rPr>
+          <w:rFonts w:hint="eastAsia"/>
+        </w:rPr>
+        <w:t>目录下</w:t>
+      </w:r>
+      <w:r>
+        <w:rPr>
+          <w:rFonts w:hint="eastAsia"/>
+        </w:rPr>
+        <w:t>，打开</w:t>
+      </w:r>
+      <w:r>
+        <w:t>httpd-vhosts.conf</w:t>
+      </w:r>
+      <w:r>
+        <w:t>文件</w:t>
+      </w:r>
+      <w:r>
+        <w:rPr>
+          <w:rFonts w:hint="eastAsia"/>
+        </w:rPr>
+        <w:t>，</w:t>
+      </w:r>
+      <w:r>
+        <w:rPr>
+          <w:rFonts w:hint="eastAsia"/>
+        </w:rPr>
+        <w:t>在文件后面追加下面内容：</w:t>
+      </w:r>
+    </w:p>
+    <w:tbl>
+      <w:tblPr>
+        <w:tblStyle w:val="a9"/>
+        <w:tblW w:w="0" w:type="auto"/>
+        <w:tblLook w:val="04A0" w:firstRow="1" w:lastRow="0" w:firstColumn="1" w:lastColumn="0" w:noHBand="0" w:noVBand="1"/>
+      </w:tblPr>
+      <w:tblGrid>
+        <w:gridCol w:w="8296"/>
+      </w:tblGrid>
+      <w:tr>
+        <w:tc>
+          <w:tcPr>
+            <w:tcW w:w="8296" w:type="dxa"/>
+          </w:tcPr>
+          <w:p>
+            <w:pPr>
+              <w:rPr>
+                <w:rFonts w:asciiTheme="minorEastAsia" w:eastAsiaTheme="minorEastAsia" w:hAnsiTheme="minorEastAsia"/>
+                <w:sz w:val="21"/>
+                <w:szCs w:val="21"/>
+              </w:rPr>
+            </w:pPr>
+            <w:r>
+              <w:rPr>
+                <w:rFonts w:asciiTheme="minorEastAsia" w:eastAsiaTheme="minorEastAsia" w:hAnsiTheme="minorEastAsia"/>
+                <w:sz w:val="21"/>
+                <w:szCs w:val="21"/>
+              </w:rPr>
+              <w:t>&lt;VirtualHost *:80&gt;</w:t>
+            </w:r>
+          </w:p>
+          <w:p>
+            <w:pPr>
+              <w:rPr>
+                <w:rFonts w:asciiTheme="minorEastAsia" w:eastAsiaTheme="minorEastAsia" w:hAnsiTheme="minorEastAsia"/>
+                <w:sz w:val="21"/>
+                <w:szCs w:val="21"/>
+              </w:rPr>
+            </w:pPr>
+            <w:r>
+              <w:rPr>
+                <w:rFonts w:asciiTheme="minorEastAsia" w:eastAsiaTheme="minorEastAsia" w:hAnsiTheme="minorEastAsia"/>
+                <w:sz w:val="21"/>
+                <w:szCs w:val="21"/>
+              </w:rPr>
+              <w:t xml:space="preserve">    ServerAdmin webmaster@dummy-host.v.com</w:t>
+            </w:r>
+          </w:p>
+          <w:p>
+            <w:pPr>
+              <w:rPr>
+                <w:rFonts w:asciiTheme="minorEastAsia" w:eastAsiaTheme="minorEastAsia" w:hAnsiTheme="minorEastAsia"/>
+                <w:sz w:val="21"/>
+                <w:szCs w:val="21"/>
+              </w:rPr>
+            </w:pPr>
+            <w:r>
+              <w:rPr>
+                <w:rFonts w:asciiTheme="minorEastAsia" w:eastAsiaTheme="minorEastAsia" w:hAnsiTheme="minorEastAsia"/>
+                <w:sz w:val="21"/>
+                <w:szCs w:val="21"/>
+              </w:rPr>
+              <w:t xml:space="preserve">    DocumentRoot "C:/Program Files/Apache Software Foundation/Apache2.2/</w:t>
+            </w:r>
+            <w:r>
+              <w:rPr>
+                <w:rFonts w:asciiTheme="minorEastAsia" w:eastAsiaTheme="minorEastAsia" w:hAnsiTheme="minorEastAsia" w:hint="eastAsia"/>
+                <w:sz w:val="21"/>
+                <w:szCs w:val="21"/>
+              </w:rPr>
+              <w:t>www</w:t>
+            </w:r>
+            <w:r>
+              <w:rPr>
+                <w:rFonts w:asciiTheme="minorEastAsia" w:eastAsiaTheme="minorEastAsia" w:hAnsiTheme="minorEastAsia"/>
+                <w:sz w:val="21"/>
+                <w:szCs w:val="21"/>
+              </w:rPr>
+              <w:t>/</w:t>
+            </w:r>
+            <w:r>
+              <w:rPr>
+                <w:rFonts w:asciiTheme="minorEastAsia" w:eastAsiaTheme="minorEastAsia" w:hAnsiTheme="minorEastAsia"/>
+                <w:sz w:val="21"/>
+                <w:szCs w:val="21"/>
+              </w:rPr>
+              <w:t>www.</w:t>
+            </w:r>
+            <w:r>
+              <w:rPr>
+                <w:rFonts w:asciiTheme="minorEastAsia" w:eastAsiaTheme="minorEastAsia" w:hAnsiTheme="minorEastAsia" w:hint="eastAsia"/>
+                <w:sz w:val="21"/>
+                <w:szCs w:val="21"/>
+              </w:rPr>
+              <w:t>yasen</w:t>
+            </w:r>
+            <w:r>
+              <w:rPr>
+                <w:rFonts w:asciiTheme="minorEastAsia" w:eastAsiaTheme="minorEastAsia" w:hAnsiTheme="minorEastAsia"/>
+                <w:sz w:val="21"/>
+                <w:szCs w:val="21"/>
+              </w:rPr>
+              <w:t>.com</w:t>
+            </w:r>
+            <w:r>
+              <w:rPr>
+                <w:rFonts w:asciiTheme="minorEastAsia" w:eastAsiaTheme="minorEastAsia" w:hAnsiTheme="minorEastAsia"/>
+                <w:sz w:val="21"/>
+                <w:szCs w:val="21"/>
+              </w:rPr>
+              <w:t>"</w:t>
+            </w:r>
+          </w:p>
+          <w:p>
+            <w:pPr>
+              <w:rPr>
+                <w:rFonts w:asciiTheme="minorEastAsia" w:eastAsiaTheme="minorEastAsia" w:hAnsiTheme="minorEastAsia"/>
+                <w:sz w:val="21"/>
+                <w:szCs w:val="21"/>
+              </w:rPr>
+            </w:pPr>
+            <w:r>
+              <w:rPr>
+                <w:rFonts w:asciiTheme="minorEastAsia" w:eastAsiaTheme="minorEastAsia" w:hAnsiTheme="minorEastAsia"/>
+                <w:sz w:val="21"/>
+                <w:szCs w:val="21"/>
+              </w:rPr>
+              <w:t xml:space="preserve">    ServerName </w:t>
+            </w:r>
+            <w:r>
+              <w:rPr>
+                <w:rFonts w:asciiTheme="minorEastAsia" w:eastAsiaTheme="minorEastAsia" w:hAnsiTheme="minorEastAsia"/>
+                <w:sz w:val="21"/>
+                <w:szCs w:val="21"/>
+              </w:rPr>
+              <w:t>www.</w:t>
+            </w:r>
+            <w:r>
+              <w:rPr>
+                <w:rFonts w:asciiTheme="minorEastAsia" w:eastAsiaTheme="minorEastAsia" w:hAnsiTheme="minorEastAsia" w:hint="eastAsia"/>
+                <w:sz w:val="21"/>
+                <w:szCs w:val="21"/>
+              </w:rPr>
+              <w:t>yasen</w:t>
+            </w:r>
+            <w:r>
+              <w:rPr>
+                <w:rFonts w:asciiTheme="minorEastAsia" w:eastAsiaTheme="minorEastAsia" w:hAnsiTheme="minorEastAsia"/>
+                <w:sz w:val="21"/>
+                <w:szCs w:val="21"/>
+              </w:rPr>
+              <w:t>.com</w:t>
+            </w:r>
+          </w:p>
+          <w:p>
+            <w:pPr>
+              <w:rPr>
+                <w:rFonts w:asciiTheme="minorEastAsia" w:eastAsiaTheme="minorEastAsia" w:hAnsiTheme="minorEastAsia"/>
+                <w:sz w:val="21"/>
+                <w:szCs w:val="21"/>
+              </w:rPr>
+            </w:pPr>
+            <w:r>
+              <w:rPr>
+                <w:rFonts w:asciiTheme="minorEastAsia" w:eastAsiaTheme="minorEastAsia" w:hAnsiTheme="minorEastAsia"/>
+                <w:sz w:val="21"/>
+                <w:szCs w:val="21"/>
+              </w:rPr>
+              <w:t xml:space="preserve">    ServerAlias www.dummy-host.v.com</w:t>
+            </w:r>
+          </w:p>
+          <w:p>
+            <w:pPr>
+              <w:rPr>
+                <w:rFonts w:asciiTheme="minorEastAsia" w:eastAsiaTheme="minorEastAsia" w:hAnsiTheme="minorEastAsia"/>
+                <w:sz w:val="21"/>
+                <w:szCs w:val="21"/>
+              </w:rPr>
+            </w:pPr>
+            <w:r>
+              <w:rPr>
+                <w:rFonts w:asciiTheme="minorEastAsia" w:eastAsiaTheme="minorEastAsia" w:hAnsiTheme="minorEastAsia"/>
+                <w:sz w:val="21"/>
+                <w:szCs w:val="21"/>
+              </w:rPr>
+              <w:t xml:space="preserve">    ErrorLog "logs/dummy-host.v.com-error.log"</w:t>
+            </w:r>
+          </w:p>
+          <w:p>
+            <w:pPr>
+              <w:rPr>
+                <w:rFonts w:asciiTheme="minorEastAsia" w:eastAsiaTheme="minorEastAsia" w:hAnsiTheme="minorEastAsia"/>
+                <w:sz w:val="21"/>
+                <w:szCs w:val="21"/>
+              </w:rPr>
+            </w:pPr>
+            <w:r>
+              <w:rPr>
+                <w:rFonts w:asciiTheme="minorEastAsia" w:eastAsiaTheme="minorEastAsia" w:hAnsiTheme="minorEastAsia"/>
+                <w:sz w:val="21"/>
+                <w:szCs w:val="21"/>
+              </w:rPr>
+              <w:t xml:space="preserve">    CustomLog "logs/dummy-host.v.com-access.log" common</w:t>
+            </w:r>
+          </w:p>
+          <w:p>
+            <w:pPr>
+              <w:rPr>
+                <w:rFonts w:asciiTheme="minorEastAsia" w:eastAsiaTheme="minorEastAsia" w:hAnsiTheme="minorEastAsia"/>
+                <w:sz w:val="21"/>
+                <w:szCs w:val="21"/>
+              </w:rPr>
+            </w:pPr>
+            <w:r>
+              <w:rPr>
+                <w:rFonts w:asciiTheme="minorEastAsia" w:eastAsiaTheme="minorEastAsia" w:hAnsiTheme="minorEastAsia"/>
+                <w:sz w:val="21"/>
+                <w:szCs w:val="21"/>
+              </w:rPr>
+              <w:t>&lt;/VirtualHost&gt;</w:t>
+            </w:r>
+          </w:p>
+        </w:tc>
+      </w:tr>
+    </w:tbl>
+    <w:p>
+      <w:pPr>
+        <w:spacing w:line="319" w:lineRule="auto"/>
+      </w:pPr>
       <w:r>
         <w:tab/>
       </w:r>
       <w:r>
         <w:rPr>
+          <w:rFonts w:hint="eastAsia"/>
+        </w:rPr>
+        <w:t>其中字段</w:t>
+      </w:r>
+      <w:r>
+        <w:t>ServerName</w:t>
+      </w:r>
+      <w:r>
+        <w:t>是域名</w:t>
+      </w:r>
+      <w:r>
+        <w:rPr>
+          <w:rFonts w:hint="eastAsia"/>
+        </w:rPr>
+        <w:t>，</w:t>
+      </w:r>
+      <w:r>
+        <w:t>在浏览器输入的网址</w:t>
+      </w:r>
+      <w:r>
+        <w:rPr>
+          <w:rFonts w:hint="eastAsia"/>
+        </w:rPr>
+        <w:t>，字段</w:t>
+      </w:r>
+      <w:r>
+        <w:t>DocumentRoot</w:t>
+      </w:r>
+      <w:r>
+        <w:t>是访问的</w:t>
+      </w:r>
+      <w:r>
+        <w:rPr>
+          <w:rFonts w:hint="eastAsia"/>
+        </w:rPr>
+        <w:t>根</w:t>
+      </w:r>
+      <w:r>
+        <w:t>目录</w:t>
+      </w:r>
+      <w:r>
+        <w:rPr>
+          <w:rFonts w:hint="eastAsia"/>
+        </w:rPr>
+        <w:t>。</w:t>
+      </w:r>
+      <w:r>
+        <w:t>当浏览器输入域名时</w:t>
+      </w:r>
+      <w:r>
+        <w:rPr>
+          <w:rFonts w:hint="eastAsia"/>
+        </w:rPr>
+        <w:t>，</w:t>
+      </w:r>
+      <w:r>
+        <w:t>Apache</w:t>
+      </w:r>
+      <w:r>
+        <w:t>返回</w:t>
+      </w:r>
+      <w:r>
+        <w:t>DocumentRoot</w:t>
+      </w:r>
+      <w:r>
+        <w:t>目录下的</w:t>
+      </w:r>
+      <w:r>
+        <w:t>index.html</w:t>
+      </w:r>
+      <w:r>
+        <w:t>文件给浏览器</w:t>
+      </w:r>
+      <w:r>
+        <w:rPr>
+          <w:rFonts w:hint="eastAsia"/>
+        </w:rPr>
+        <w:t>，</w:t>
+      </w:r>
+      <w:r>
+        <w:rPr>
+          <w:rFonts w:hint="eastAsia"/>
           <w:color w:val="FF0000"/>
           <w:u w:val="single"/>
         </w:rPr>
-        <w:t>设置完毕重启</w:t>
+        <w:t>注意：</w:t>
       </w:r>
       <w:r>
         <w:rPr>
           <w:color w:val="FF0000"/>
           <w:u w:val="single"/>
         </w:rPr>
-        <w:t>Apache</w:t>
+        <w:t>DocumentRoot</w:t>
+      </w:r>
+      <w:r>
+        <w:rPr>
+          <w:color w:val="FF0000"/>
+          <w:u w:val="single"/>
+        </w:rPr>
+        <w:t>目录要真实存在</w:t>
+      </w:r>
+      <w:r>
+        <w:rPr>
+          <w:rFonts w:hint="eastAsia"/>
+          <w:color w:val="FF0000"/>
+          <w:u w:val="single"/>
+        </w:rPr>
+        <w:t>，</w:t>
+      </w:r>
+      <w:r>
+        <w:rPr>
+          <w:color w:val="FF0000"/>
+          <w:u w:val="single"/>
+        </w:rPr>
+        <w:t>并且目录有</w:t>
+      </w:r>
+      <w:r>
+        <w:rPr>
+          <w:color w:val="FF0000"/>
+          <w:u w:val="single"/>
+        </w:rPr>
+        <w:t>index.html</w:t>
+      </w:r>
+      <w:r>
+        <w:rPr>
+          <w:color w:val="FF0000"/>
+          <w:u w:val="single"/>
+        </w:rPr>
+        <w:t>文件</w:t>
+      </w:r>
+      <w:r>
+        <w:rPr>
+          <w:rFonts w:hint="eastAsia"/>
+          <w:color w:val="FF0000"/>
+          <w:u w:val="single"/>
+        </w:rPr>
+        <w:t>，</w:t>
+      </w:r>
+      <w:r>
+        <w:rPr>
+          <w:rFonts w:hint="eastAsia"/>
+          <w:color w:val="FF0000"/>
+          <w:u w:val="single"/>
+        </w:rPr>
+        <w:t>如果不存在会报错</w:t>
+      </w:r>
+      <w:r>
+        <w:rPr>
+          <w:rFonts w:hint="eastAsia"/>
+          <w:color w:val="FF0000"/>
+          <w:u w:val="single"/>
+        </w:rPr>
+        <w:t>403</w:t>
       </w:r>
       <w:r>
         <w:rPr>
@@ -53795,39 +53662,59 @@
       <w:pPr>
         <w:spacing w:line="319" w:lineRule="auto"/>
       </w:pPr>
-    </w:p>
-    <w:p>
-      <w:pPr>
-        <w:spacing w:line="319" w:lineRule="auto"/>
-        <w:rPr>
-          <w:b/>
-        </w:rPr>
-      </w:pPr>
-      <w:r>
-        <w:rPr>
-          <w:rFonts w:hint="eastAsia"/>
-          <w:b/>
-        </w:rPr>
-        <w:t>(</w:t>
-      </w:r>
-      <w:r>
-        <w:rPr>
-          <w:b/>
-        </w:rPr>
-        <w:t>4</w:t>
-      </w:r>
-      <w:r>
-        <w:rPr>
-          <w:rFonts w:hint="eastAsia"/>
-          <w:b/>
-        </w:rPr>
-        <w:t>)</w:t>
-      </w:r>
-      <w:r>
-        <w:rPr>
-          <w:b/>
-        </w:rPr>
-        <w:t>把域名解析到本地</w:t>
+      <w:r>
+        <w:tab/>
+      </w:r>
+      <w:r>
+        <w:t>如果想设置多个虚拟主机</w:t>
+      </w:r>
+      <w:r>
+        <w:rPr>
+          <w:rFonts w:hint="eastAsia"/>
+        </w:rPr>
+        <w:t>，</w:t>
+      </w:r>
+      <w:r>
+        <w:t>就重复复制上面代码</w:t>
+      </w:r>
+      <w:r>
+        <w:rPr>
+          <w:rFonts w:hint="eastAsia"/>
+        </w:rPr>
+        <w:t>，</w:t>
+      </w:r>
+      <w:r>
+        <w:t>修改字段</w:t>
+      </w:r>
+      <w:r>
+        <w:t>DocumentRoot</w:t>
+      </w:r>
+      <w:r>
+        <w:t>和</w:t>
+      </w:r>
+      <w:r>
+        <w:t>ServerName</w:t>
+      </w:r>
+      <w:r>
+        <w:t>即可</w:t>
+      </w:r>
+      <w:r>
+        <w:rPr>
+          <w:rFonts w:hint="eastAsia"/>
+        </w:rPr>
+        <w:t>，</w:t>
+      </w:r>
+      <w:r>
+        <w:rPr>
+          <w:rFonts w:hint="eastAsia"/>
+        </w:rPr>
+        <w:t>例如下图设置了两个虚拟主机</w:t>
+      </w:r>
+      <w:r>
+        <w:rPr>
+          <w:rFonts w:hint="eastAsia"/>
+        </w:rPr>
+        <w:t>。</w:t>
       </w:r>
     </w:p>
     <w:p>
@@ -53835,61 +53722,14 @@
         <w:spacing w:line="319" w:lineRule="auto"/>
       </w:pPr>
       <w:r>
-        <w:tab/>
-      </w:r>
-      <w:r>
-        <w:t>打开文件</w:t>
-      </w:r>
-      <w:r>
-        <w:t>C:\WINDOWS\system32\drivers\etc</w:t>
-      </w:r>
-      <w:r>
-        <w:rPr>
-          <w:rFonts w:hint="eastAsia"/>
-        </w:rPr>
-        <w:t>\</w:t>
-      </w:r>
-      <w:r>
-        <w:t>hosts</w:t>
-      </w:r>
-      <w:r>
-        <w:rPr>
-          <w:rFonts w:hint="eastAsia"/>
-        </w:rPr>
-        <w:t>，</w:t>
-      </w:r>
-      <w:r>
-        <w:t>添加本地域名解析</w:t>
-      </w:r>
-      <w:r>
-        <w:rPr>
-          <w:rFonts w:hint="eastAsia"/>
-        </w:rPr>
-        <w:t>，</w:t>
-      </w:r>
-      <w:r>
-        <w:t>如下图所示</w:t>
-      </w:r>
-      <w:r>
-        <w:rPr>
-          <w:rFonts w:hint="eastAsia"/>
-        </w:rPr>
-        <w:t>：</w:t>
-      </w:r>
-    </w:p>
-    <w:p>
-      <w:pPr>
-        <w:spacing w:line="319" w:lineRule="auto"/>
-      </w:pPr>
-      <w:r>
         <w:rPr>
           <w:noProof/>
         </w:rPr>
         <w:drawing>
-          <wp:inline distT="0" distB="0" distL="0" distR="0" wp14:anchorId="2B253B74" wp14:editId="6A41E44C">
-            <wp:extent cx="2736669" cy="591520"/>
-            <wp:effectExtent l="0" t="0" r="6985" b="0"/>
-            <wp:docPr id="8" name="图片 8"/>
+          <wp:inline distT="0" distB="0" distL="0" distR="0" wp14:anchorId="7DD98F28" wp14:editId="4FA61267">
+            <wp:extent cx="5274310" cy="1724660"/>
+            <wp:effectExtent l="0" t="0" r="2540" b="8890"/>
+            <wp:docPr id="9" name="图片 9"/>
             <wp:cNvGraphicFramePr>
               <a:graphicFrameLocks xmlns:a="http://schemas.openxmlformats.org/drawingml/2006/main" noChangeAspect="1"/>
             </wp:cNvGraphicFramePr>
@@ -53909,7 +53749,7 @@
                   <pic:spPr>
                     <a:xfrm>
                       <a:off x="0" y="0"/>
-                      <a:ext cx="2779937" cy="600872"/>
+                      <a:ext cx="5274310" cy="1724660"/>
                     </a:xfrm>
                     <a:prstGeom prst="rect">
                       <a:avLst/>
@@ -53925,6 +53765,39 @@
     <w:p>
       <w:pPr>
         <w:spacing w:line="319" w:lineRule="auto"/>
+        <w:rPr>
+          <w:u w:val="single"/>
+        </w:rPr>
+      </w:pPr>
+      <w:r>
+        <w:tab/>
+      </w:r>
+      <w:r>
+        <w:rPr>
+          <w:color w:val="FF0000"/>
+          <w:u w:val="single"/>
+        </w:rPr>
+        <w:t>设置完毕重启</w:t>
+      </w:r>
+      <w:r>
+        <w:rPr>
+          <w:color w:val="FF0000"/>
+          <w:u w:val="single"/>
+        </w:rPr>
+        <w:t>Apache</w:t>
+      </w:r>
+      <w:r>
+        <w:rPr>
+          <w:rFonts w:hint="eastAsia"/>
+          <w:color w:val="FF0000"/>
+          <w:u w:val="single"/>
+        </w:rPr>
+        <w:t>。</w:t>
+      </w:r>
+    </w:p>
+    <w:p>
+      <w:pPr>
+        <w:spacing w:line="319" w:lineRule="auto"/>
       </w:pPr>
     </w:p>
     <w:p>
@@ -53945,7 +53818,7 @@
         <w:rPr>
           <w:b/>
         </w:rPr>
-        <w:t>5</w:t>
+        <w:t>4</w:t>
       </w:r>
       <w:r>
         <w:rPr>
@@ -53958,19 +53831,7 @@
         <w:rPr>
           <w:b/>
         </w:rPr>
-        <w:t>验证设置虚拟主机</w:t>
-      </w:r>
-      <w:r>
-        <w:rPr>
-          <w:b/>
-        </w:rPr>
-        <w:t>是否</w:t>
-      </w:r>
-      <w:r>
-        <w:rPr>
-          <w:b/>
-        </w:rPr>
-        <w:t>成功</w:t>
+        <w:t>把域名解析到本地</w:t>
       </w:r>
     </w:p>
     <w:p>
@@ -53981,31 +53842,37 @@
         <w:tab/>
       </w:r>
       <w:r>
-        <w:rPr>
-          <w:rFonts w:hint="eastAsia"/>
-        </w:rPr>
-        <w:t>在浏览器上输入域名，如果出现</w:t>
-      </w:r>
-      <w:r>
-        <w:rPr>
-          <w:rFonts w:hint="eastAsia"/>
-        </w:rPr>
-        <w:t>403</w:t>
-      </w:r>
-      <w:r>
-        <w:t xml:space="preserve"> Forbidden</w:t>
-      </w:r>
-      <w:r>
-        <w:t>页面</w:t>
-      </w:r>
-      <w:r>
-        <w:rPr>
-          <w:rFonts w:hint="eastAsia"/>
-        </w:rPr>
-        <w:t>，如</w:t>
-      </w:r>
-      <w:r>
-        <w:t>下图所示</w:t>
+        <w:t>打开文件</w:t>
+      </w:r>
+      <w:r>
+        <w:t>C:\WINDOWS\system32\drivers\etc</w:t>
+      </w:r>
+      <w:r>
+        <w:rPr>
+          <w:rFonts w:hint="eastAsia"/>
+        </w:rPr>
+        <w:t>\</w:t>
+      </w:r>
+      <w:r>
+        <w:t>hosts</w:t>
+      </w:r>
+      <w:r>
+        <w:rPr>
+          <w:rFonts w:hint="eastAsia"/>
+        </w:rPr>
+        <w:t>，</w:t>
+      </w:r>
+      <w:r>
+        <w:t>添加本地域名解析</w:t>
+      </w:r>
+      <w:r>
+        <w:rPr>
+          <w:rFonts w:hint="eastAsia"/>
+        </w:rPr>
+        <w:t>，</w:t>
+      </w:r>
+      <w:r>
+        <w:t>如下图所示</w:t>
       </w:r>
       <w:r>
         <w:rPr>
@@ -54022,12 +53889,11 @@
         <w:rPr>
           <w:noProof/>
         </w:rPr>
-        <w:lastRenderedPageBreak/>
         <w:drawing>
-          <wp:inline distT="0" distB="0" distL="0" distR="0" wp14:anchorId="315DAB22" wp14:editId="75037E46">
-            <wp:extent cx="3665760" cy="1180581"/>
-            <wp:effectExtent l="0" t="0" r="0" b="635"/>
-            <wp:docPr id="7" name="图片 7"/>
+          <wp:inline distT="0" distB="0" distL="0" distR="0" wp14:anchorId="2B253B74" wp14:editId="6A41E44C">
+            <wp:extent cx="2736669" cy="591520"/>
+            <wp:effectExtent l="0" t="0" r="6985" b="0"/>
+            <wp:docPr id="8" name="图片 8"/>
             <wp:cNvGraphicFramePr>
               <a:graphicFrameLocks xmlns:a="http://schemas.openxmlformats.org/drawingml/2006/main" noChangeAspect="1"/>
             </wp:cNvGraphicFramePr>
@@ -54047,7 +53913,7 @@
                   <pic:spPr>
                     <a:xfrm>
                       <a:off x="0" y="0"/>
-                      <a:ext cx="3746682" cy="1206642"/>
+                      <a:ext cx="2779937" cy="600872"/>
                     </a:xfrm>
                     <a:prstGeom prst="rect">
                       <a:avLst/>
@@ -54064,77 +53930,51 @@
       <w:pPr>
         <w:spacing w:line="319" w:lineRule="auto"/>
       </w:pPr>
-      <w:r>
-        <w:t>打开</w:t>
-      </w:r>
-      <w:r>
-        <w:t>Apache</w:t>
-      </w:r>
-      <w:r>
-        <w:t>配置文件</w:t>
-      </w:r>
-      <w:r>
-        <w:rPr>
-          <w:rFonts w:hint="eastAsia"/>
-        </w:rPr>
-        <w:t>，</w:t>
-      </w:r>
-      <w:r>
-        <w:t>找到字段</w:t>
-      </w:r>
-      <w:r>
-        <w:t>&lt;Directory /&gt;</w:t>
-      </w:r>
-      <w:r>
-        <w:rPr>
-          <w:rFonts w:hint="eastAsia"/>
-        </w:rPr>
-        <w:t>，</w:t>
-      </w:r>
-      <w:r>
-        <w:t>把</w:t>
-      </w:r>
-      <w:r>
-        <w:rPr>
-          <w:rFonts w:hint="eastAsia"/>
-        </w:rPr>
-        <w:t>deny</w:t>
-      </w:r>
-      <w:r>
-        <w:t xml:space="preserve"> from all</w:t>
-      </w:r>
-      <w:r>
-        <w:t>修改为</w:t>
-      </w:r>
-      <w:r>
-        <w:t>allow from all</w:t>
-      </w:r>
-      <w:r>
-        <w:rPr>
-          <w:rFonts w:hint="eastAsia"/>
-        </w:rPr>
-        <w:t>，</w:t>
-      </w:r>
-      <w:r>
-        <w:t>保存</w:t>
-      </w:r>
-      <w:r>
-        <w:rPr>
-          <w:rFonts w:hint="eastAsia"/>
-        </w:rPr>
-        <w:t>，</w:t>
-      </w:r>
-      <w:r>
-        <w:t>重启</w:t>
-      </w:r>
-      <w:r>
-        <w:t>Apache</w:t>
-      </w:r>
-      <w:r>
-        <w:rPr>
-          <w:rFonts w:hint="eastAsia"/>
-        </w:rPr>
-        <w:t>。</w:t>
+    </w:p>
+    <w:p>
+      <w:pPr>
+        <w:spacing w:line="319" w:lineRule="auto"/>
+        <w:rPr>
+          <w:b/>
+        </w:rPr>
+      </w:pPr>
+      <w:r>
+        <w:rPr>
+          <w:rFonts w:hint="eastAsia"/>
+          <w:b/>
+        </w:rPr>
+        <w:t>(</w:t>
+      </w:r>
+      <w:r>
+        <w:rPr>
+          <w:b/>
+        </w:rPr>
+        <w:t>5</w:t>
+      </w:r>
+      <w:r>
+        <w:rPr>
+          <w:rFonts w:hint="eastAsia"/>
+          <w:b/>
+        </w:rPr>
+        <w:t>)</w:t>
+      </w:r>
+      <w:r>
+        <w:rPr>
+          <w:b/>
+        </w:rPr>
+        <w:t>验证设置虚拟主机</w:t>
+      </w:r>
+      <w:r>
+        <w:rPr>
+          <w:b/>
+        </w:rPr>
+        <w:t>是否</w:t>
+      </w:r>
+      <w:r>
+        <w:rPr>
+          <w:b/>
+        </w:rPr>
+        <w:t>成功</w:t>
       </w:r>
     </w:p>
     <w:p>
@@ -54142,43 +53982,40 @@
         <w:spacing w:line="319" w:lineRule="auto"/>
       </w:pPr>
       <w:r>
-        <w:t>刷新网页</w:t>
-      </w:r>
-      <w:r>
-        <w:rPr>
-          <w:rFonts w:hint="eastAsia"/>
-        </w:rPr>
-        <w:t>，</w:t>
-      </w:r>
-      <w:r>
-        <w:t>如果能访问</w:t>
-      </w:r>
-      <w:r>
-        <w:t>index</w:t>
-      </w:r>
-      <w:r>
-        <w:rPr>
-          <w:rFonts w:hint="eastAsia"/>
-        </w:rPr>
-        <w:t>.html</w:t>
-      </w:r>
-      <w:r>
-        <w:rPr>
-          <w:rFonts w:hint="eastAsia"/>
-        </w:rPr>
-        <w:t>文件（</w:t>
-      </w:r>
-      <w:r>
-        <w:t>Apache</w:t>
-      </w:r>
-      <w:r>
-        <w:t>默认</w:t>
-      </w:r>
-      <w:r>
-        <w:rPr>
-          <w:rFonts w:hint="eastAsia"/>
-        </w:rPr>
-        <w:t>），说明虚拟主机设置完成，例如下图所示：</w:t>
+        <w:tab/>
+      </w:r>
+      <w:r>
+        <w:rPr>
+          <w:rFonts w:hint="eastAsia"/>
+        </w:rPr>
+        <w:t>在浏览器上输入域名，如果出现</w:t>
+      </w:r>
+      <w:r>
+        <w:rPr>
+          <w:rFonts w:hint="eastAsia"/>
+        </w:rPr>
+        <w:t>403</w:t>
+      </w:r>
+      <w:r>
+        <w:t xml:space="preserve"> Forbidden</w:t>
+      </w:r>
+      <w:r>
+        <w:t>页面</w:t>
+      </w:r>
+      <w:r>
+        <w:rPr>
+          <w:rFonts w:hint="eastAsia"/>
+        </w:rPr>
+        <w:t>，如</w:t>
+      </w:r>
+      <w:r>
+        <w:t>下图所示</w:t>
+      </w:r>
+      <w:r>
+        <w:rPr>
+          <w:rFonts w:hint="eastAsia"/>
+        </w:rPr>
+        <w:t>：</w:t>
       </w:r>
     </w:p>
     <w:p>
@@ -54189,11 +54026,12 @@
         <w:rPr>
           <w:noProof/>
         </w:rPr>
+        <w:lastRenderedPageBreak/>
         <w:drawing>
-          <wp:inline distT="0" distB="0" distL="0" distR="0" wp14:anchorId="0C1A24A2" wp14:editId="2F9E7982">
-            <wp:extent cx="3147060" cy="1051356"/>
-            <wp:effectExtent l="0" t="0" r="0" b="0"/>
-            <wp:docPr id="10" name="图片 10"/>
+          <wp:inline distT="0" distB="0" distL="0" distR="0" wp14:anchorId="315DAB22" wp14:editId="75037E46">
+            <wp:extent cx="3665760" cy="1180581"/>
+            <wp:effectExtent l="0" t="0" r="0" b="635"/>
+            <wp:docPr id="7" name="图片 7"/>
             <wp:cNvGraphicFramePr>
               <a:graphicFrameLocks xmlns:a="http://schemas.openxmlformats.org/drawingml/2006/main" noChangeAspect="1"/>
             </wp:cNvGraphicFramePr>
@@ -54213,7 +54051,7 @@
                   <pic:spPr>
                     <a:xfrm>
                       <a:off x="0" y="0"/>
-                      <a:ext cx="3171391" cy="1059484"/>
+                      <a:ext cx="3746682" cy="1206642"/>
                     </a:xfrm>
                     <a:prstGeom prst="rect">
                       <a:avLst/>
@@ -54230,82 +54068,77 @@
       <w:pPr>
         <w:spacing w:line="319" w:lineRule="auto"/>
       </w:pPr>
-    </w:p>
-    <w:p>
-      <w:pPr>
-        <w:pStyle w:val="1"/>
-      </w:pPr>
-      <w:r>
-        <w:rPr>
-          <w:rFonts w:hint="eastAsia"/>
-        </w:rPr>
-        <w:t>1</w:t>
-      </w:r>
-      <w:r>
-        <w:t>1 Apache</w:t>
-      </w:r>
-      <w:r>
-        <w:t>和</w:t>
-      </w:r>
-      <w:r>
-        <w:t>php</w:t>
-      </w:r>
-      <w:r>
-        <w:t>整合</w:t>
-      </w:r>
-    </w:p>
-    <w:p>
-      <w:pPr>
-        <w:spacing w:line="319" w:lineRule="auto"/>
-        <w:rPr>
-          <w:b/>
-        </w:rPr>
-      </w:pPr>
-      <w:r>
-        <w:rPr>
-          <w:rFonts w:hint="eastAsia"/>
-          <w:b/>
-        </w:rPr>
-        <w:t>(</w:t>
-      </w:r>
-      <w:r>
-        <w:rPr>
-          <w:b/>
-        </w:rPr>
-        <w:t>1</w:t>
-      </w:r>
-      <w:r>
-        <w:rPr>
-          <w:rFonts w:hint="eastAsia"/>
-          <w:b/>
-        </w:rPr>
-        <w:t>)</w:t>
-      </w:r>
-      <w:r>
-        <w:rPr>
-          <w:rFonts w:hint="eastAsia"/>
-          <w:b/>
-        </w:rPr>
-        <w:t>配置</w:t>
-      </w:r>
-      <w:r>
-        <w:rPr>
-          <w:b/>
-        </w:rPr>
-        <w:t>php</w:t>
-      </w:r>
-      <w:r>
-        <w:rPr>
-          <w:rFonts w:hint="eastAsia"/>
-          <w:b/>
-        </w:rPr>
-        <w:t>.ini</w:t>
-      </w:r>
-      <w:r>
-        <w:rPr>
-          <w:b/>
-        </w:rPr>
-        <w:t>文件</w:t>
+      <w:r>
+        <w:t>打开</w:t>
+      </w:r>
+      <w:r>
+        <w:t>Apache</w:t>
+      </w:r>
+      <w:r>
+        <w:t>配置文件</w:t>
+      </w:r>
+      <w:r>
+        <w:rPr>
+          <w:rFonts w:hint="eastAsia"/>
+        </w:rPr>
+        <w:t>，</w:t>
+      </w:r>
+      <w:r>
+        <w:t>找到字段</w:t>
+      </w:r>
+      <w:r>
+        <w:t>&lt;Directory /&gt;</w:t>
+      </w:r>
+      <w:r>
+        <w:rPr>
+          <w:rFonts w:hint="eastAsia"/>
+        </w:rPr>
+        <w:t>，</w:t>
+      </w:r>
+      <w:r>
+        <w:t>把</w:t>
+      </w:r>
+      <w:r>
+        <w:rPr>
+          <w:rFonts w:hint="eastAsia"/>
+        </w:rPr>
+        <w:t>deny</w:t>
+      </w:r>
+      <w:r>
+        <w:t xml:space="preserve"> from all</w:t>
+      </w:r>
+      <w:r>
+        <w:t>修改为</w:t>
+      </w:r>
+      <w:r>
+        <w:t>allow from all</w:t>
+      </w:r>
+      <w:r>
+        <w:rPr>
+          <w:rFonts w:hint="eastAsia"/>
+        </w:rPr>
+        <w:t>，</w:t>
+      </w:r>
+      <w:r>
+        <w:t>保存</w:t>
+      </w:r>
+      <w:r>
+        <w:rPr>
+          <w:rFonts w:hint="eastAsia"/>
+        </w:rPr>
+        <w:t>，</w:t>
+      </w:r>
+      <w:r>
+        <w:t>重启</w:t>
+      </w:r>
+      <w:r>
+        <w:t>Apache</w:t>
+      </w:r>
+      <w:r>
+        <w:rPr>
+          <w:rFonts w:hint="eastAsia"/>
+        </w:rPr>
+        <w:t>。</w:t>
       </w:r>
     </w:p>
     <w:p>
@@ -54313,46 +54146,7 @@
         <w:spacing w:line="319" w:lineRule="auto"/>
       </w:pPr>
       <w:r>
-        <w:tab/>
-      </w:r>
-      <w:r>
-        <w:t>如果</w:t>
-      </w:r>
-      <w:r>
-        <w:rPr>
-          <w:rFonts w:hint="eastAsia"/>
-        </w:rPr>
-        <w:t>php</w:t>
-      </w:r>
-      <w:r>
-        <w:rPr>
-          <w:rFonts w:hint="eastAsia"/>
-        </w:rPr>
-        <w:t>安装目录下</w:t>
-      </w:r>
-      <w:r>
-        <w:t>没有</w:t>
-      </w:r>
-      <w:r>
-        <w:t>php</w:t>
-      </w:r>
-      <w:r>
-        <w:rPr>
-          <w:rFonts w:hint="eastAsia"/>
-        </w:rPr>
-        <w:t>.ini</w:t>
-      </w:r>
-      <w:r>
-        <w:rPr>
-          <w:rFonts w:hint="eastAsia"/>
-        </w:rPr>
-        <w:t>文件，复制一份</w:t>
-      </w:r>
-      <w:r>
-        <w:t>php.ini-development</w:t>
-      </w:r>
-      <w:r>
-        <w:t>文件</w:t>
+        <w:t>刷新网页</w:t>
       </w:r>
       <w:r>
         <w:rPr>
@@ -54361,40 +54155,34 @@
         <w:t>，</w:t>
       </w:r>
       <w:r>
-        <w:t>再把</w:t>
-      </w:r>
-      <w:r>
-        <w:rPr>
-          <w:rFonts w:hint="eastAsia"/>
-        </w:rPr>
-        <w:t>复件</w:t>
-      </w:r>
-      <w:r>
-        <w:rPr>
-          <w:rFonts w:hint="eastAsia"/>
-        </w:rPr>
-        <w:t xml:space="preserve"> php.ini-development</w:t>
-      </w:r>
-      <w:r>
-        <w:rPr>
-          <w:rFonts w:hint="eastAsia"/>
-        </w:rPr>
-        <w:t>文件名改为</w:t>
-      </w:r>
-      <w:r>
-        <w:rPr>
-          <w:rFonts w:hint="eastAsia"/>
-        </w:rPr>
-        <w:t>php</w:t>
-      </w:r>
-      <w:r>
-        <w:t>.ini</w:t>
-      </w:r>
-      <w:r>
-        <w:rPr>
-          <w:rFonts w:hint="eastAsia"/>
-        </w:rPr>
-        <w:t>。</w:t>
+        <w:t>如果能访问</w:t>
+      </w:r>
+      <w:r>
+        <w:t>index</w:t>
+      </w:r>
+      <w:r>
+        <w:rPr>
+          <w:rFonts w:hint="eastAsia"/>
+        </w:rPr>
+        <w:t>.html</w:t>
+      </w:r>
+      <w:r>
+        <w:rPr>
+          <w:rFonts w:hint="eastAsia"/>
+        </w:rPr>
+        <w:t>文件（</w:t>
+      </w:r>
+      <w:r>
+        <w:t>Apache</w:t>
+      </w:r>
+      <w:r>
+        <w:t>默认</w:t>
+      </w:r>
+      <w:r>
+        <w:rPr>
+          <w:rFonts w:hint="eastAsia"/>
+        </w:rPr>
+        <w:t>），说明虚拟主机设置完成，例如下图所示：</w:t>
       </w:r>
     </w:p>
     <w:p>
@@ -54402,79 +54190,14 @@
         <w:spacing w:line="319" w:lineRule="auto"/>
       </w:pPr>
       <w:r>
-        <w:tab/>
-      </w:r>
-      <w:r>
-        <w:t>打开</w:t>
-      </w:r>
-      <w:r>
-        <w:t>php.ini</w:t>
-      </w:r>
-      <w:r>
-        <w:t>文件</w:t>
-      </w:r>
-      <w:r>
-        <w:rPr>
-          <w:rFonts w:hint="eastAsia"/>
-        </w:rPr>
-        <w:t>，</w:t>
-      </w:r>
-      <w:r>
-        <w:t>找到字段</w:t>
-      </w:r>
-      <w:r>
-        <w:t>extension_dir</w:t>
-      </w:r>
-      <w:r>
-        <w:rPr>
-          <w:rFonts w:hint="eastAsia"/>
-        </w:rPr>
-        <w:t>，设置</w:t>
-      </w:r>
-      <w:r>
-        <w:t>extension_dir</w:t>
-      </w:r>
-      <w:r>
-        <w:rPr>
-          <w:rFonts w:hint="eastAsia"/>
-        </w:rPr>
-        <w:t>=php</w:t>
-      </w:r>
-      <w:r>
-        <w:t>安装的目录下</w:t>
-      </w:r>
-      <w:r>
-        <w:t>ext</w:t>
-      </w:r>
-      <w:r>
-        <w:rPr>
-          <w:rFonts w:hint="eastAsia"/>
-        </w:rPr>
-        <w:t>，</w:t>
-      </w:r>
-      <w:r>
-        <w:t>如下图所示</w:t>
-      </w:r>
-      <w:r>
-        <w:rPr>
-          <w:rFonts w:hint="eastAsia"/>
-        </w:rPr>
-        <w:t>：</w:t>
-      </w:r>
-    </w:p>
-    <w:p>
-      <w:pPr>
-        <w:spacing w:line="319" w:lineRule="auto"/>
-      </w:pPr>
-      <w:r>
         <w:rPr>
           <w:noProof/>
         </w:rPr>
         <w:drawing>
-          <wp:inline distT="0" distB="0" distL="0" distR="0" wp14:anchorId="765CE44C" wp14:editId="695A2DEA">
-            <wp:extent cx="5274310" cy="958215"/>
-            <wp:effectExtent l="0" t="0" r="2540" b="0"/>
-            <wp:docPr id="11" name="图片 11"/>
+          <wp:inline distT="0" distB="0" distL="0" distR="0" wp14:anchorId="0C1A24A2" wp14:editId="2F9E7982">
+            <wp:extent cx="3147060" cy="1051356"/>
+            <wp:effectExtent l="0" t="0" r="0" b="0"/>
+            <wp:docPr id="10" name="图片 10"/>
             <wp:cNvGraphicFramePr>
               <a:graphicFrameLocks xmlns:a="http://schemas.openxmlformats.org/drawingml/2006/main" noChangeAspect="1"/>
             </wp:cNvGraphicFramePr>
@@ -54494,7 +54217,7 @@
                   <pic:spPr>
                     <a:xfrm>
                       <a:off x="0" y="0"/>
-                      <a:ext cx="5274310" cy="958215"/>
+                      <a:ext cx="3171391" cy="1059484"/>
                     </a:xfrm>
                     <a:prstGeom prst="rect">
                       <a:avLst/>
@@ -54514,6 +54237,38 @@
     </w:p>
     <w:p>
       <w:pPr>
+        <w:pStyle w:val="1"/>
+      </w:pPr>
+      <w:r>
+        <w:rPr>
+          <w:rFonts w:hint="eastAsia"/>
+        </w:rPr>
+        <w:t>1</w:t>
+      </w:r>
+      <w:r>
+        <w:t xml:space="preserve">1 </w:t>
+      </w:r>
+      <w:r>
+        <w:t>window</w:t>
+      </w:r>
+      <w:r>
+        <w:t>下</w:t>
+      </w:r>
+      <w:r>
+        <w:t>Apache</w:t>
+      </w:r>
+      <w:r>
+        <w:t>和</w:t>
+      </w:r>
+      <w:r>
+        <w:t>php</w:t>
+      </w:r>
+      <w:r>
+        <w:t>整合</w:t>
+      </w:r>
+    </w:p>
+    <w:p>
+      <w:pPr>
         <w:spacing w:line="319" w:lineRule="auto"/>
         <w:rPr>
           <w:b/>
@@ -54530,7 +54285,7 @@
         <w:rPr>
           <w:b/>
         </w:rPr>
-        <w:t>2</w:t>
+        <w:t>1</w:t>
       </w:r>
       <w:r>
         <w:rPr>
@@ -54541,33 +54296,29 @@
       </w:r>
       <w:r>
         <w:rPr>
+          <w:rFonts w:hint="eastAsia"/>
           <w:b/>
         </w:rPr>
-        <w:t>让</w:t>
+        <w:t>配置</w:t>
       </w:r>
       <w:r>
         <w:rPr>
           <w:b/>
         </w:rPr>
-        <w:t>Apache</w:t>
-      </w:r>
-      <w:r>
-        <w:rPr>
+        <w:t>php</w:t>
+      </w:r>
+      <w:r>
+        <w:rPr>
+          <w:rFonts w:hint="eastAsia"/>
           <w:b/>
         </w:rPr>
-        <w:t>引入</w:t>
+        <w:t>.ini</w:t>
       </w:r>
       <w:r>
         <w:rPr>
           <w:b/>
         </w:rPr>
-        <w:t>php</w:t>
-      </w:r>
-      <w:r>
-        <w:rPr>
-          <w:b/>
-        </w:rPr>
-        <w:t>解释引擎</w:t>
+        <w:t>文件</w:t>
       </w:r>
     </w:p>
     <w:p>
@@ -54578,16 +54329,43 @@
         <w:tab/>
       </w:r>
       <w:r>
-        <w:t>打开</w:t>
-      </w:r>
-      <w:r>
-        <w:t>Apache</w:t>
-      </w:r>
-      <w:r>
-        <w:t>配置文件</w:t>
-      </w:r>
-      <w:r>
-        <w:t>httpd.conf</w:t>
+        <w:t>如果</w:t>
+      </w:r>
+      <w:r>
+        <w:rPr>
+          <w:rFonts w:hint="eastAsia"/>
+        </w:rPr>
+        <w:t>php</w:t>
+      </w:r>
+      <w:r>
+        <w:rPr>
+          <w:rFonts w:hint="eastAsia"/>
+        </w:rPr>
+        <w:t>安装目录下</w:t>
+      </w:r>
+      <w:r>
+        <w:t>没有</w:t>
+      </w:r>
+      <w:r>
+        <w:t>php</w:t>
+      </w:r>
+      <w:r>
+        <w:rPr>
+          <w:rFonts w:hint="eastAsia"/>
+        </w:rPr>
+        <w:t>.ini</w:t>
+      </w:r>
+      <w:r>
+        <w:rPr>
+          <w:rFonts w:hint="eastAsia"/>
+        </w:rPr>
+        <w:t>文件，复制一份</w:t>
+      </w:r>
+      <w:r>
+        <w:t>php.ini-development</w:t>
+      </w:r>
+      <w:r>
+        <w:t>文件</w:t>
       </w:r>
       <w:r>
         <w:rPr>
@@ -54596,278 +54374,40 @@
         <w:t>，</w:t>
       </w:r>
       <w:r>
-        <w:t>添加引入</w:t>
-      </w:r>
-      <w:r>
+        <w:t>再把</w:t>
+      </w:r>
+      <w:r>
+        <w:rPr>
+          <w:rFonts w:hint="eastAsia"/>
+        </w:rPr>
+        <w:t>复件</w:t>
+      </w:r>
+      <w:r>
+        <w:rPr>
+          <w:rFonts w:hint="eastAsia"/>
+        </w:rPr>
+        <w:t xml:space="preserve"> php.ini-development</w:t>
+      </w:r>
+      <w:r>
+        <w:rPr>
+          <w:rFonts w:hint="eastAsia"/>
+        </w:rPr>
+        <w:t>文件名改为</w:t>
+      </w:r>
+      <w:r>
+        <w:rPr>
+          <w:rFonts w:hint="eastAsia"/>
+        </w:rPr>
         <w:t>php</w:t>
       </w:r>
       <w:r>
-        <w:t>解释器字段</w:t>
-      </w:r>
-      <w:r>
-        <w:rPr>
-          <w:rFonts w:hint="eastAsia"/>
-        </w:rPr>
-        <w:t>：</w:t>
-      </w:r>
-    </w:p>
-    <w:tbl>
-      <w:tblPr>
-        <w:tblStyle w:val="a5"/>
-        <w:tblW w:w="0" w:type="auto"/>
-        <w:tblLook w:val="04A0" w:firstRow="1" w:lastRow="0" w:firstColumn="1" w:lastColumn="0" w:noHBand="0" w:noVBand="1"/>
-      </w:tblPr>
-      <w:tblGrid>
-        <w:gridCol w:w="8296"/>
-      </w:tblGrid>
-      <w:tr>
-        <w:tc>
-          <w:tcPr>
-            <w:tcW w:w="8296" w:type="dxa"/>
-          </w:tcPr>
-          <w:p>
-            <w:pPr>
-              <w:spacing w:line="240" w:lineRule="auto"/>
-              <w:rPr>
-                <w:rFonts w:asciiTheme="minorEastAsia" w:eastAsiaTheme="minorEastAsia" w:hAnsiTheme="minorEastAsia"/>
-                <w:sz w:val="21"/>
-                <w:szCs w:val="21"/>
-              </w:rPr>
-            </w:pPr>
-            <w:r>
-              <w:rPr>
-                <w:rFonts w:asciiTheme="minorEastAsia" w:eastAsiaTheme="minorEastAsia" w:hAnsiTheme="minorEastAsia"/>
-                <w:sz w:val="21"/>
-                <w:szCs w:val="21"/>
-              </w:rPr>
-              <w:t>AddType application/x-httpd-php .php</w:t>
-            </w:r>
-          </w:p>
-          <w:p>
-            <w:pPr>
-              <w:spacing w:line="240" w:lineRule="auto"/>
-              <w:rPr>
-                <w:rFonts w:asciiTheme="minorEastAsia" w:eastAsiaTheme="minorEastAsia" w:hAnsiTheme="minorEastAsia"/>
-                <w:sz w:val="21"/>
-                <w:szCs w:val="21"/>
-              </w:rPr>
-            </w:pPr>
-            <w:r>
-              <w:rPr>
-                <w:rFonts w:asciiTheme="minorEastAsia" w:eastAsiaTheme="minorEastAsia" w:hAnsiTheme="minorEastAsia"/>
-                <w:sz w:val="21"/>
-                <w:szCs w:val="21"/>
-              </w:rPr>
-              <w:t>PHPIniDir "</w:t>
-            </w:r>
-            <w:r>
-              <w:rPr>
-                <w:rFonts w:asciiTheme="minorEastAsia" w:eastAsiaTheme="minorEastAsia" w:hAnsiTheme="minorEastAsia"/>
-                <w:sz w:val="21"/>
-                <w:szCs w:val="21"/>
-              </w:rPr>
-              <w:t>C</w:t>
-            </w:r>
-            <w:r>
-              <w:rPr>
-                <w:rFonts w:asciiTheme="minorEastAsia" w:eastAsiaTheme="minorEastAsia" w:hAnsiTheme="minorEastAsia"/>
-                <w:sz w:val="21"/>
-                <w:szCs w:val="21"/>
-              </w:rPr>
-              <w:t>:/</w:t>
-            </w:r>
-            <w:r>
-              <w:rPr>
-                <w:rFonts w:asciiTheme="minorEastAsia" w:eastAsiaTheme="minorEastAsia" w:hAnsiTheme="minorEastAsia"/>
-                <w:sz w:val="21"/>
-                <w:szCs w:val="21"/>
-              </w:rPr>
-              <w:t>php</w:t>
-            </w:r>
-            <w:r>
-              <w:rPr>
-                <w:rFonts w:asciiTheme="minorEastAsia" w:eastAsiaTheme="minorEastAsia" w:hAnsiTheme="minorEastAsia"/>
-                <w:sz w:val="21"/>
-                <w:szCs w:val="21"/>
-              </w:rPr>
-              <w:t>"</w:t>
-            </w:r>
-          </w:p>
-          <w:p>
-            <w:pPr>
-              <w:spacing w:line="240" w:lineRule="auto"/>
-              <w:rPr>
-                <w:rFonts w:asciiTheme="minorEastAsia" w:eastAsiaTheme="minorEastAsia" w:hAnsiTheme="minorEastAsia"/>
-                <w:sz w:val="21"/>
-                <w:szCs w:val="21"/>
-              </w:rPr>
-            </w:pPr>
-            <w:r>
-              <w:rPr>
-                <w:rFonts w:asciiTheme="minorEastAsia" w:eastAsiaTheme="minorEastAsia" w:hAnsiTheme="minorEastAsia"/>
-                <w:sz w:val="21"/>
-                <w:szCs w:val="21"/>
-              </w:rPr>
-              <w:t>LoadModule php5_module "</w:t>
-            </w:r>
-            <w:r>
-              <w:rPr>
-                <w:rFonts w:asciiTheme="minorEastAsia" w:eastAsiaTheme="minorEastAsia" w:hAnsiTheme="minorEastAsia"/>
-                <w:sz w:val="21"/>
-                <w:szCs w:val="21"/>
-              </w:rPr>
-              <w:t>C</w:t>
-            </w:r>
-            <w:r>
-              <w:rPr>
-                <w:rFonts w:asciiTheme="minorEastAsia" w:eastAsiaTheme="minorEastAsia" w:hAnsiTheme="minorEastAsia"/>
-                <w:sz w:val="21"/>
-                <w:szCs w:val="21"/>
-              </w:rPr>
-              <w:t>:/</w:t>
-            </w:r>
-            <w:r>
-              <w:rPr>
-                <w:rFonts w:asciiTheme="minorEastAsia" w:eastAsiaTheme="minorEastAsia" w:hAnsiTheme="minorEastAsia"/>
-                <w:sz w:val="21"/>
-                <w:szCs w:val="21"/>
-              </w:rPr>
-              <w:t>php</w:t>
-            </w:r>
-            <w:r>
-              <w:rPr>
-                <w:rFonts w:asciiTheme="minorEastAsia" w:eastAsiaTheme="minorEastAsia" w:hAnsiTheme="minorEastAsia"/>
-                <w:sz w:val="21"/>
-                <w:szCs w:val="21"/>
-              </w:rPr>
-              <w:t>/php5apache2_4.dll"</w:t>
-            </w:r>
-          </w:p>
-          <w:p>
-            <w:pPr>
-              <w:spacing w:line="240" w:lineRule="auto"/>
-              <w:rPr>
-                <w:rFonts w:asciiTheme="minorEastAsia" w:eastAsiaTheme="minorEastAsia" w:hAnsiTheme="minorEastAsia"/>
-                <w:sz w:val="21"/>
-                <w:szCs w:val="21"/>
-              </w:rPr>
-            </w:pPr>
-            <w:r>
-              <w:rPr>
-                <w:rFonts w:asciiTheme="minorEastAsia" w:eastAsiaTheme="minorEastAsia" w:hAnsiTheme="minorEastAsia"/>
-                <w:sz w:val="21"/>
-                <w:szCs w:val="21"/>
-              </w:rPr>
-              <w:t>LoadFile "</w:t>
-            </w:r>
-            <w:r>
-              <w:rPr>
-                <w:rFonts w:asciiTheme="minorEastAsia" w:eastAsiaTheme="minorEastAsia" w:hAnsiTheme="minorEastAsia"/>
-                <w:sz w:val="21"/>
-                <w:szCs w:val="21"/>
-              </w:rPr>
-              <w:t>C</w:t>
-            </w:r>
-            <w:r>
-              <w:rPr>
-                <w:rFonts w:asciiTheme="minorEastAsia" w:eastAsiaTheme="minorEastAsia" w:hAnsiTheme="minorEastAsia"/>
-                <w:sz w:val="21"/>
-                <w:szCs w:val="21"/>
-              </w:rPr>
-              <w:t>:</w:t>
-            </w:r>
-            <w:r>
-              <w:rPr>
-                <w:rFonts w:asciiTheme="minorEastAsia" w:eastAsiaTheme="minorEastAsia" w:hAnsiTheme="minorEastAsia"/>
-                <w:sz w:val="21"/>
-                <w:szCs w:val="21"/>
-              </w:rPr>
-              <w:t>/</w:t>
-            </w:r>
-            <w:r>
-              <w:rPr>
-                <w:rFonts w:asciiTheme="minorEastAsia" w:eastAsiaTheme="minorEastAsia" w:hAnsiTheme="minorEastAsia"/>
-                <w:sz w:val="21"/>
-                <w:szCs w:val="21"/>
-              </w:rPr>
-              <w:t>php/ext/libeay32.dll</w:t>
-            </w:r>
-            <w:r>
-              <w:rPr>
-                <w:rFonts w:asciiTheme="minorEastAsia" w:eastAsiaTheme="minorEastAsia" w:hAnsiTheme="minorEastAsia"/>
-                <w:sz w:val="21"/>
-                <w:szCs w:val="21"/>
-              </w:rPr>
-              <w:t>"</w:t>
-            </w:r>
-          </w:p>
-          <w:p>
-            <w:pPr>
-              <w:spacing w:line="240" w:lineRule="auto"/>
-            </w:pPr>
-            <w:r>
-              <w:rPr>
-                <w:rFonts w:asciiTheme="minorEastAsia" w:eastAsiaTheme="minorEastAsia" w:hAnsiTheme="minorEastAsia"/>
-                <w:sz w:val="21"/>
-                <w:szCs w:val="21"/>
-              </w:rPr>
-              <w:lastRenderedPageBreak/>
-              <w:t>LoadFile "</w:t>
-            </w:r>
-            <w:r>
-              <w:rPr>
-                <w:rFonts w:asciiTheme="minorEastAsia" w:eastAsiaTheme="minorEastAsia" w:hAnsiTheme="minorEastAsia"/>
-                <w:sz w:val="21"/>
-                <w:szCs w:val="21"/>
-              </w:rPr>
-              <w:t>C</w:t>
-            </w:r>
-            <w:r>
-              <w:rPr>
-                <w:rFonts w:asciiTheme="minorEastAsia" w:eastAsiaTheme="minorEastAsia" w:hAnsiTheme="minorEastAsia"/>
-                <w:sz w:val="21"/>
-                <w:szCs w:val="21"/>
-              </w:rPr>
-              <w:t>:</w:t>
-            </w:r>
-            <w:r>
-              <w:rPr>
-                <w:rFonts w:asciiTheme="minorEastAsia" w:eastAsiaTheme="minorEastAsia" w:hAnsiTheme="minorEastAsia"/>
-                <w:sz w:val="21"/>
-                <w:szCs w:val="21"/>
-              </w:rPr>
-              <w:t xml:space="preserve"> /</w:t>
-            </w:r>
-            <w:r>
-              <w:rPr>
-                <w:rFonts w:asciiTheme="minorEastAsia" w:eastAsiaTheme="minorEastAsia" w:hAnsiTheme="minorEastAsia"/>
-                <w:sz w:val="21"/>
-                <w:szCs w:val="21"/>
-              </w:rPr>
-              <w:t>php/ext/ssleay32.dll</w:t>
-            </w:r>
-            <w:r>
-              <w:rPr>
-                <w:rFonts w:asciiTheme="minorEastAsia" w:eastAsiaTheme="minorEastAsia" w:hAnsiTheme="minorEastAsia"/>
-                <w:sz w:val="21"/>
-                <w:szCs w:val="21"/>
-              </w:rPr>
-              <w:t>"</w:t>
-            </w:r>
-          </w:p>
-        </w:tc>
-      </w:tr>
-    </w:tbl>
-    <w:p>
-      <w:pPr>
-        <w:spacing w:line="319" w:lineRule="auto"/>
-      </w:pPr>
-      <w:r>
-        <w:rPr>
-          <w:rFonts w:hint="eastAsia"/>
-        </w:rPr>
-        <w:lastRenderedPageBreak/>
-        <w:t>如下图所示：</w:t>
+        <w:t>.ini</w:t>
+      </w:r>
+      <w:r>
+        <w:rPr>
+          <w:rFonts w:hint="eastAsia"/>
+        </w:rPr>
+        <w:t>。</w:t>
       </w:r>
     </w:p>
     <w:p>
@@ -54875,14 +54415,79 @@
         <w:spacing w:line="319" w:lineRule="auto"/>
       </w:pPr>
       <w:r>
+        <w:tab/>
+      </w:r>
+      <w:r>
+        <w:t>打开</w:t>
+      </w:r>
+      <w:r>
+        <w:t>php.ini</w:t>
+      </w:r>
+      <w:r>
+        <w:t>文件</w:t>
+      </w:r>
+      <w:r>
+        <w:rPr>
+          <w:rFonts w:hint="eastAsia"/>
+        </w:rPr>
+        <w:t>，</w:t>
+      </w:r>
+      <w:r>
+        <w:t>找到字段</w:t>
+      </w:r>
+      <w:r>
+        <w:t>extension_dir</w:t>
+      </w:r>
+      <w:r>
+        <w:rPr>
+          <w:rFonts w:hint="eastAsia"/>
+        </w:rPr>
+        <w:t>，设置</w:t>
+      </w:r>
+      <w:r>
+        <w:t>extension_dir</w:t>
+      </w:r>
+      <w:r>
+        <w:rPr>
+          <w:rFonts w:hint="eastAsia"/>
+        </w:rPr>
+        <w:t>=php</w:t>
+      </w:r>
+      <w:r>
+        <w:t>安装的目录下</w:t>
+      </w:r>
+      <w:r>
+        <w:t>ext</w:t>
+      </w:r>
+      <w:r>
+        <w:rPr>
+          <w:rFonts w:hint="eastAsia"/>
+        </w:rPr>
+        <w:t>，</w:t>
+      </w:r>
+      <w:r>
+        <w:t>如下图所示</w:t>
+      </w:r>
+      <w:r>
+        <w:rPr>
+          <w:rFonts w:hint="eastAsia"/>
+        </w:rPr>
+        <w:t>：</w:t>
+      </w:r>
+    </w:p>
+    <w:p>
+      <w:pPr>
+        <w:spacing w:line="319" w:lineRule="auto"/>
+      </w:pPr>
+      <w:r>
         <w:rPr>
           <w:noProof/>
         </w:rPr>
         <w:drawing>
-          <wp:inline distT="0" distB="0" distL="0" distR="0" wp14:anchorId="017A5CC2" wp14:editId="0CE28137">
-            <wp:extent cx="5274310" cy="1680845"/>
+          <wp:inline distT="0" distB="0" distL="0" distR="0" wp14:anchorId="765CE44C" wp14:editId="695A2DEA">
+            <wp:extent cx="5274310" cy="958215"/>
             <wp:effectExtent l="0" t="0" r="2540" b="0"/>
-            <wp:docPr id="13" name="图片 13"/>
+            <wp:docPr id="11" name="图片 11"/>
             <wp:cNvGraphicFramePr>
               <a:graphicFrameLocks xmlns:a="http://schemas.openxmlformats.org/drawingml/2006/main" noChangeAspect="1"/>
             </wp:cNvGraphicFramePr>
@@ -54902,7 +54507,7 @@
                   <pic:spPr>
                     <a:xfrm>
                       <a:off x="0" y="0"/>
-                      <a:ext cx="5274310" cy="1680845"/>
+                      <a:ext cx="5274310" cy="958215"/>
                     </a:xfrm>
                     <a:prstGeom prst="rect">
                       <a:avLst/>
@@ -54919,50 +54524,63 @@
       <w:pPr>
         <w:spacing w:line="319" w:lineRule="auto"/>
       </w:pPr>
-      <w:r>
-        <w:t>字段</w:t>
-      </w:r>
-      <w:r>
-        <w:t>AddType</w:t>
-      </w:r>
-      <w:r>
-        <w:rPr>
-          <w:rFonts w:hint="eastAsia"/>
-        </w:rPr>
-        <w:t>：</w:t>
-      </w:r>
-      <w:r>
+    </w:p>
+    <w:p>
+      <w:pPr>
+        <w:spacing w:line="319" w:lineRule="auto"/>
+        <w:rPr>
+          <w:b/>
+        </w:rPr>
+      </w:pPr>
+      <w:r>
+        <w:rPr>
+          <w:rFonts w:hint="eastAsia"/>
+          <w:b/>
+        </w:rPr>
+        <w:t>(</w:t>
+      </w:r>
+      <w:r>
+        <w:rPr>
+          <w:b/>
+        </w:rPr>
+        <w:t>2</w:t>
+      </w:r>
+      <w:r>
+        <w:rPr>
+          <w:rFonts w:hint="eastAsia"/>
+          <w:b/>
+        </w:rPr>
+        <w:t>)</w:t>
+      </w:r>
+      <w:r>
+        <w:rPr>
+          <w:b/>
+        </w:rPr>
         <w:t>让</w:t>
       </w:r>
       <w:r>
+        <w:rPr>
+          <w:b/>
+        </w:rPr>
         <w:t>Apache</w:t>
       </w:r>
       <w:r>
-        <w:t>碰到</w:t>
-      </w:r>
-      <w:r>
-        <w:rPr>
-          <w:rFonts w:hint="eastAsia"/>
-        </w:rPr>
-        <w:t>.</w:t>
-      </w:r>
-      <w:r>
+        <w:rPr>
+          <w:b/>
+        </w:rPr>
+        <w:t>引入</w:t>
+      </w:r>
+      <w:r>
+        <w:rPr>
+          <w:b/>
+        </w:rPr>
         <w:t>php</w:t>
       </w:r>
       <w:r>
-        <w:t>后缀文件就去找</w:t>
-      </w:r>
-      <w:r>
-        <w:t>php</w:t>
-      </w:r>
-      <w:r>
-        <w:t>解析器执行</w:t>
-      </w:r>
-      <w:r>
-        <w:rPr>
-          <w:rFonts w:hint="eastAsia"/>
-        </w:rPr>
-        <w:t>。</w:t>
+        <w:rPr>
+          <w:b/>
+        </w:rPr>
+        <w:t>解释引擎</w:t>
       </w:r>
     </w:p>
     <w:p>
@@ -54970,10 +54588,34 @@
         <w:spacing w:line="319" w:lineRule="auto"/>
       </w:pPr>
       <w:r>
-        <w:t>字段</w:t>
-      </w:r>
-      <w:r>
-        <w:t>PHPIniDir</w:t>
+        <w:tab/>
+      </w:r>
+      <w:r>
+        <w:t>打开</w:t>
+      </w:r>
+      <w:r>
+        <w:t>Apache</w:t>
+      </w:r>
+      <w:r>
+        <w:t>配置文件</w:t>
+      </w:r>
+      <w:r>
+        <w:t>httpd.conf</w:t>
+      </w:r>
+      <w:r>
+        <w:rPr>
+          <w:rFonts w:hint="eastAsia"/>
+        </w:rPr>
+        <w:t>，</w:t>
+      </w:r>
+      <w:r>
+        <w:t>添加引入</w:t>
+      </w:r>
+      <w:r>
+        <w:t>php</w:t>
+      </w:r>
+      <w:r>
+        <w:t>解释器字段</w:t>
       </w:r>
       <w:r>
         <w:rPr>
@@ -54981,17 +54623,257 @@
         </w:rPr>
         <w:t>：</w:t>
       </w:r>
-      <w:r>
-        <w:t>php</w:t>
-      </w:r>
-      <w:r>
-        <w:t>安装目录</w:t>
-      </w:r>
-      <w:r>
-        <w:rPr>
-          <w:rFonts w:hint="eastAsia"/>
-        </w:rPr>
-        <w:t>。</w:t>
+    </w:p>
+    <w:tbl>
+      <w:tblPr>
+        <w:tblStyle w:val="a9"/>
+        <w:tblW w:w="0" w:type="auto"/>
+        <w:tblLook w:val="04A0" w:firstRow="1" w:lastRow="0" w:firstColumn="1" w:lastColumn="0" w:noHBand="0" w:noVBand="1"/>
+      </w:tblPr>
+      <w:tblGrid>
+        <w:gridCol w:w="8296"/>
+      </w:tblGrid>
+      <w:tr>
+        <w:tc>
+          <w:tcPr>
+            <w:tcW w:w="8296" w:type="dxa"/>
+          </w:tcPr>
+          <w:p>
+            <w:pPr>
+              <w:rPr>
+                <w:rFonts w:asciiTheme="minorEastAsia" w:eastAsiaTheme="minorEastAsia" w:hAnsiTheme="minorEastAsia"/>
+                <w:sz w:val="21"/>
+                <w:szCs w:val="21"/>
+              </w:rPr>
+            </w:pPr>
+            <w:r>
+              <w:rPr>
+                <w:rFonts w:asciiTheme="minorEastAsia" w:eastAsiaTheme="minorEastAsia" w:hAnsiTheme="minorEastAsia"/>
+                <w:sz w:val="21"/>
+                <w:szCs w:val="21"/>
+              </w:rPr>
+              <w:t>AddType application/x-httpd-php .php</w:t>
+            </w:r>
+          </w:p>
+          <w:p>
+            <w:pPr>
+              <w:rPr>
+                <w:rFonts w:asciiTheme="minorEastAsia" w:eastAsiaTheme="minorEastAsia" w:hAnsiTheme="minorEastAsia"/>
+                <w:sz w:val="21"/>
+                <w:szCs w:val="21"/>
+              </w:rPr>
+            </w:pPr>
+            <w:r>
+              <w:rPr>
+                <w:rFonts w:asciiTheme="minorEastAsia" w:eastAsiaTheme="minorEastAsia" w:hAnsiTheme="minorEastAsia"/>
+                <w:sz w:val="21"/>
+                <w:szCs w:val="21"/>
+              </w:rPr>
+              <w:t>PHPIniDir "</w:t>
+            </w:r>
+            <w:r>
+              <w:rPr>
+                <w:rFonts w:asciiTheme="minorEastAsia" w:eastAsiaTheme="minorEastAsia" w:hAnsiTheme="minorEastAsia"/>
+                <w:sz w:val="21"/>
+                <w:szCs w:val="21"/>
+              </w:rPr>
+              <w:t>C</w:t>
+            </w:r>
+            <w:r>
+              <w:rPr>
+                <w:rFonts w:asciiTheme="minorEastAsia" w:eastAsiaTheme="minorEastAsia" w:hAnsiTheme="minorEastAsia"/>
+                <w:sz w:val="21"/>
+                <w:szCs w:val="21"/>
+              </w:rPr>
+              <w:t>:/</w:t>
+            </w:r>
+            <w:r>
+              <w:rPr>
+                <w:rFonts w:asciiTheme="minorEastAsia" w:eastAsiaTheme="minorEastAsia" w:hAnsiTheme="minorEastAsia"/>
+                <w:sz w:val="21"/>
+                <w:szCs w:val="21"/>
+              </w:rPr>
+              <w:t>php</w:t>
+            </w:r>
+            <w:r>
+              <w:rPr>
+                <w:rFonts w:asciiTheme="minorEastAsia" w:eastAsiaTheme="minorEastAsia" w:hAnsiTheme="minorEastAsia"/>
+                <w:sz w:val="21"/>
+                <w:szCs w:val="21"/>
+              </w:rPr>
+              <w:t>"</w:t>
+            </w:r>
+          </w:p>
+          <w:p>
+            <w:pPr>
+              <w:rPr>
+                <w:rFonts w:asciiTheme="minorEastAsia" w:eastAsiaTheme="minorEastAsia" w:hAnsiTheme="minorEastAsia"/>
+                <w:sz w:val="21"/>
+                <w:szCs w:val="21"/>
+              </w:rPr>
+            </w:pPr>
+            <w:r>
+              <w:rPr>
+                <w:rFonts w:asciiTheme="minorEastAsia" w:eastAsiaTheme="minorEastAsia" w:hAnsiTheme="minorEastAsia"/>
+                <w:sz w:val="21"/>
+                <w:szCs w:val="21"/>
+              </w:rPr>
+              <w:t>LoadModule php5_module "</w:t>
+            </w:r>
+            <w:r>
+              <w:rPr>
+                <w:rFonts w:asciiTheme="minorEastAsia" w:eastAsiaTheme="minorEastAsia" w:hAnsiTheme="minorEastAsia"/>
+                <w:sz w:val="21"/>
+                <w:szCs w:val="21"/>
+              </w:rPr>
+              <w:t>C</w:t>
+            </w:r>
+            <w:r>
+              <w:rPr>
+                <w:rFonts w:asciiTheme="minorEastAsia" w:eastAsiaTheme="minorEastAsia" w:hAnsiTheme="minorEastAsia"/>
+                <w:sz w:val="21"/>
+                <w:szCs w:val="21"/>
+              </w:rPr>
+              <w:t>:/</w:t>
+            </w:r>
+            <w:r>
+              <w:rPr>
+                <w:rFonts w:asciiTheme="minorEastAsia" w:eastAsiaTheme="minorEastAsia" w:hAnsiTheme="minorEastAsia"/>
+                <w:sz w:val="21"/>
+                <w:szCs w:val="21"/>
+              </w:rPr>
+              <w:t>php</w:t>
+            </w:r>
+            <w:r>
+              <w:rPr>
+                <w:rFonts w:asciiTheme="minorEastAsia" w:eastAsiaTheme="minorEastAsia" w:hAnsiTheme="minorEastAsia"/>
+                <w:sz w:val="21"/>
+                <w:szCs w:val="21"/>
+              </w:rPr>
+              <w:t>/php5apache2_4.dll"</w:t>
+            </w:r>
+          </w:p>
+          <w:p>
+            <w:pPr>
+              <w:rPr>
+                <w:rFonts w:asciiTheme="minorEastAsia" w:eastAsiaTheme="minorEastAsia" w:hAnsiTheme="minorEastAsia"/>
+                <w:sz w:val="21"/>
+                <w:szCs w:val="21"/>
+              </w:rPr>
+            </w:pPr>
+            <w:r>
+              <w:rPr>
+                <w:rFonts w:asciiTheme="minorEastAsia" w:eastAsiaTheme="minorEastAsia" w:hAnsiTheme="minorEastAsia"/>
+                <w:sz w:val="21"/>
+                <w:szCs w:val="21"/>
+              </w:rPr>
+              <w:t>LoadFile "</w:t>
+            </w:r>
+            <w:r>
+              <w:rPr>
+                <w:rFonts w:asciiTheme="minorEastAsia" w:eastAsiaTheme="minorEastAsia" w:hAnsiTheme="minorEastAsia"/>
+                <w:sz w:val="21"/>
+                <w:szCs w:val="21"/>
+              </w:rPr>
+              <w:t>C</w:t>
+            </w:r>
+            <w:r>
+              <w:rPr>
+                <w:rFonts w:asciiTheme="minorEastAsia" w:eastAsiaTheme="minorEastAsia" w:hAnsiTheme="minorEastAsia"/>
+                <w:sz w:val="21"/>
+                <w:szCs w:val="21"/>
+              </w:rPr>
+              <w:t>:</w:t>
+            </w:r>
+            <w:r>
+              <w:rPr>
+                <w:rFonts w:asciiTheme="minorEastAsia" w:eastAsiaTheme="minorEastAsia" w:hAnsiTheme="minorEastAsia"/>
+                <w:sz w:val="21"/>
+                <w:szCs w:val="21"/>
+              </w:rPr>
+              <w:t>/</w:t>
+            </w:r>
+            <w:r>
+              <w:rPr>
+                <w:rFonts w:asciiTheme="minorEastAsia" w:eastAsiaTheme="minorEastAsia" w:hAnsiTheme="minorEastAsia"/>
+                <w:sz w:val="21"/>
+                <w:szCs w:val="21"/>
+              </w:rPr>
+              <w:t>php/ext/libeay32.dll</w:t>
+            </w:r>
+            <w:r>
+              <w:rPr>
+                <w:rFonts w:asciiTheme="minorEastAsia" w:eastAsiaTheme="minorEastAsia" w:hAnsiTheme="minorEastAsia"/>
+                <w:sz w:val="21"/>
+                <w:szCs w:val="21"/>
+              </w:rPr>
+              <w:t>"</w:t>
+            </w:r>
+          </w:p>
+          <w:p>
+            <w:r>
+              <w:rPr>
+                <w:rFonts w:asciiTheme="minorEastAsia" w:eastAsiaTheme="minorEastAsia" w:hAnsiTheme="minorEastAsia"/>
+                <w:sz w:val="21"/>
+                <w:szCs w:val="21"/>
+              </w:rPr>
+              <w:lastRenderedPageBreak/>
+              <w:t>LoadFile "</w:t>
+            </w:r>
+            <w:r>
+              <w:rPr>
+                <w:rFonts w:asciiTheme="minorEastAsia" w:eastAsiaTheme="minorEastAsia" w:hAnsiTheme="minorEastAsia"/>
+                <w:sz w:val="21"/>
+                <w:szCs w:val="21"/>
+              </w:rPr>
+              <w:t>C</w:t>
+            </w:r>
+            <w:r>
+              <w:rPr>
+                <w:rFonts w:asciiTheme="minorEastAsia" w:eastAsiaTheme="minorEastAsia" w:hAnsiTheme="minorEastAsia"/>
+                <w:sz w:val="21"/>
+                <w:szCs w:val="21"/>
+              </w:rPr>
+              <w:t>:</w:t>
+            </w:r>
+            <w:r>
+              <w:rPr>
+                <w:rFonts w:asciiTheme="minorEastAsia" w:eastAsiaTheme="minorEastAsia" w:hAnsiTheme="minorEastAsia"/>
+                <w:sz w:val="21"/>
+                <w:szCs w:val="21"/>
+              </w:rPr>
+              <w:t xml:space="preserve"> /</w:t>
+            </w:r>
+            <w:r>
+              <w:rPr>
+                <w:rFonts w:asciiTheme="minorEastAsia" w:eastAsiaTheme="minorEastAsia" w:hAnsiTheme="minorEastAsia"/>
+                <w:sz w:val="21"/>
+                <w:szCs w:val="21"/>
+              </w:rPr>
+              <w:t>php/ext/ssleay32.dll</w:t>
+            </w:r>
+            <w:r>
+              <w:rPr>
+                <w:rFonts w:asciiTheme="minorEastAsia" w:eastAsiaTheme="minorEastAsia" w:hAnsiTheme="minorEastAsia"/>
+                <w:sz w:val="21"/>
+                <w:szCs w:val="21"/>
+              </w:rPr>
+              <w:t>"</w:t>
+            </w:r>
+          </w:p>
+        </w:tc>
+      </w:tr>
+    </w:tbl>
+    <w:p>
+      <w:pPr>
+        <w:spacing w:line="319" w:lineRule="auto"/>
+      </w:pPr>
+      <w:r>
+        <w:rPr>
+          <w:rFonts w:hint="eastAsia"/>
+        </w:rPr>
+        <w:lastRenderedPageBreak/>
+        <w:t>如下图所示：</w:t>
       </w:r>
     </w:p>
     <w:p>
@@ -54999,337 +54881,14 @@
         <w:spacing w:line="319" w:lineRule="auto"/>
       </w:pPr>
       <w:r>
-        <w:t>字段</w:t>
-      </w:r>
-      <w:r>
-        <w:t>LoadModule</w:t>
-      </w:r>
-      <w:r>
-        <w:rPr>
-          <w:rFonts w:hint="eastAsia"/>
-        </w:rPr>
-        <w:t>：</w:t>
-      </w:r>
-      <w:r>
-        <w:t>Apache</w:t>
-      </w:r>
-      <w:r>
-        <w:t>和</w:t>
-      </w:r>
-      <w:r>
-        <w:t>php</w:t>
-      </w:r>
-      <w:r>
-        <w:t>连接的库文件</w:t>
-      </w:r>
-      <w:r>
-        <w:rPr>
-          <w:rFonts w:hint="eastAsia"/>
-        </w:rPr>
-        <w:t>。</w:t>
-      </w:r>
-    </w:p>
-    <w:p>
-      <w:pPr>
-        <w:spacing w:line="319" w:lineRule="auto"/>
-      </w:pPr>
-      <w:r>
-        <w:t>字段</w:t>
-      </w:r>
-      <w:r>
-        <w:t>LoadFile</w:t>
-      </w:r>
-      <w:r>
-        <w:rPr>
-          <w:rFonts w:hint="eastAsia"/>
-        </w:rPr>
-        <w:t>：</w:t>
-      </w:r>
-      <w:r>
-        <w:t>在</w:t>
-      </w:r>
-      <w:r>
-        <w:t>Windows</w:t>
-      </w:r>
-      <w:r>
-        <w:t>平台用到的</w:t>
-      </w:r>
-      <w:r>
-        <w:t>两个</w:t>
-      </w:r>
-      <w:r>
-        <w:t>库文件</w:t>
-      </w:r>
-      <w:r>
-        <w:t>libeay32.dll</w:t>
-      </w:r>
-      <w:r>
-        <w:rPr>
-          <w:rFonts w:hint="eastAsia"/>
-        </w:rPr>
-        <w:t>、</w:t>
-      </w:r>
-      <w:r>
-        <w:t>ssleay32.dll</w:t>
-      </w:r>
-      <w:r>
-        <w:rPr>
-          <w:rFonts w:hint="eastAsia"/>
-        </w:rPr>
-        <w:t>。</w:t>
-      </w:r>
-    </w:p>
-    <w:p>
-      <w:pPr>
-        <w:spacing w:line="319" w:lineRule="auto"/>
-        <w:rPr>
-          <w:b/>
-          <w:color w:val="FF0000"/>
-        </w:rPr>
-      </w:pPr>
-      <w:r>
-        <w:tab/>
-      </w:r>
-    </w:p>
-    <w:p>
-      <w:pPr>
-        <w:spacing w:line="319" w:lineRule="auto"/>
-        <w:rPr>
-          <w:b/>
-        </w:rPr>
-      </w:pPr>
-      <w:r>
-        <w:rPr>
-          <w:rFonts w:hint="eastAsia"/>
-          <w:b/>
-        </w:rPr>
-        <w:t>(</w:t>
-      </w:r>
-      <w:r>
-        <w:rPr>
-          <w:b/>
-        </w:rPr>
-        <w:t>3</w:t>
-      </w:r>
-      <w:r>
-        <w:rPr>
-          <w:rFonts w:hint="eastAsia"/>
-          <w:b/>
-        </w:rPr>
-        <w:t>)</w:t>
-      </w:r>
-      <w:r>
-        <w:rPr>
-          <w:b/>
-        </w:rPr>
-        <w:t>验证是否整合成功</w:t>
-      </w:r>
-    </w:p>
-    <w:p>
-      <w:pPr>
-        <w:spacing w:line="319" w:lineRule="auto"/>
-      </w:pPr>
-      <w:r>
-        <w:tab/>
-      </w:r>
-      <w:r>
-        <w:t>重启</w:t>
-      </w:r>
-      <w:r>
-        <w:t>Apache</w:t>
-      </w:r>
-      <w:r>
-        <w:t>软件</w:t>
-      </w:r>
-      <w:r>
-        <w:rPr>
-          <w:rFonts w:hint="eastAsia"/>
-        </w:rPr>
-        <w:t>，</w:t>
-      </w:r>
-      <w:r>
-        <w:t>如果</w:t>
-      </w:r>
-      <w:r>
-        <w:t>Apache</w:t>
-      </w:r>
-      <w:r>
-        <w:t>启动失败</w:t>
-      </w:r>
-      <w:r>
-        <w:rPr>
-          <w:rFonts w:hint="eastAsia"/>
-        </w:rPr>
-        <w:t>，用终端查看失败的详细原因：进入</w:t>
-      </w:r>
-      <w:r>
-        <w:t>Apache</w:t>
-      </w:r>
-      <w:r>
-        <w:t>的</w:t>
-      </w:r>
-      <w:r>
-        <w:t>bin</w:t>
-      </w:r>
-      <w:r>
-        <w:t>目录</w:t>
-      </w:r>
-      <w:r>
-        <w:rPr>
-          <w:rFonts w:hint="eastAsia"/>
-        </w:rPr>
-        <w:t>，</w:t>
-      </w:r>
-      <w:r>
-        <w:t>执行命令</w:t>
-      </w:r>
-      <w:r>
-        <w:rPr>
-          <w:rFonts w:hint="eastAsia"/>
-        </w:rPr>
-        <w:t>：</w:t>
-      </w:r>
-      <w:r>
-        <w:t>httpd.exe -d start</w:t>
-      </w:r>
-    </w:p>
-    <w:p>
-      <w:pPr>
-        <w:spacing w:line="319" w:lineRule="auto"/>
-      </w:pPr>
-      <w:r>
-        <w:rPr>
-          <w:rFonts w:hint="eastAsia"/>
-        </w:rPr>
-        <w:t>在根目录新建一个</w:t>
-      </w:r>
-      <w:r>
-        <w:rPr>
-          <w:rFonts w:hint="eastAsia"/>
-        </w:rPr>
-        <w:t>info</w:t>
-      </w:r>
-      <w:r>
-        <w:t>.php</w:t>
-      </w:r>
-      <w:r>
-        <w:t>文件</w:t>
-      </w:r>
-      <w:r>
-        <w:rPr>
-          <w:rFonts w:hint="eastAsia"/>
-        </w:rPr>
-        <w:t>，</w:t>
-      </w:r>
-      <w:r>
-        <w:t>输入内容</w:t>
-      </w:r>
-      <w:r>
-        <w:rPr>
-          <w:rFonts w:hint="eastAsia"/>
-        </w:rPr>
-        <w:t>：</w:t>
-      </w:r>
-      <w:r>
-        <w:t>&lt;?php phpinfo(); ?&gt;</w:t>
-      </w:r>
-    </w:p>
-    <w:p>
-      <w:pPr>
-        <w:spacing w:line="319" w:lineRule="auto"/>
-      </w:pPr>
-      <w:r>
-        <w:t>在浏览器输入</w:t>
-      </w:r>
-      <w:r>
-        <w:rPr>
-          <w:rFonts w:hint="eastAsia"/>
-        </w:rPr>
-        <w:t>：域名</w:t>
-      </w:r>
-      <w:r>
-        <w:rPr>
-          <w:rFonts w:hint="eastAsia"/>
-        </w:rPr>
-        <w:t>/</w:t>
-      </w:r>
-      <w:r>
-        <w:t>info</w:t>
-      </w:r>
-      <w:r>
-        <w:rPr>
-          <w:rFonts w:hint="eastAsia"/>
-        </w:rPr>
-        <w:t>.</w:t>
-      </w:r>
-      <w:r>
-        <w:t>php</w:t>
-      </w:r>
-      <w:r>
-        <w:rPr>
-          <w:rFonts w:hint="eastAsia"/>
-        </w:rPr>
-        <w:t>，</w:t>
-      </w:r>
-      <w:r>
-        <w:t>如果能</w:t>
-      </w:r>
-      <w:r>
-        <w:rPr>
-          <w:rFonts w:hint="eastAsia"/>
-        </w:rPr>
-        <w:t>看</w:t>
-      </w:r>
-      <w:r>
-        <w:t>到</w:t>
-      </w:r>
-      <w:r>
-        <w:t>php</w:t>
-      </w:r>
-      <w:r>
-        <w:t>运行结果</w:t>
-      </w:r>
-      <w:r>
-        <w:rPr>
-          <w:rFonts w:hint="eastAsia"/>
-        </w:rPr>
-        <w:t>，</w:t>
-      </w:r>
-      <w:r>
-        <w:t>说明</w:t>
-      </w:r>
-      <w:r>
-        <w:t>Apache</w:t>
-      </w:r>
-      <w:r>
-        <w:t>和</w:t>
-      </w:r>
-      <w:r>
-        <w:t>php</w:t>
-      </w:r>
-      <w:r>
-        <w:t>整合成功</w:t>
-      </w:r>
-      <w:r>
-        <w:rPr>
-          <w:rFonts w:hint="eastAsia"/>
-        </w:rPr>
-        <w:t>，如果下图所示：</w:t>
-      </w:r>
-    </w:p>
-    <w:p>
-      <w:pPr>
-        <w:spacing w:line="319" w:lineRule="auto"/>
-      </w:pPr>
-      <w:r>
         <w:rPr>
           <w:noProof/>
         </w:rPr>
         <w:drawing>
-          <wp:inline distT="0" distB="0" distL="0" distR="0" wp14:anchorId="4B7583FF" wp14:editId="3014B87A">
-            <wp:extent cx="4831499" cy="2164268"/>
-            <wp:effectExtent l="0" t="0" r="7620" b="7620"/>
-            <wp:docPr id="15" name="图片 15"/>
+          <wp:inline distT="0" distB="0" distL="0" distR="0" wp14:anchorId="017A5CC2" wp14:editId="0CE28137">
+            <wp:extent cx="5274310" cy="1680845"/>
+            <wp:effectExtent l="0" t="0" r="2540" b="0"/>
+            <wp:docPr id="13" name="图片 13"/>
             <wp:cNvGraphicFramePr>
               <a:graphicFrameLocks xmlns:a="http://schemas.openxmlformats.org/drawingml/2006/main" noChangeAspect="1"/>
             </wp:cNvGraphicFramePr>
@@ -55349,7 +54908,7 @@
                   <pic:spPr>
                     <a:xfrm>
                       <a:off x="0" y="0"/>
-                      <a:ext cx="4831499" cy="2164268"/>
+                      <a:ext cx="5274310" cy="1680845"/>
                     </a:xfrm>
                     <a:prstGeom prst="rect">
                       <a:avLst/>
@@ -55366,25 +54925,79 @@
       <w:pPr>
         <w:spacing w:line="319" w:lineRule="auto"/>
       </w:pPr>
+      <w:r>
+        <w:t>字段</w:t>
+      </w:r>
+      <w:r>
+        <w:t>AddType</w:t>
+      </w:r>
+      <w:r>
+        <w:rPr>
+          <w:rFonts w:hint="eastAsia"/>
+        </w:rPr>
+        <w:t>：</w:t>
+      </w:r>
+      <w:r>
+        <w:t>让</w:t>
+      </w:r>
+      <w:r>
+        <w:t>Apache</w:t>
+      </w:r>
+      <w:r>
+        <w:t>碰到</w:t>
+      </w:r>
+      <w:r>
+        <w:rPr>
+          <w:rFonts w:hint="eastAsia"/>
+        </w:rPr>
+        <w:t>.</w:t>
+      </w:r>
+      <w:r>
+        <w:t>php</w:t>
+      </w:r>
+      <w:r>
+        <w:t>后缀文件就去找</w:t>
+      </w:r>
+      <w:r>
+        <w:t>php</w:t>
+      </w:r>
+      <w:r>
+        <w:t>解析器执行</w:t>
+      </w:r>
+      <w:r>
+        <w:rPr>
+          <w:rFonts w:hint="eastAsia"/>
+        </w:rPr>
+        <w:t>。</w:t>
+      </w:r>
     </w:p>
     <w:p>
       <w:pPr>
         <w:spacing w:line="319" w:lineRule="auto"/>
       </w:pPr>
       <w:r>
-        <w:rPr>
-          <w:rFonts w:hint="eastAsia"/>
-        </w:rPr>
-        <w:t>12</w:t>
-      </w:r>
-      <w:r>
-        <w:t xml:space="preserve"> </w:t>
-      </w:r>
-      <w:r>
-        <w:t>安装</w:t>
-      </w:r>
-      <w:r>
-        <w:t>MySQL</w:t>
+        <w:t>字段</w:t>
+      </w:r>
+      <w:r>
+        <w:t>PHPIniDir</w:t>
+      </w:r>
+      <w:r>
+        <w:rPr>
+          <w:rFonts w:hint="eastAsia"/>
+        </w:rPr>
+        <w:t>：</w:t>
+      </w:r>
+      <w:r>
+        <w:t>php</w:t>
+      </w:r>
+      <w:r>
+        <w:t>安装目录</w:t>
+      </w:r>
+      <w:r>
+        <w:rPr>
+          <w:rFonts w:hint="eastAsia"/>
+        </w:rPr>
+        <w:t>。</w:t>
       </w:r>
     </w:p>
     <w:p>
@@ -55392,55 +55005,28 @@
         <w:spacing w:line="319" w:lineRule="auto"/>
       </w:pPr>
       <w:r>
-        <w:tab/>
-      </w:r>
-      <w:r>
-        <w:t>安装完</w:t>
-      </w:r>
-      <w:r>
-        <w:t>MySQL</w:t>
-      </w:r>
-      <w:r>
-        <w:t>后</w:t>
-      </w:r>
-      <w:r>
-        <w:rPr>
-          <w:rFonts w:hint="eastAsia"/>
-        </w:rPr>
-        <w:t>，</w:t>
-      </w:r>
-      <w:r>
-        <w:t>如果要想在</w:t>
+        <w:t>字段</w:t>
+      </w:r>
+      <w:r>
+        <w:t>LoadModule</w:t>
+      </w:r>
+      <w:r>
+        <w:rPr>
+          <w:rFonts w:hint="eastAsia"/>
+        </w:rPr>
+        <w:t>：</w:t>
+      </w:r>
+      <w:r>
+        <w:t>Apache</w:t>
+      </w:r>
+      <w:r>
+        <w:t>和</w:t>
       </w:r>
       <w:r>
         <w:t>php</w:t>
       </w:r>
       <w:r>
-        <w:t>操作数据库</w:t>
-      </w:r>
-      <w:r>
-        <w:rPr>
-          <w:rFonts w:hint="eastAsia"/>
-        </w:rPr>
-        <w:t>，</w:t>
-      </w:r>
-      <w:r>
-        <w:t>需要配置</w:t>
-      </w:r>
-      <w:r>
-        <w:t>php</w:t>
-      </w:r>
-      <w:r>
-        <w:rPr>
-          <w:rFonts w:hint="eastAsia"/>
-        </w:rPr>
-        <w:t>.</w:t>
-      </w:r>
-      <w:r>
-        <w:t>ini</w:t>
-      </w:r>
-      <w:r>
-        <w:t>文件</w:t>
+        <w:t>连接的库文件</w:t>
       </w:r>
       <w:r>
         <w:rPr>
@@ -55454,26 +55040,95 @@
         <w:spacing w:line="319" w:lineRule="auto"/>
       </w:pPr>
       <w:r>
-        <w:lastRenderedPageBreak/>
-        <w:t>找到</w:t>
-      </w:r>
-      <w:r>
-        <w:t>php_mysql.dll</w:t>
-      </w:r>
-      <w:r>
-        <w:rPr>
-          <w:rFonts w:hint="eastAsia"/>
-        </w:rPr>
-        <w:t>，</w:t>
-      </w:r>
-      <w:r>
-        <w:t>去掉前面的</w:t>
-      </w:r>
-      <w:r>
-        <w:rPr>
-          <w:rFonts w:hint="eastAsia"/>
-        </w:rPr>
-        <w:t>分号，如下图所示：</w:t>
+        <w:t>字段</w:t>
+      </w:r>
+      <w:r>
+        <w:t>LoadFile</w:t>
+      </w:r>
+      <w:r>
+        <w:rPr>
+          <w:rFonts w:hint="eastAsia"/>
+        </w:rPr>
+        <w:t>：</w:t>
+      </w:r>
+      <w:r>
+        <w:t>在</w:t>
+      </w:r>
+      <w:r>
+        <w:t>Windows</w:t>
+      </w:r>
+      <w:r>
+        <w:t>平台用到的</w:t>
+      </w:r>
+      <w:r>
+        <w:t>两个</w:t>
+      </w:r>
+      <w:r>
+        <w:t>库文件</w:t>
+      </w:r>
+      <w:r>
+        <w:t>libeay32.dll</w:t>
+      </w:r>
+      <w:r>
+        <w:rPr>
+          <w:rFonts w:hint="eastAsia"/>
+        </w:rPr>
+        <w:t>、</w:t>
+      </w:r>
+      <w:r>
+        <w:t>ssleay32.dll</w:t>
+      </w:r>
+      <w:r>
+        <w:rPr>
+          <w:rFonts w:hint="eastAsia"/>
+        </w:rPr>
+        <w:t>。</w:t>
+      </w:r>
+    </w:p>
+    <w:p>
+      <w:pPr>
+        <w:spacing w:line="319" w:lineRule="auto"/>
+        <w:rPr>
+          <w:b/>
+          <w:color w:val="FF0000"/>
+        </w:rPr>
+      </w:pPr>
+      <w:r>
+        <w:tab/>
+      </w:r>
+    </w:p>
+    <w:p>
+      <w:pPr>
+        <w:spacing w:line="319" w:lineRule="auto"/>
+        <w:rPr>
+          <w:b/>
+        </w:rPr>
+      </w:pPr>
+      <w:r>
+        <w:rPr>
+          <w:rFonts w:hint="eastAsia"/>
+          <w:b/>
+        </w:rPr>
+        <w:t>(</w:t>
+      </w:r>
+      <w:r>
+        <w:rPr>
+          <w:b/>
+        </w:rPr>
+        <w:t>3</w:t>
+      </w:r>
+      <w:r>
+        <w:rPr>
+          <w:rFonts w:hint="eastAsia"/>
+          <w:b/>
+        </w:rPr>
+        <w:t>)</w:t>
+      </w:r>
+      <w:r>
+        <w:rPr>
+          <w:b/>
+        </w:rPr>
+        <w:t>验证是否整合成功</w:t>
       </w:r>
     </w:p>
     <w:p>
@@ -55481,14 +55136,206 @@
         <w:spacing w:line="319" w:lineRule="auto"/>
       </w:pPr>
       <w:r>
+        <w:tab/>
+      </w:r>
+      <w:r>
+        <w:t>重启</w:t>
+      </w:r>
+      <w:r>
+        <w:t>Apache</w:t>
+      </w:r>
+      <w:r>
+        <w:t>软件</w:t>
+      </w:r>
+      <w:r>
+        <w:rPr>
+          <w:rFonts w:hint="eastAsia"/>
+        </w:rPr>
+        <w:t>，</w:t>
+      </w:r>
+      <w:r>
+        <w:t>如果</w:t>
+      </w:r>
+      <w:r>
+        <w:t>Apache</w:t>
+      </w:r>
+      <w:r>
+        <w:t>启动失败</w:t>
+      </w:r>
+      <w:r>
+        <w:rPr>
+          <w:rFonts w:hint="eastAsia"/>
+        </w:rPr>
+        <w:t>，用终端查看失败的详细原因：进入</w:t>
+      </w:r>
+      <w:r>
+        <w:t>Apache</w:t>
+      </w:r>
+      <w:r>
+        <w:t>的</w:t>
+      </w:r>
+      <w:r>
+        <w:t>bin</w:t>
+      </w:r>
+      <w:r>
+        <w:t>目录</w:t>
+      </w:r>
+      <w:r>
+        <w:rPr>
+          <w:rFonts w:hint="eastAsia"/>
+        </w:rPr>
+        <w:t>，</w:t>
+      </w:r>
+      <w:r>
+        <w:t>执行命令</w:t>
+      </w:r>
+      <w:r>
+        <w:rPr>
+          <w:rFonts w:hint="eastAsia"/>
+        </w:rPr>
+        <w:t>：</w:t>
+      </w:r>
+      <w:r>
+        <w:t>httpd.exe -d start</w:t>
+      </w:r>
+    </w:p>
+    <w:p>
+      <w:pPr>
+        <w:spacing w:line="319" w:lineRule="auto"/>
+      </w:pPr>
+      <w:r>
+        <w:rPr>
+          <w:rFonts w:hint="eastAsia"/>
+        </w:rPr>
+        <w:t>在根目录新建一个</w:t>
+      </w:r>
+      <w:r>
+        <w:rPr>
+          <w:rFonts w:hint="eastAsia"/>
+        </w:rPr>
+        <w:t>info</w:t>
+      </w:r>
+      <w:r>
+        <w:t>.php</w:t>
+      </w:r>
+      <w:r>
+        <w:t>文件</w:t>
+      </w:r>
+      <w:r>
+        <w:rPr>
+          <w:rFonts w:hint="eastAsia"/>
+        </w:rPr>
+        <w:t>，</w:t>
+      </w:r>
+      <w:r>
+        <w:t>输入内容</w:t>
+      </w:r>
+      <w:r>
+        <w:rPr>
+          <w:rFonts w:hint="eastAsia"/>
+        </w:rPr>
+        <w:t>：</w:t>
+      </w:r>
+      <w:r>
+        <w:t>&lt;?php phpinfo(); ?&gt;</w:t>
+      </w:r>
+    </w:p>
+    <w:p>
+      <w:pPr>
+        <w:spacing w:line="319" w:lineRule="auto"/>
+      </w:pPr>
+      <w:r>
+        <w:t>在浏览器输入</w:t>
+      </w:r>
+      <w:r>
+        <w:rPr>
+          <w:rFonts w:hint="eastAsia"/>
+        </w:rPr>
+        <w:t>：域名</w:t>
+      </w:r>
+      <w:r>
+        <w:rPr>
+          <w:rFonts w:hint="eastAsia"/>
+        </w:rPr>
+        <w:t>/</w:t>
+      </w:r>
+      <w:r>
+        <w:t>info</w:t>
+      </w:r>
+      <w:r>
+        <w:rPr>
+          <w:rFonts w:hint="eastAsia"/>
+        </w:rPr>
+        <w:t>.</w:t>
+      </w:r>
+      <w:r>
+        <w:t>php</w:t>
+      </w:r>
+      <w:r>
+        <w:rPr>
+          <w:rFonts w:hint="eastAsia"/>
+        </w:rPr>
+        <w:t>，</w:t>
+      </w:r>
+      <w:r>
+        <w:t>如果能</w:t>
+      </w:r>
+      <w:r>
+        <w:rPr>
+          <w:rFonts w:hint="eastAsia"/>
+        </w:rPr>
+        <w:t>看</w:t>
+      </w:r>
+      <w:r>
+        <w:t>到</w:t>
+      </w:r>
+      <w:r>
+        <w:t>php</w:t>
+      </w:r>
+      <w:r>
+        <w:t>运行结果</w:t>
+      </w:r>
+      <w:r>
+        <w:rPr>
+          <w:rFonts w:hint="eastAsia"/>
+        </w:rPr>
+        <w:t>，</w:t>
+      </w:r>
+      <w:r>
+        <w:t>说明</w:t>
+      </w:r>
+      <w:r>
+        <w:t>Apache</w:t>
+      </w:r>
+      <w:r>
+        <w:t>和</w:t>
+      </w:r>
+      <w:r>
+        <w:t>php</w:t>
+      </w:r>
+      <w:r>
+        <w:t>整合成功</w:t>
+      </w:r>
+      <w:r>
+        <w:rPr>
+          <w:rFonts w:hint="eastAsia"/>
+        </w:rPr>
+        <w:t>，如果下图所示：</w:t>
+      </w:r>
+    </w:p>
+    <w:p>
+      <w:pPr>
+        <w:spacing w:line="319" w:lineRule="auto"/>
+      </w:pPr>
+      <w:r>
         <w:rPr>
           <w:noProof/>
         </w:rPr>
         <w:drawing>
-          <wp:inline distT="0" distB="0" distL="0" distR="0" wp14:anchorId="3FD38D5A" wp14:editId="59A3E3B8">
-            <wp:extent cx="3010161" cy="685859"/>
-            <wp:effectExtent l="0" t="0" r="0" b="0"/>
-            <wp:docPr id="16" name="图片 16"/>
+          <wp:inline distT="0" distB="0" distL="0" distR="0" wp14:anchorId="4B7583FF" wp14:editId="3014B87A">
+            <wp:extent cx="4831499" cy="2164268"/>
+            <wp:effectExtent l="0" t="0" r="7620" b="7620"/>
+            <wp:docPr id="15" name="图片 15"/>
             <wp:cNvGraphicFramePr>
               <a:graphicFrameLocks xmlns:a="http://schemas.openxmlformats.org/drawingml/2006/main" noChangeAspect="1"/>
             </wp:cNvGraphicFramePr>
@@ -55508,7 +55355,7 @@
                   <pic:spPr>
                     <a:xfrm>
                       <a:off x="0" y="0"/>
-                      <a:ext cx="3010161" cy="685859"/>
+                      <a:ext cx="4831499" cy="2164268"/>
                     </a:xfrm>
                     <a:prstGeom prst="rect">
                       <a:avLst/>
@@ -55525,201 +55372,6 @@
       <w:pPr>
         <w:spacing w:line="319" w:lineRule="auto"/>
       </w:pPr>
-      <w:r>
-        <w:tab/>
-      </w:r>
-      <w:r>
-        <w:t>测试</w:t>
-      </w:r>
-      <w:r>
-        <w:t>php</w:t>
-      </w:r>
-      <w:r>
-        <w:t>是否成功连接</w:t>
-      </w:r>
-      <w:r>
-        <w:t>MySQL</w:t>
-      </w:r>
-      <w:r>
-        <w:rPr>
-          <w:rFonts w:hint="eastAsia"/>
-        </w:rPr>
-        <w:t>，</w:t>
-      </w:r>
-      <w:r>
-        <w:t>在根目录下新建</w:t>
-      </w:r>
-      <w:r>
-        <w:t>mysql.php</w:t>
-      </w:r>
-      <w:r>
-        <w:rPr>
-          <w:rFonts w:hint="eastAsia"/>
-        </w:rPr>
-        <w:t>，</w:t>
-      </w:r>
-      <w:r>
-        <w:t>输入内容</w:t>
-      </w:r>
-    </w:p>
-    <w:tbl>
-      <w:tblPr>
-        <w:tblStyle w:val="a5"/>
-        <w:tblW w:w="0" w:type="auto"/>
-        <w:tblLook w:val="04A0" w:firstRow="1" w:lastRow="0" w:firstColumn="1" w:lastColumn="0" w:noHBand="0" w:noVBand="1"/>
-      </w:tblPr>
-      <w:tblGrid>
-        <w:gridCol w:w="8296"/>
-      </w:tblGrid>
-      <w:tr>
-        <w:tc>
-          <w:tcPr>
-            <w:tcW w:w="8296" w:type="dxa"/>
-          </w:tcPr>
-          <w:p>
-            <w:pPr>
-              <w:spacing w:line="319" w:lineRule="auto"/>
-            </w:pPr>
-            <w:r>
-              <w:t xml:space="preserve">&lt;?php </w:t>
-            </w:r>
-          </w:p>
-          <w:p>
-            <w:pPr>
-              <w:spacing w:line="319" w:lineRule="auto"/>
-            </w:pPr>
-            <w:r>
-              <w:t>$sql= mysql_connect('127.0.0.1','root','123456');</w:t>
-            </w:r>
-          </w:p>
-          <w:p>
-            <w:pPr>
-              <w:spacing w:line="319" w:lineRule="auto"/>
-            </w:pPr>
-            <w:r>
-              <w:t>if ($sql){</w:t>
-            </w:r>
-          </w:p>
-          <w:p>
-            <w:pPr>
-              <w:spacing w:line="319" w:lineRule="auto"/>
-            </w:pPr>
-            <w:r>
-              <w:tab/>
-              <w:t>var_dump($sql);</w:t>
-            </w:r>
-          </w:p>
-          <w:p>
-            <w:pPr>
-              <w:spacing w:line="319" w:lineRule="auto"/>
-            </w:pPr>
-            <w:r>
-              <w:tab/>
-              <w:t>mysql_close($sql);</w:t>
-            </w:r>
-            <w:r>
-              <w:tab/>
-            </w:r>
-          </w:p>
-          <w:p>
-            <w:pPr>
-              <w:spacing w:line="319" w:lineRule="auto"/>
-            </w:pPr>
-            <w:r>
-              <w:t>}</w:t>
-            </w:r>
-          </w:p>
-          <w:p>
-            <w:pPr>
-              <w:spacing w:line="319" w:lineRule="auto"/>
-            </w:pPr>
-            <w:r>
-              <w:t>?&gt;</w:t>
-            </w:r>
-          </w:p>
-        </w:tc>
-      </w:tr>
-    </w:tbl>
-    <w:p>
-      <w:pPr>
-        <w:spacing w:line="319" w:lineRule="auto"/>
-        <w:ind w:firstLine="420"/>
-      </w:pPr>
-      <w:r>
-        <w:t>在浏览器输入</w:t>
-      </w:r>
-      <w:r>
-        <w:rPr>
-          <w:rFonts w:hint="eastAsia"/>
-        </w:rPr>
-        <w:t>：域名</w:t>
-      </w:r>
-      <w:r>
-        <w:rPr>
-          <w:rFonts w:hint="eastAsia"/>
-        </w:rPr>
-        <w:t>/mysql.</w:t>
-      </w:r>
-      <w:r>
-        <w:t>php</w:t>
-      </w:r>
-      <w:r>
-        <w:rPr>
-          <w:rFonts w:hint="eastAsia"/>
-        </w:rPr>
-        <w:t>，</w:t>
-      </w:r>
-      <w:r>
-        <w:t>如果能</w:t>
-      </w:r>
-      <w:r>
-        <w:t>没</w:t>
-      </w:r>
-      <w:r>
-        <w:t>看到</w:t>
-      </w:r>
-      <w:r>
-        <w:t>php</w:t>
-      </w:r>
-      <w:r>
-        <w:t>运行</w:t>
-      </w:r>
-      <w:r>
-        <w:rPr>
-          <w:rFonts w:hint="eastAsia"/>
-        </w:rPr>
-        <w:t>错误</w:t>
-      </w:r>
-      <w:r>
-        <w:rPr>
-          <w:rFonts w:hint="eastAsia"/>
-        </w:rPr>
-        <w:t>，</w:t>
-      </w:r>
-      <w:r>
-        <w:t>说明</w:t>
-      </w:r>
-      <w:r>
-        <w:t>php</w:t>
-      </w:r>
-      <w:r>
-        <w:rPr>
-          <w:rFonts w:hint="eastAsia"/>
-        </w:rPr>
-        <w:t>连接</w:t>
-      </w:r>
-      <w:r>
-        <w:t>数据</w:t>
-      </w:r>
-      <w:r>
-        <w:t>成功</w:t>
-      </w:r>
-      <w:r>
-        <w:rPr>
-          <w:rFonts w:hint="eastAsia"/>
-        </w:rPr>
-        <w:t>，如果下图所示：</w:t>
-      </w:r>
     </w:p>
     <w:p>
       <w:pPr>
@@ -55727,13 +55379,122 @@
       </w:pPr>
       <w:r>
         <w:rPr>
+          <w:rFonts w:hint="eastAsia"/>
+        </w:rPr>
+        <w:t>12</w:t>
+      </w:r>
+      <w:r>
+        <w:t xml:space="preserve"> </w:t>
+      </w:r>
+      <w:r>
+        <w:t>安装</w:t>
+      </w:r>
+      <w:r>
+        <w:t>MySQL</w:t>
+      </w:r>
+    </w:p>
+    <w:p>
+      <w:pPr>
+        <w:spacing w:line="319" w:lineRule="auto"/>
+      </w:pPr>
+      <w:r>
+        <w:tab/>
+      </w:r>
+      <w:r>
+        <w:t>安装完</w:t>
+      </w:r>
+      <w:r>
+        <w:t>MySQL</w:t>
+      </w:r>
+      <w:r>
+        <w:t>后</w:t>
+      </w:r>
+      <w:r>
+        <w:rPr>
+          <w:rFonts w:hint="eastAsia"/>
+        </w:rPr>
+        <w:t>，</w:t>
+      </w:r>
+      <w:r>
+        <w:t>如果要想在</w:t>
+      </w:r>
+      <w:r>
+        <w:t>php</w:t>
+      </w:r>
+      <w:r>
+        <w:t>操作数据库</w:t>
+      </w:r>
+      <w:r>
+        <w:rPr>
+          <w:rFonts w:hint="eastAsia"/>
+        </w:rPr>
+        <w:t>，</w:t>
+      </w:r>
+      <w:r>
+        <w:t>需要配置</w:t>
+      </w:r>
+      <w:r>
+        <w:t>php</w:t>
+      </w:r>
+      <w:r>
+        <w:rPr>
+          <w:rFonts w:hint="eastAsia"/>
+        </w:rPr>
+        <w:t>.</w:t>
+      </w:r>
+      <w:r>
+        <w:t>ini</w:t>
+      </w:r>
+      <w:r>
+        <w:t>文件</w:t>
+      </w:r>
+      <w:r>
+        <w:rPr>
+          <w:rFonts w:hint="eastAsia"/>
+        </w:rPr>
+        <w:t>。</w:t>
+      </w:r>
+    </w:p>
+    <w:p>
+      <w:pPr>
+        <w:spacing w:line="319" w:lineRule="auto"/>
+      </w:pPr>
+      <w:r>
+        <w:lastRenderedPageBreak/>
+        <w:t>找到</w:t>
+      </w:r>
+      <w:r>
+        <w:t>php_mysql.dll</w:t>
+      </w:r>
+      <w:r>
+        <w:rPr>
+          <w:rFonts w:hint="eastAsia"/>
+        </w:rPr>
+        <w:t>，</w:t>
+      </w:r>
+      <w:r>
+        <w:t>去掉前面的</w:t>
+      </w:r>
+      <w:r>
+        <w:rPr>
+          <w:rFonts w:hint="eastAsia"/>
+        </w:rPr>
+        <w:t>分号，如下图所示：</w:t>
+      </w:r>
+    </w:p>
+    <w:p>
+      <w:pPr>
+        <w:spacing w:line="319" w:lineRule="auto"/>
+      </w:pPr>
+      <w:r>
+        <w:rPr>
           <w:noProof/>
         </w:rPr>
         <w:drawing>
-          <wp:inline distT="0" distB="0" distL="0" distR="0" wp14:anchorId="7225B9CA" wp14:editId="3CA77891">
-            <wp:extent cx="3558848" cy="1158340"/>
-            <wp:effectExtent l="0" t="0" r="3810" b="3810"/>
-            <wp:docPr id="17" name="图片 17"/>
+          <wp:inline distT="0" distB="0" distL="0" distR="0" wp14:anchorId="3FD38D5A" wp14:editId="59A3E3B8">
+            <wp:extent cx="3010161" cy="685859"/>
+            <wp:effectExtent l="0" t="0" r="0" b="0"/>
+            <wp:docPr id="16" name="图片 16"/>
             <wp:cNvGraphicFramePr>
               <a:graphicFrameLocks xmlns:a="http://schemas.openxmlformats.org/drawingml/2006/main" noChangeAspect="1"/>
             </wp:cNvGraphicFramePr>
@@ -55753,7 +55514,7 @@
                   <pic:spPr>
                     <a:xfrm>
                       <a:off x="0" y="0"/>
-                      <a:ext cx="3558848" cy="1158340"/>
+                      <a:ext cx="3010161" cy="685859"/>
                     </a:xfrm>
                     <a:prstGeom prst="rect">
                       <a:avLst/>
@@ -55770,40 +55531,20 @@
       <w:pPr>
         <w:spacing w:line="319" w:lineRule="auto"/>
       </w:pPr>
-    </w:p>
-    <w:p>
-      <w:pPr>
-        <w:pStyle w:val="1"/>
-      </w:pPr>
-      <w:r>
-        <w:rPr>
-          <w:rFonts w:hint="eastAsia"/>
-        </w:rPr>
-        <w:t xml:space="preserve">12 </w:t>
-      </w:r>
-      <w:r>
-        <w:rPr>
-          <w:rFonts w:hint="eastAsia"/>
-        </w:rPr>
-        <w:t>面向对象</w:t>
-      </w:r>
-    </w:p>
-    <w:p>
-      <w:pPr>
-        <w:spacing w:line="319" w:lineRule="auto"/>
-        <w:ind w:firstLine="420"/>
-      </w:pPr>
-      <w:r>
-        <w:rPr>
-          <w:rFonts w:hint="eastAsia"/>
-        </w:rPr>
-        <w:t>类是</w:t>
-      </w:r>
-      <w:r>
-        <w:rPr>
-          <w:rFonts w:hint="eastAsia"/>
-        </w:rPr>
-        <w:t>对一群有共同特征的事物或事件的集合</w:t>
+      <w:r>
+        <w:tab/>
+      </w:r>
+      <w:r>
+        <w:t>测试</w:t>
+      </w:r>
+      <w:r>
+        <w:t>php</w:t>
+      </w:r>
+      <w:r>
+        <w:t>是否成功连接</w:t>
+      </w:r>
+      <w:r>
+        <w:t>MySQL</w:t>
       </w:r>
       <w:r>
         <w:rPr>
@@ -55812,34 +55553,10 @@
         <w:t>，</w:t>
       </w:r>
       <w:r>
-        <w:rPr>
-          <w:rFonts w:hint="eastAsia"/>
-        </w:rPr>
-        <w:t>一种抽象的数据类型</w:t>
-      </w:r>
-      <w:r>
-        <w:rPr>
-          <w:rFonts w:hint="eastAsia"/>
-        </w:rPr>
-        <w:t>。</w:t>
-      </w:r>
-    </w:p>
-    <w:p>
-      <w:pPr>
-        <w:spacing w:line="319" w:lineRule="auto"/>
-        <w:ind w:firstLine="420"/>
-      </w:pPr>
-      <w:r>
-        <w:rPr>
-          <w:rFonts w:hint="eastAsia"/>
-        </w:rPr>
-        <w:t>对象</w:t>
-      </w:r>
-      <w:r>
-        <w:rPr>
-          <w:rFonts w:hint="eastAsia"/>
-        </w:rPr>
-        <w:t>是真实世界中的实体</w:t>
+        <w:t>在根目录下新建</w:t>
+      </w:r>
+      <w:r>
+        <w:t>mysql.php</w:t>
       </w:r>
       <w:r>
         <w:rPr>
@@ -55848,58 +55565,12 @@
         <w:t>，</w:t>
       </w:r>
       <w:r>
-        <w:rPr>
-          <w:rFonts w:hint="eastAsia"/>
-        </w:rPr>
-        <w:t>是类的实例</w:t>
-      </w:r>
-      <w:r>
-        <w:rPr>
-          <w:rFonts w:hint="eastAsia"/>
-        </w:rPr>
-        <w:t>。</w:t>
-      </w:r>
-    </w:p>
-    <w:p>
-      <w:pPr>
-        <w:spacing w:line="319" w:lineRule="auto"/>
-        <w:rPr>
-          <w:rFonts w:hint="eastAsia"/>
-        </w:rPr>
-      </w:pPr>
-      <w:r>
-        <w:rPr>
-          <w:rFonts w:hint="eastAsia"/>
-        </w:rPr>
-        <w:t>例如人这个类，固有的熟悉有姓名、性别、年龄等属性，行为动作有喜、怒、哀、乐等方法。</w:t>
-      </w:r>
-    </w:p>
-    <w:p>
-      <w:pPr>
-        <w:spacing w:line="319" w:lineRule="auto"/>
-      </w:pPr>
-      <w:r>
-        <w:tab/>
-      </w:r>
-      <w:r>
-        <w:t>类名不区分大小写，但是习惯要人为区分，</w:t>
-      </w:r>
-      <w:r>
-        <w:t xml:space="preserve"> </w:t>
-      </w:r>
-      <w:r>
-        <w:t>因为</w:t>
-      </w:r>
-      <w:r>
-        <w:t>Linux</w:t>
-      </w:r>
-      <w:r>
-        <w:t>严格区分大小写。</w:t>
+        <w:t>输入内容</w:t>
       </w:r>
     </w:p>
     <w:tbl>
       <w:tblPr>
-        <w:tblStyle w:val="a5"/>
+        <w:tblStyle w:val="a9"/>
         <w:tblW w:w="0" w:type="auto"/>
         <w:tblLook w:val="04A0" w:firstRow="1" w:lastRow="0" w:firstColumn="1" w:lastColumn="0" w:noHBand="0" w:noVBand="1"/>
       </w:tblPr>
@@ -55916,7 +55587,7 @@
               <w:spacing w:line="319" w:lineRule="auto"/>
             </w:pPr>
             <w:r>
-              <w:t>类的语法：</w:t>
+              <w:t xml:space="preserve">&lt;?php </w:t>
             </w:r>
           </w:p>
           <w:p>
@@ -55924,16 +55595,7 @@
               <w:spacing w:line="319" w:lineRule="auto"/>
             </w:pPr>
             <w:r>
-              <w:tab/>
-            </w:r>
-            <w:r>
-              <w:t>声明类：</w:t>
-            </w:r>
-            <w:r>
-              <w:t xml:space="preserve">class </w:t>
-            </w:r>
-            <w:r>
-              <w:t>类名</w:t>
+              <w:t>$sql= mysql_connect('127.0.0.1','root','123456');</w:t>
             </w:r>
           </w:p>
           <w:p>
@@ -55941,81 +55603,44 @@
               <w:spacing w:line="319" w:lineRule="auto"/>
             </w:pPr>
             <w:r>
-              <w:tab/>
-            </w:r>
-            <w:r>
-              <w:t>类属性：</w:t>
-            </w:r>
-            <w:r>
-              <w:t xml:space="preserve">public </w:t>
-            </w:r>
-            <w:r>
-              <w:t>属性名</w:t>
+              <w:t>if ($sql){</w:t>
             </w:r>
           </w:p>
           <w:p>
             <w:pPr>
               <w:spacing w:line="319" w:lineRule="auto"/>
-              <w:rPr>
-                <w:rFonts w:hint="eastAsia"/>
-              </w:rPr>
             </w:pPr>
             <w:r>
               <w:tab/>
-            </w:r>
-            <w:r>
-              <w:t>类方法：</w:t>
-            </w:r>
-            <w:r>
-              <w:t>public(</w:t>
-            </w:r>
-            <w:r>
-              <w:t>可省略</w:t>
-            </w:r>
-            <w:r>
-              <w:t xml:space="preserve">) function </w:t>
-            </w:r>
-            <w:r>
-              <w:t>函数名</w:t>
+              <w:t>var_dump($sql);</w:t>
             </w:r>
           </w:p>
           <w:p>
             <w:pPr>
               <w:spacing w:line="319" w:lineRule="auto"/>
-              <w:rPr>
-                <w:rFonts w:hint="eastAsia"/>
-              </w:rPr>
             </w:pPr>
             <w:r>
-              <w:rPr>
-                <w:rFonts w:hint="eastAsia"/>
-              </w:rPr>
-              <w:lastRenderedPageBreak/>
-              <w:t>新建对象：</w:t>
-            </w:r>
-            <w:r>
-              <w:rPr>
-                <w:rFonts w:hint="eastAsia"/>
-              </w:rPr>
-              <w:t>new</w:t>
-            </w:r>
-            <w:r>
-              <w:t xml:space="preserve"> </w:t>
-            </w:r>
-            <w:r>
-              <w:t>类名</w:t>
-            </w:r>
-            <w:r>
-              <w:rPr>
-                <w:rFonts w:hint="eastAsia"/>
-              </w:rPr>
-              <w:t>()</w:t>
-            </w:r>
-            <w:r>
-              <w:t xml:space="preserve">; // </w:t>
-            </w:r>
-            <w:r>
-              <w:t>内存开辟一块空间存放属性和方法名（不存放函数实体），当对象调用方法时，会直接调用类下面的方法。</w:t>
+              <w:tab/>
+              <w:t>mysql_close($sql);</w:t>
+            </w:r>
+            <w:r>
+              <w:tab/>
+            </w:r>
+          </w:p>
+          <w:p>
+            <w:pPr>
+              <w:spacing w:line="319" w:lineRule="auto"/>
+            </w:pPr>
+            <w:r>
+              <w:t>}</w:t>
+            </w:r>
+          </w:p>
+          <w:p>
+            <w:pPr>
+              <w:spacing w:line="319" w:lineRule="auto"/>
+            </w:pPr>
+            <w:r>
+              <w:t>?&gt;</w:t>
             </w:r>
           </w:p>
         </w:tc>
@@ -56025,44 +55650,411 @@
       <w:pPr>
         <w:spacing w:line="319" w:lineRule="auto"/>
         <w:ind w:firstLine="420"/>
-        <w:rPr>
-          <w:rFonts w:hint="eastAsia"/>
-        </w:rPr>
       </w:pPr>
       <w:r>
-        <w:lastRenderedPageBreak/>
-        <w:t>在类的</w:t>
-      </w:r>
-      <w:r>
-        <w:t>方法</w:t>
-      </w:r>
-      <w:r>
-        <w:t>函数里要使用到类的</w:t>
-      </w:r>
-      <w:r>
-        <w:t>属性</w:t>
-      </w:r>
-      <w:bookmarkStart w:id="0" w:name="_GoBack"/>
-      <w:bookmarkEnd w:id="0"/>
-      <w:r>
-        <w:t>时，需要用到伪变量</w:t>
-      </w:r>
-      <w:r>
-        <w:t>this</w:t>
-      </w:r>
-      <w:r>
-        <w:t>，注意</w:t>
-      </w:r>
-      <w:r>
-        <w:t>this</w:t>
-      </w:r>
-      <w:r>
-        <w:t>指向的不是类，指的是对象，谁实例化就指向谁。</w:t>
+        <w:t>在浏览器输入</w:t>
+      </w:r>
+      <w:r>
+        <w:rPr>
+          <w:rFonts w:hint="eastAsia"/>
+        </w:rPr>
+        <w:t>：域名</w:t>
+      </w:r>
+      <w:r>
+        <w:rPr>
+          <w:rFonts w:hint="eastAsia"/>
+        </w:rPr>
+        <w:t>/mysql.</w:t>
+      </w:r>
+      <w:r>
+        <w:t>php</w:t>
+      </w:r>
+      <w:r>
+        <w:rPr>
+          <w:rFonts w:hint="eastAsia"/>
+        </w:rPr>
+        <w:t>，</w:t>
+      </w:r>
+      <w:r>
+        <w:t>如果能</w:t>
+      </w:r>
+      <w:r>
+        <w:t>没</w:t>
+      </w:r>
+      <w:r>
+        <w:t>看到</w:t>
+      </w:r>
+      <w:r>
+        <w:t>php</w:t>
+      </w:r>
+      <w:r>
+        <w:t>运行</w:t>
+      </w:r>
+      <w:r>
+        <w:rPr>
+          <w:rFonts w:hint="eastAsia"/>
+        </w:rPr>
+        <w:t>错误</w:t>
+      </w:r>
+      <w:r>
+        <w:rPr>
+          <w:rFonts w:hint="eastAsia"/>
+        </w:rPr>
+        <w:t>，</w:t>
+      </w:r>
+      <w:r>
+        <w:t>说明</w:t>
+      </w:r>
+      <w:r>
+        <w:t>php</w:t>
+      </w:r>
+      <w:r>
+        <w:rPr>
+          <w:rFonts w:hint="eastAsia"/>
+        </w:rPr>
+        <w:t>连接</w:t>
+      </w:r>
+      <w:r>
+        <w:t>数据</w:t>
+      </w:r>
+      <w:r>
+        <w:t>成功</w:t>
+      </w:r>
+      <w:r>
+        <w:rPr>
+          <w:rFonts w:hint="eastAsia"/>
+        </w:rPr>
+        <w:t>，如果下图所示：</w:t>
+      </w:r>
+    </w:p>
+    <w:p>
+      <w:pPr>
+        <w:spacing w:line="319" w:lineRule="auto"/>
+      </w:pPr>
+      <w:r>
+        <w:rPr>
+          <w:noProof/>
+        </w:rPr>
+        <w:drawing>
+          <wp:inline distT="0" distB="0" distL="0" distR="0" wp14:anchorId="7225B9CA" wp14:editId="3CA77891">
+            <wp:extent cx="3558848" cy="1158340"/>
+            <wp:effectExtent l="0" t="0" r="3810" b="3810"/>
+            <wp:docPr id="17" name="图片 17"/>
+            <wp:cNvGraphicFramePr>
+              <a:graphicFrameLocks xmlns:a="http://schemas.openxmlformats.org/drawingml/2006/main" noChangeAspect="1"/>
+            </wp:cNvGraphicFramePr>
+            <a:graphic xmlns:a="http://schemas.openxmlformats.org/drawingml/2006/main">
+              <a:graphicData uri="http://schemas.openxmlformats.org/drawingml/2006/picture">
+                <pic:pic xmlns:pic="http://schemas.openxmlformats.org/drawingml/2006/picture">
+                  <pic:nvPicPr>
+                    <pic:cNvPr id="1" name=""/>
+                    <pic:cNvPicPr/>
+                  </pic:nvPicPr>
+                  <pic:blipFill>
+                    <a:blip r:embed="rId20"/>
+                    <a:stretch>
+                      <a:fillRect/>
+                    </a:stretch>
+                  </pic:blipFill>
+                  <pic:spPr>
+                    <a:xfrm>
+                      <a:off x="0" y="0"/>
+                      <a:ext cx="3558848" cy="1158340"/>
+                    </a:xfrm>
+                    <a:prstGeom prst="rect">
+                      <a:avLst/>
+                    </a:prstGeom>
+                  </pic:spPr>
+                </pic:pic>
+              </a:graphicData>
+            </a:graphic>
+          </wp:inline>
+        </w:drawing>
+      </w:r>
+    </w:p>
+    <w:p>
+      <w:pPr>
+        <w:spacing w:line="319" w:lineRule="auto"/>
+      </w:pPr>
+    </w:p>
+    <w:p>
+      <w:pPr>
+        <w:pStyle w:val="1"/>
+      </w:pPr>
+      <w:r>
+        <w:rPr>
+          <w:rFonts w:hint="eastAsia"/>
+        </w:rPr>
+        <w:t xml:space="preserve">12 </w:t>
+      </w:r>
+      <w:r>
+        <w:rPr>
+          <w:rFonts w:hint="eastAsia"/>
+        </w:rPr>
+        <w:t>面向对象</w:t>
+      </w:r>
+    </w:p>
+    <w:p>
+      <w:pPr>
+        <w:spacing w:line="319" w:lineRule="auto"/>
+        <w:ind w:firstLine="420"/>
+      </w:pPr>
+      <w:r>
+        <w:rPr>
+          <w:rFonts w:hint="eastAsia"/>
+        </w:rPr>
+        <w:t>类是</w:t>
+      </w:r>
+      <w:r>
+        <w:rPr>
+          <w:rFonts w:hint="eastAsia"/>
+        </w:rPr>
+        <w:t>对一群有共同特征的事物或事件的集合</w:t>
+      </w:r>
+      <w:r>
+        <w:rPr>
+          <w:rFonts w:hint="eastAsia"/>
+        </w:rPr>
+        <w:t>，</w:t>
+      </w:r>
+      <w:r>
+        <w:rPr>
+          <w:rFonts w:hint="eastAsia"/>
+        </w:rPr>
+        <w:t>一种抽象的数据类型</w:t>
+      </w:r>
+      <w:r>
+        <w:rPr>
+          <w:rFonts w:hint="eastAsia"/>
+        </w:rPr>
+        <w:t>。</w:t>
+      </w:r>
+    </w:p>
+    <w:p>
+      <w:pPr>
+        <w:spacing w:line="319" w:lineRule="auto"/>
+        <w:ind w:firstLine="420"/>
+      </w:pPr>
+      <w:r>
+        <w:rPr>
+          <w:rFonts w:hint="eastAsia"/>
+        </w:rPr>
+        <w:t>对象</w:t>
+      </w:r>
+      <w:r>
+        <w:rPr>
+          <w:rFonts w:hint="eastAsia"/>
+        </w:rPr>
+        <w:t>是真实世界中的实体</w:t>
+      </w:r>
+      <w:r>
+        <w:rPr>
+          <w:rFonts w:hint="eastAsia"/>
+        </w:rPr>
+        <w:t>，</w:t>
+      </w:r>
+      <w:r>
+        <w:rPr>
+          <w:rFonts w:hint="eastAsia"/>
+        </w:rPr>
+        <w:t>是类的实例</w:t>
+      </w:r>
+      <w:r>
+        <w:rPr>
+          <w:rFonts w:hint="eastAsia"/>
+        </w:rPr>
+        <w:t>。</w:t>
+      </w:r>
+    </w:p>
+    <w:p>
+      <w:pPr>
+        <w:spacing w:line="319" w:lineRule="auto"/>
+      </w:pPr>
+      <w:r>
+        <w:rPr>
+          <w:rFonts w:hint="eastAsia"/>
+        </w:rPr>
+        <w:t>例如人这个类，固有的熟悉有姓名、性别、年龄等属性，行为动作有喜、怒、哀、乐等方法。</w:t>
+      </w:r>
+    </w:p>
+    <w:p>
+      <w:pPr>
+        <w:spacing w:line="319" w:lineRule="auto"/>
+      </w:pPr>
+      <w:r>
+        <w:tab/>
+      </w:r>
+      <w:r>
+        <w:t>类名不区分大小写，但是习惯要人为区分，</w:t>
+      </w:r>
+      <w:r>
+        <w:t xml:space="preserve"> </w:t>
+      </w:r>
+      <w:r>
+        <w:t>因为</w:t>
+      </w:r>
+      <w:r>
+        <w:t>Linux</w:t>
+      </w:r>
+      <w:r>
+        <w:t>严格区分大小写。</w:t>
       </w:r>
     </w:p>
     <w:tbl>
       <w:tblPr>
-        <w:tblStyle w:val="a5"/>
+        <w:tblStyle w:val="a9"/>
+        <w:tblW w:w="0" w:type="auto"/>
+        <w:tblLook w:val="04A0" w:firstRow="1" w:lastRow="0" w:firstColumn="1" w:lastColumn="0" w:noHBand="0" w:noVBand="1"/>
+      </w:tblPr>
+      <w:tblGrid>
+        <w:gridCol w:w="8296"/>
+      </w:tblGrid>
+      <w:tr>
+        <w:tc>
+          <w:tcPr>
+            <w:tcW w:w="8296" w:type="dxa"/>
+          </w:tcPr>
+          <w:p>
+            <w:pPr>
+              <w:spacing w:line="319" w:lineRule="auto"/>
+            </w:pPr>
+            <w:r>
+              <w:t>类的语法：</w:t>
+            </w:r>
+          </w:p>
+          <w:p>
+            <w:pPr>
+              <w:spacing w:line="319" w:lineRule="auto"/>
+            </w:pPr>
+            <w:r>
+              <w:tab/>
+            </w:r>
+            <w:r>
+              <w:t>声明类：</w:t>
+            </w:r>
+            <w:r>
+              <w:t xml:space="preserve">class </w:t>
+            </w:r>
+            <w:r>
+              <w:t>类名</w:t>
+            </w:r>
+          </w:p>
+          <w:p>
+            <w:pPr>
+              <w:spacing w:line="319" w:lineRule="auto"/>
+            </w:pPr>
+            <w:r>
+              <w:tab/>
+            </w:r>
+            <w:r>
+              <w:t>类属性：</w:t>
+            </w:r>
+            <w:r>
+              <w:t xml:space="preserve">public </w:t>
+            </w:r>
+            <w:r>
+              <w:t>属性名</w:t>
+            </w:r>
+          </w:p>
+          <w:p>
+            <w:pPr>
+              <w:spacing w:line="319" w:lineRule="auto"/>
+            </w:pPr>
+            <w:r>
+              <w:tab/>
+            </w:r>
+            <w:r>
+              <w:t>类方法：</w:t>
+            </w:r>
+            <w:r>
+              <w:t>public(</w:t>
+            </w:r>
+            <w:r>
+              <w:t>可省略</w:t>
+            </w:r>
+            <w:r>
+              <w:t xml:space="preserve">) function </w:t>
+            </w:r>
+            <w:r>
+              <w:t>函数名</w:t>
+            </w:r>
+          </w:p>
+          <w:p>
+            <w:pPr>
+              <w:spacing w:line="319" w:lineRule="auto"/>
+            </w:pPr>
+            <w:r>
+              <w:rPr>
+                <w:rFonts w:hint="eastAsia"/>
+              </w:rPr>
+              <w:lastRenderedPageBreak/>
+              <w:t>新建对象：</w:t>
+            </w:r>
+            <w:r>
+              <w:rPr>
+                <w:rFonts w:hint="eastAsia"/>
+              </w:rPr>
+              <w:t>new</w:t>
+            </w:r>
+            <w:r>
+              <w:t xml:space="preserve"> </w:t>
+            </w:r>
+            <w:r>
+              <w:t>类名</w:t>
+            </w:r>
+            <w:r>
+              <w:rPr>
+                <w:rFonts w:hint="eastAsia"/>
+              </w:rPr>
+              <w:t>()</w:t>
+            </w:r>
+            <w:r>
+              <w:t xml:space="preserve">; // </w:t>
+            </w:r>
+            <w:r>
+              <w:t>内存开辟一块空间存放属性和方法名（不存放函数实体），当对象调用方法时，会直接调用类下面的方法。</w:t>
+            </w:r>
+          </w:p>
+        </w:tc>
+      </w:tr>
+    </w:tbl>
+    <w:p>
+      <w:pPr>
+        <w:spacing w:line="319" w:lineRule="auto"/>
+        <w:ind w:firstLine="420"/>
+      </w:pPr>
+      <w:r>
+        <w:lastRenderedPageBreak/>
+        <w:t>在类的</w:t>
+      </w:r>
+      <w:r>
+        <w:t>方法</w:t>
+      </w:r>
+      <w:r>
+        <w:t>函数里要使用到类的</w:t>
+      </w:r>
+      <w:r>
+        <w:t>属性</w:t>
+      </w:r>
+      <w:r>
+        <w:t>时，需要用到伪变量</w:t>
+      </w:r>
+      <w:r>
+        <w:t>this</w:t>
+      </w:r>
+      <w:r>
+        <w:t>，注意</w:t>
+      </w:r>
+      <w:r>
+        <w:t>this</w:t>
+      </w:r>
+      <w:r>
+        <w:t>指向的不是类，指的是对象，谁实例化就指向谁。</w:t>
+      </w:r>
+    </w:p>
+    <w:tbl>
+      <w:tblPr>
+        <w:tblStyle w:val="a9"/>
         <w:tblW w:w="0" w:type="auto"/>
         <w:tblLook w:val="04A0" w:firstRow="1" w:lastRow="0" w:firstColumn="1" w:lastColumn="0" w:noHBand="0" w:noVBand="1"/>
       </w:tblPr>
@@ -56095,10 +56087,9 @@
                 <w:tab w:val="left" w:pos="13740"/>
                 <w:tab w:val="left" w:pos="14656"/>
               </w:tabs>
-              <w:spacing w:line="240" w:lineRule="auto"/>
               <w:jc w:val="left"/>
               <w:rPr>
-                <w:rFonts w:ascii="宋体" w:hAnsi="宋体" w:cs="宋体" w:hint="eastAsia"/>
+                <w:rFonts w:ascii="宋体" w:hAnsi="宋体" w:cs="宋体"/>
                 <w:color w:val="000000"/>
                 <w:kern w:val="0"/>
               </w:rPr>
@@ -56440,7 +56431,19 @@
                 <w:color w:val="008000"/>
                 <w:kern w:val="0"/>
               </w:rPr>
-              <w:t>"高兴了。&lt;br&gt;"</w:t>
+              <w:t>"高兴了</w:t>
+            </w:r>
+            <w:bookmarkStart w:id="0" w:name="_GoBack"/>
+            <w:bookmarkEnd w:id="0"/>
+            <w:r>
+              <w:rPr>
+                <w:rFonts w:ascii="宋体" w:hAnsi="宋体" w:cs="宋体" w:hint="eastAsia"/>
+                <w:b/>
+                <w:bCs/>
+                <w:color w:val="008000"/>
+                <w:kern w:val="0"/>
+              </w:rPr>
+              <w:t>。&lt;br&gt;"</w:t>
             </w:r>
             <w:r>
               <w:rPr>
@@ -56850,15 +56853,12 @@
     <w:p>
       <w:pPr>
         <w:spacing w:line="319" w:lineRule="auto"/>
-        <w:rPr>
-          <w:rFonts w:hint="eastAsia"/>
-        </w:rPr>
       </w:pPr>
     </w:p>
     <w:sectPr>
-      <w:headerReference w:type="even" r:id="rId20"/>
-      <w:footerReference w:type="default" r:id="rId21"/>
-      <w:headerReference w:type="first" r:id="rId22"/>
+      <w:headerReference w:type="even" r:id="rId21"/>
+      <w:footerReference w:type="default" r:id="rId22"/>
+      <w:headerReference w:type="first" r:id="rId23"/>
       <w:pgSz w:w="11906" w:h="16838"/>
       <w:pgMar w:top="1440" w:right="1800" w:bottom="1440" w:left="1800" w:header="851" w:footer="709" w:gutter="0"/>
       <w:cols w:space="425"/>

--- a/PHP/php学习笔记.docx
+++ b/PHP/php学习笔记.docx
@@ -55785,7 +55785,3668 @@
         <w:rPr>
           <w:rFonts w:hint="eastAsia"/>
         </w:rPr>
-        <w:t xml:space="preserve">12 </w:t>
+        <w:t>12 php</w:t>
+      </w:r>
+      <w:r>
+        <w:rPr>
+          <w:rFonts w:hint="eastAsia"/>
+        </w:rPr>
+        <w:t>操作</w:t>
+      </w:r>
+      <w:r>
+        <w:rPr>
+          <w:rFonts w:hint="eastAsia"/>
+        </w:rPr>
+        <w:t>mysql</w:t>
+      </w:r>
+    </w:p>
+    <w:p>
+      <w:pPr>
+        <w:spacing w:line="319" w:lineRule="auto"/>
+        <w:ind w:firstLine="420"/>
+      </w:pPr>
+      <w:r>
+        <w:rPr>
+          <w:rFonts w:hint="eastAsia"/>
+        </w:rPr>
+        <w:t>在</w:t>
+      </w:r>
+      <w:r>
+        <w:rPr>
+          <w:rFonts w:hint="eastAsia"/>
+        </w:rPr>
+        <w:t>php5</w:t>
+      </w:r>
+      <w:r>
+        <w:rPr>
+          <w:rFonts w:hint="eastAsia"/>
+        </w:rPr>
+        <w:t>版本之前，一般是用</w:t>
+      </w:r>
+      <w:r>
+        <w:rPr>
+          <w:rFonts w:hint="eastAsia"/>
+        </w:rPr>
+        <w:t>php</w:t>
+      </w:r>
+      <w:r>
+        <w:rPr>
+          <w:rFonts w:hint="eastAsia"/>
+        </w:rPr>
+        <w:t>的</w:t>
+      </w:r>
+      <w:r>
+        <w:rPr>
+          <w:rFonts w:hint="eastAsia"/>
+        </w:rPr>
+        <w:t>mysql</w:t>
+      </w:r>
+      <w:r>
+        <w:rPr>
+          <w:rFonts w:hint="eastAsia"/>
+        </w:rPr>
+        <w:t>函数去驱动</w:t>
+      </w:r>
+      <w:r>
+        <w:rPr>
+          <w:rFonts w:hint="eastAsia"/>
+        </w:rPr>
+        <w:t>mysql</w:t>
+      </w:r>
+      <w:r>
+        <w:rPr>
+          <w:rFonts w:hint="eastAsia"/>
+        </w:rPr>
+        <w:t>数据库</w:t>
+      </w:r>
+      <w:r>
+        <w:rPr>
+          <w:rFonts w:hint="eastAsia"/>
+        </w:rPr>
+        <w:t>，</w:t>
+      </w:r>
+      <w:r>
+        <w:rPr>
+          <w:rFonts w:hint="eastAsia"/>
+        </w:rPr>
+        <w:t>例如</w:t>
+      </w:r>
+      <w:r>
+        <w:rPr>
+          <w:rFonts w:hint="eastAsia"/>
+        </w:rPr>
+        <w:t>mysql_query()</w:t>
+      </w:r>
+      <w:r>
+        <w:rPr>
+          <w:rFonts w:hint="eastAsia"/>
+        </w:rPr>
+        <w:t>的函数</w:t>
+      </w:r>
+      <w:r>
+        <w:rPr>
+          <w:rFonts w:hint="eastAsia"/>
+        </w:rPr>
+        <w:t>，</w:t>
+      </w:r>
+      <w:r>
+        <w:rPr>
+          <w:rFonts w:hint="eastAsia"/>
+        </w:rPr>
+        <w:t>属于面向过程</w:t>
+      </w:r>
+      <w:r>
+        <w:rPr>
+          <w:rFonts w:hint="eastAsia"/>
+        </w:rPr>
+        <w:t>。</w:t>
+      </w:r>
+      <w:r>
+        <w:rPr>
+          <w:rFonts w:hint="eastAsia"/>
+        </w:rPr>
+        <w:t>在</w:t>
+      </w:r>
+      <w:r>
+        <w:rPr>
+          <w:rFonts w:hint="eastAsia"/>
+        </w:rPr>
+        <w:t>php5</w:t>
+      </w:r>
+      <w:r>
+        <w:rPr>
+          <w:rFonts w:hint="eastAsia"/>
+        </w:rPr>
+        <w:t>版本以后，增加了</w:t>
+      </w:r>
+      <w:r>
+        <w:rPr>
+          <w:rFonts w:hint="eastAsia"/>
+        </w:rPr>
+        <w:t>mysqli</w:t>
+      </w:r>
+      <w:r>
+        <w:rPr>
+          <w:rFonts w:hint="eastAsia"/>
+        </w:rPr>
+        <w:t>的函数功能，</w:t>
+      </w:r>
+      <w:r>
+        <w:rPr>
+          <w:rFonts w:hint="eastAsia"/>
+        </w:rPr>
+        <w:t>例如</w:t>
+      </w:r>
+      <w:r>
+        <w:t>mysqli_query()</w:t>
+      </w:r>
+      <w:r>
+        <w:t>函数属于面向对象。</w:t>
+      </w:r>
+      <w:r>
+        <w:rPr>
+          <w:rFonts w:hint="eastAsia"/>
+        </w:rPr>
+        <w:t>某种意义上讲，它是</w:t>
+      </w:r>
+      <w:r>
+        <w:rPr>
+          <w:rFonts w:hint="eastAsia"/>
+        </w:rPr>
+        <w:t>mysql</w:t>
+      </w:r>
+      <w:r>
+        <w:rPr>
+          <w:rFonts w:hint="eastAsia"/>
+        </w:rPr>
+        <w:t>系统函数的增强版，更稳定更高效更安全</w:t>
+      </w:r>
+      <w:r>
+        <w:rPr>
+          <w:rFonts w:hint="eastAsia"/>
+        </w:rPr>
+        <w:t>。</w:t>
+      </w:r>
+    </w:p>
+    <w:p>
+      <w:pPr>
+        <w:spacing w:line="319" w:lineRule="auto"/>
+      </w:pPr>
+      <w:r>
+        <w:rPr>
+          <w:rFonts w:hint="eastAsia"/>
+        </w:rPr>
+        <w:t>两种驱动</w:t>
+      </w:r>
+      <w:r>
+        <w:rPr>
+          <w:rFonts w:hint="eastAsia"/>
+        </w:rPr>
+        <w:t>使用</w:t>
+      </w:r>
+      <w:bookmarkStart w:id="0" w:name="_GoBack"/>
+      <w:bookmarkEnd w:id="0"/>
+      <w:r>
+        <w:rPr>
+          <w:rFonts w:hint="eastAsia"/>
+        </w:rPr>
+        <w:t>的官方文档：</w:t>
+      </w:r>
+      <w:r>
+        <w:t>http://php.net/docs.php</w:t>
+      </w:r>
+    </w:p>
+    <w:p>
+      <w:pPr>
+        <w:spacing w:line="319" w:lineRule="auto"/>
+        <w:rPr>
+          <w:b/>
+        </w:rPr>
+      </w:pPr>
+      <w:r>
+        <w:rPr>
+          <w:rFonts w:hint="eastAsia"/>
+          <w:b/>
+        </w:rPr>
+        <w:t>(</w:t>
+      </w:r>
+      <w:r>
+        <w:rPr>
+          <w:b/>
+        </w:rPr>
+        <w:t>1</w:t>
+      </w:r>
+      <w:r>
+        <w:rPr>
+          <w:rFonts w:hint="eastAsia"/>
+          <w:b/>
+        </w:rPr>
+        <w:t>)</w:t>
+      </w:r>
+      <w:r>
+        <w:rPr>
+          <w:b/>
+        </w:rPr>
+        <w:t xml:space="preserve"> mysql</w:t>
+      </w:r>
+      <w:r>
+        <w:rPr>
+          <w:b/>
+        </w:rPr>
+        <w:t>使用</w:t>
+      </w:r>
+    </w:p>
+    <w:tbl>
+      <w:tblPr>
+        <w:tblStyle w:val="a9"/>
+        <w:tblW w:w="0" w:type="auto"/>
+        <w:tblLook w:val="04A0" w:firstRow="1" w:lastRow="0" w:firstColumn="1" w:lastColumn="0" w:noHBand="0" w:noVBand="1"/>
+      </w:tblPr>
+      <w:tblGrid>
+        <w:gridCol w:w="8296"/>
+      </w:tblGrid>
+      <w:tr>
+        <w:tc>
+          <w:tcPr>
+            <w:tcW w:w="8296" w:type="dxa"/>
+          </w:tcPr>
+          <w:p>
+            <w:pPr>
+              <w:spacing w:line="360" w:lineRule="auto"/>
+              <w:rPr>
+                <w:sz w:val="21"/>
+                <w:szCs w:val="21"/>
+              </w:rPr>
+            </w:pPr>
+            <w:r>
+              <w:rPr>
+                <w:sz w:val="21"/>
+                <w:szCs w:val="21"/>
+              </w:rPr>
+              <w:t xml:space="preserve">$conn = </w:t>
+            </w:r>
+            <w:r>
+              <w:rPr>
+                <w:rFonts w:hint="eastAsia"/>
+                <w:sz w:val="21"/>
+                <w:szCs w:val="21"/>
+              </w:rPr>
+              <w:t>mysql_connect('localhost', 'user', 'password');</w:t>
+            </w:r>
+            <w:r>
+              <w:rPr>
+                <w:rFonts w:hint="eastAsia"/>
+                <w:sz w:val="21"/>
+                <w:szCs w:val="21"/>
+              </w:rPr>
+              <w:t xml:space="preserve">　</w:t>
+            </w:r>
+            <w:r>
+              <w:rPr>
+                <w:rFonts w:hint="eastAsia"/>
+                <w:color w:val="AEAAAA" w:themeColor="background2" w:themeShade="BF"/>
+                <w:sz w:val="21"/>
+                <w:szCs w:val="21"/>
+              </w:rPr>
+              <w:t>//</w:t>
+            </w:r>
+            <w:r>
+              <w:rPr>
+                <w:rFonts w:hint="eastAsia"/>
+                <w:color w:val="AEAAAA" w:themeColor="background2" w:themeShade="BF"/>
+                <w:sz w:val="21"/>
+                <w:szCs w:val="21"/>
+              </w:rPr>
+              <w:t>连接</w:t>
+            </w:r>
+            <w:r>
+              <w:rPr>
+                <w:rFonts w:hint="eastAsia"/>
+                <w:color w:val="AEAAAA" w:themeColor="background2" w:themeShade="BF"/>
+                <w:sz w:val="21"/>
+                <w:szCs w:val="21"/>
+              </w:rPr>
+              <w:t>mysql</w:t>
+            </w:r>
+            <w:r>
+              <w:rPr>
+                <w:rFonts w:hint="eastAsia"/>
+                <w:color w:val="AEAAAA" w:themeColor="background2" w:themeShade="BF"/>
+                <w:sz w:val="21"/>
+                <w:szCs w:val="21"/>
+              </w:rPr>
+              <w:t>数据库</w:t>
+            </w:r>
+          </w:p>
+          <w:p>
+            <w:pPr>
+              <w:spacing w:line="360" w:lineRule="auto"/>
+              <w:rPr>
+                <w:color w:val="AEAAAA" w:themeColor="background2" w:themeShade="BF"/>
+                <w:sz w:val="21"/>
+                <w:szCs w:val="21"/>
+              </w:rPr>
+            </w:pPr>
+            <w:r>
+              <w:rPr>
+                <w:rFonts w:hint="eastAsia"/>
+                <w:sz w:val="21"/>
+                <w:szCs w:val="21"/>
+              </w:rPr>
+              <w:t>$result = mysql_query('select * from data_base');</w:t>
+            </w:r>
+            <w:r>
+              <w:rPr>
+                <w:sz w:val="21"/>
+                <w:szCs w:val="21"/>
+              </w:rPr>
+              <w:t xml:space="preserve"> </w:t>
+            </w:r>
+            <w:r>
+              <w:rPr>
+                <w:color w:val="AEAAAA" w:themeColor="background2" w:themeShade="BF"/>
+                <w:sz w:val="21"/>
+                <w:szCs w:val="21"/>
+              </w:rPr>
+              <w:t xml:space="preserve">// </w:t>
+            </w:r>
+            <w:r>
+              <w:rPr>
+                <w:color w:val="AEAAAA" w:themeColor="background2" w:themeShade="BF"/>
+                <w:sz w:val="21"/>
+                <w:szCs w:val="21"/>
+              </w:rPr>
+              <w:t>执行</w:t>
+            </w:r>
+            <w:r>
+              <w:rPr>
+                <w:color w:val="AEAAAA" w:themeColor="background2" w:themeShade="BF"/>
+                <w:sz w:val="21"/>
+                <w:szCs w:val="21"/>
+              </w:rPr>
+              <w:t>sql</w:t>
+            </w:r>
+            <w:r>
+              <w:rPr>
+                <w:color w:val="AEAAAA" w:themeColor="background2" w:themeShade="BF"/>
+                <w:sz w:val="21"/>
+                <w:szCs w:val="21"/>
+              </w:rPr>
+              <w:t>语句</w:t>
+            </w:r>
+          </w:p>
+          <w:p>
+            <w:pPr>
+              <w:spacing w:line="360" w:lineRule="auto"/>
+              <w:rPr>
+                <w:sz w:val="21"/>
+                <w:szCs w:val="21"/>
+              </w:rPr>
+            </w:pPr>
+            <w:r>
+              <w:rPr>
+                <w:sz w:val="21"/>
+                <w:szCs w:val="21"/>
+              </w:rPr>
+              <w:lastRenderedPageBreak/>
+              <w:t xml:space="preserve">$row = mysql_fetch_assoc($result) </w:t>
+            </w:r>
+            <w:r>
+              <w:rPr>
+                <w:color w:val="AEAAAA" w:themeColor="background2" w:themeShade="BF"/>
+                <w:sz w:val="21"/>
+                <w:szCs w:val="21"/>
+              </w:rPr>
+              <w:t xml:space="preserve">// </w:t>
+            </w:r>
+            <w:r>
+              <w:rPr>
+                <w:color w:val="AEAAAA" w:themeColor="background2" w:themeShade="BF"/>
+                <w:sz w:val="21"/>
+                <w:szCs w:val="21"/>
+              </w:rPr>
+              <w:t>返回数组，数组的</w:t>
+            </w:r>
+            <w:r>
+              <w:rPr>
+                <w:color w:val="AEAAAA" w:themeColor="background2" w:themeShade="BF"/>
+                <w:sz w:val="21"/>
+                <w:szCs w:val="21"/>
+              </w:rPr>
+              <w:t>key</w:t>
+            </w:r>
+            <w:r>
+              <w:rPr>
+                <w:color w:val="AEAAAA" w:themeColor="background2" w:themeShade="BF"/>
+                <w:sz w:val="21"/>
+                <w:szCs w:val="21"/>
+              </w:rPr>
+              <w:t>为表的列名</w:t>
+            </w:r>
+          </w:p>
+          <w:p>
+            <w:pPr>
+              <w:spacing w:line="360" w:lineRule="auto"/>
+              <w:rPr>
+                <w:color w:val="AEAAAA" w:themeColor="background2" w:themeShade="BF"/>
+                <w:sz w:val="21"/>
+                <w:szCs w:val="21"/>
+              </w:rPr>
+            </w:pPr>
+            <w:r>
+              <w:rPr>
+                <w:sz w:val="21"/>
+                <w:szCs w:val="21"/>
+              </w:rPr>
+              <w:t xml:space="preserve">$row = mysql_fetch_array($result, MYSQL_NUM) </w:t>
+            </w:r>
+            <w:r>
+              <w:rPr>
+                <w:color w:val="AEAAAA" w:themeColor="background2" w:themeShade="BF"/>
+                <w:sz w:val="21"/>
+                <w:szCs w:val="21"/>
+              </w:rPr>
+              <w:t xml:space="preserve">// </w:t>
+            </w:r>
+            <w:r>
+              <w:rPr>
+                <w:color w:val="AEAAAA" w:themeColor="background2" w:themeShade="BF"/>
+                <w:sz w:val="21"/>
+                <w:szCs w:val="21"/>
+              </w:rPr>
+              <w:t>第二个参数决定输出的数组的</w:t>
+            </w:r>
+            <w:r>
+              <w:rPr>
+                <w:color w:val="AEAAAA" w:themeColor="background2" w:themeShade="BF"/>
+                <w:sz w:val="21"/>
+                <w:szCs w:val="21"/>
+              </w:rPr>
+              <w:t>key</w:t>
+            </w:r>
+            <w:r>
+              <w:rPr>
+                <w:color w:val="AEAAAA" w:themeColor="background2" w:themeShade="BF"/>
+                <w:sz w:val="21"/>
+                <w:szCs w:val="21"/>
+              </w:rPr>
+              <w:t>类型，</w:t>
+            </w:r>
+            <w:r>
+              <w:rPr>
+                <w:color w:val="AEAAAA" w:themeColor="background2" w:themeShade="BF"/>
+                <w:sz w:val="21"/>
+                <w:szCs w:val="21"/>
+              </w:rPr>
+              <w:t>MYSQL_NUM(</w:t>
+            </w:r>
+            <w:r>
+              <w:rPr>
+                <w:color w:val="AEAAAA" w:themeColor="background2" w:themeShade="BF"/>
+                <w:sz w:val="21"/>
+                <w:szCs w:val="21"/>
+              </w:rPr>
+              <w:t>数字</w:t>
+            </w:r>
+            <w:r>
+              <w:rPr>
+                <w:color w:val="AEAAAA" w:themeColor="background2" w:themeShade="BF"/>
+                <w:sz w:val="21"/>
+                <w:szCs w:val="21"/>
+              </w:rPr>
+              <w:t>)</w:t>
+            </w:r>
+            <w:r>
+              <w:rPr>
+                <w:color w:val="AEAAAA" w:themeColor="background2" w:themeShade="BF"/>
+                <w:sz w:val="21"/>
+                <w:szCs w:val="21"/>
+              </w:rPr>
+              <w:t>，</w:t>
+            </w:r>
+            <w:r>
+              <w:rPr>
+                <w:color w:val="AEAAAA" w:themeColor="background2" w:themeShade="BF"/>
+                <w:sz w:val="21"/>
+                <w:szCs w:val="21"/>
+              </w:rPr>
+              <w:t>MYSQL_ASSOC(</w:t>
+            </w:r>
+            <w:r>
+              <w:rPr>
+                <w:color w:val="AEAAAA" w:themeColor="background2" w:themeShade="BF"/>
+                <w:sz w:val="21"/>
+                <w:szCs w:val="21"/>
+              </w:rPr>
+              <w:t>列名</w:t>
+            </w:r>
+            <w:r>
+              <w:rPr>
+                <w:color w:val="AEAAAA" w:themeColor="background2" w:themeShade="BF"/>
+                <w:sz w:val="21"/>
+                <w:szCs w:val="21"/>
+              </w:rPr>
+              <w:t>) MYSQL_BOTH(</w:t>
+            </w:r>
+            <w:r>
+              <w:rPr>
+                <w:color w:val="AEAAAA" w:themeColor="background2" w:themeShade="BF"/>
+                <w:sz w:val="21"/>
+                <w:szCs w:val="21"/>
+              </w:rPr>
+              <w:t>列名或数字</w:t>
+            </w:r>
+            <w:r>
+              <w:rPr>
+                <w:color w:val="AEAAAA" w:themeColor="background2" w:themeShade="BF"/>
+                <w:sz w:val="21"/>
+                <w:szCs w:val="21"/>
+              </w:rPr>
+              <w:t>)</w:t>
+            </w:r>
+          </w:p>
+          <w:p>
+            <w:pPr>
+              <w:spacing w:line="360" w:lineRule="auto"/>
+              <w:rPr>
+                <w:color w:val="AEAAAA" w:themeColor="background2" w:themeShade="BF"/>
+                <w:sz w:val="21"/>
+                <w:szCs w:val="21"/>
+              </w:rPr>
+            </w:pPr>
+            <w:r>
+              <w:rPr>
+                <w:rFonts w:hint="eastAsia"/>
+                <w:sz w:val="21"/>
+                <w:szCs w:val="21"/>
+              </w:rPr>
+              <w:t>$r</w:t>
+            </w:r>
+            <w:r>
+              <w:rPr>
+                <w:rFonts w:hint="eastAsia"/>
+                <w:sz w:val="21"/>
+                <w:szCs w:val="21"/>
+              </w:rPr>
+              <w:t>ow = mysql_fetch_row($result</w:t>
+            </w:r>
+            <w:r>
+              <w:rPr>
+                <w:rFonts w:hint="eastAsia"/>
+                <w:sz w:val="21"/>
+                <w:szCs w:val="21"/>
+              </w:rPr>
+              <w:t>)</w:t>
+            </w:r>
+            <w:r>
+              <w:rPr>
+                <w:rFonts w:hint="eastAsia"/>
+                <w:sz w:val="21"/>
+                <w:szCs w:val="21"/>
+              </w:rPr>
+              <w:t xml:space="preserve"> </w:t>
+            </w:r>
+            <w:r>
+              <w:rPr>
+                <w:rFonts w:hint="eastAsia"/>
+                <w:color w:val="AEAAAA" w:themeColor="background2" w:themeShade="BF"/>
+                <w:sz w:val="21"/>
+                <w:szCs w:val="21"/>
+              </w:rPr>
+              <w:t>//</w:t>
+            </w:r>
+            <w:r>
+              <w:rPr>
+                <w:rFonts w:hint="eastAsia"/>
+                <w:color w:val="AEAAAA" w:themeColor="background2" w:themeShade="BF"/>
+                <w:sz w:val="21"/>
+                <w:szCs w:val="21"/>
+              </w:rPr>
+              <w:t>只取一行数据</w:t>
+            </w:r>
+          </w:p>
+          <w:p>
+            <w:pPr>
+              <w:spacing w:line="360" w:lineRule="auto"/>
+              <w:rPr>
+                <w:sz w:val="21"/>
+                <w:szCs w:val="21"/>
+              </w:rPr>
+            </w:pPr>
+            <w:r>
+              <w:rPr>
+                <w:sz w:val="21"/>
+                <w:szCs w:val="21"/>
+              </w:rPr>
+              <w:t>mysql_close($conn)</w:t>
+            </w:r>
+            <w:r>
+              <w:rPr>
+                <w:sz w:val="21"/>
+                <w:szCs w:val="21"/>
+              </w:rPr>
+              <w:t xml:space="preserve"> </w:t>
+            </w:r>
+            <w:r>
+              <w:rPr>
+                <w:rFonts w:hint="eastAsia"/>
+                <w:color w:val="AEAAAA" w:themeColor="background2" w:themeShade="BF"/>
+                <w:sz w:val="21"/>
+                <w:szCs w:val="21"/>
+              </w:rPr>
+              <w:t>/</w:t>
+            </w:r>
+            <w:r>
+              <w:rPr>
+                <w:color w:val="AEAAAA" w:themeColor="background2" w:themeShade="BF"/>
+                <w:sz w:val="21"/>
+                <w:szCs w:val="21"/>
+              </w:rPr>
+              <w:t xml:space="preserve">/ </w:t>
+            </w:r>
+            <w:r>
+              <w:rPr>
+                <w:color w:val="AEAAAA" w:themeColor="background2" w:themeShade="BF"/>
+                <w:sz w:val="21"/>
+                <w:szCs w:val="21"/>
+              </w:rPr>
+              <w:t>关闭连接</w:t>
+            </w:r>
+          </w:p>
+        </w:tc>
+      </w:tr>
+    </w:tbl>
+    <w:p>
+      <w:pPr>
+        <w:spacing w:line="319" w:lineRule="auto"/>
+      </w:pPr>
+    </w:p>
+    <w:p>
+      <w:pPr>
+        <w:spacing w:line="319" w:lineRule="auto"/>
+      </w:pPr>
+      <w:r>
+        <w:t>范例：</w:t>
+      </w:r>
+    </w:p>
+    <w:tbl>
+      <w:tblPr>
+        <w:tblStyle w:val="a5"/>
+        <w:tblW w:w="0" w:type="auto"/>
+        <w:tblBorders>
+          <w:top w:val="none" w:sz="0" w:space="0" w:color="auto"/>
+          <w:left w:val="none" w:sz="0" w:space="0" w:color="auto"/>
+          <w:bottom w:val="none" w:sz="0" w:space="0" w:color="auto"/>
+          <w:right w:val="none" w:sz="0" w:space="0" w:color="auto"/>
+          <w:insideH w:val="none" w:sz="0" w:space="0" w:color="auto"/>
+          <w:insideV w:val="none" w:sz="0" w:space="0" w:color="auto"/>
+        </w:tblBorders>
+        <w:tblLook w:val="04A0" w:firstRow="1" w:lastRow="0" w:firstColumn="1" w:lastColumn="0" w:noHBand="0" w:noVBand="1"/>
+      </w:tblPr>
+      <w:tblGrid>
+        <w:gridCol w:w="8296"/>
+      </w:tblGrid>
+      <w:tr>
+        <w:tc>
+          <w:tcPr>
+            <w:tcW w:w="8296" w:type="dxa"/>
+          </w:tcPr>
+          <w:p>
+            <w:pPr>
+              <w:shd w:val="clear" w:color="auto" w:fill="272822"/>
+              <w:tabs>
+                <w:tab w:val="left" w:pos="916"/>
+                <w:tab w:val="left" w:pos="1832"/>
+                <w:tab w:val="left" w:pos="2748"/>
+                <w:tab w:val="left" w:pos="3664"/>
+                <w:tab w:val="left" w:pos="4580"/>
+                <w:tab w:val="left" w:pos="5496"/>
+                <w:tab w:val="left" w:pos="6412"/>
+                <w:tab w:val="left" w:pos="7328"/>
+                <w:tab w:val="left" w:pos="8244"/>
+                <w:tab w:val="left" w:pos="9160"/>
+                <w:tab w:val="left" w:pos="10076"/>
+                <w:tab w:val="left" w:pos="10992"/>
+                <w:tab w:val="left" w:pos="11908"/>
+                <w:tab w:val="left" w:pos="12824"/>
+                <w:tab w:val="left" w:pos="13740"/>
+                <w:tab w:val="left" w:pos="14656"/>
+              </w:tabs>
+              <w:spacing w:line="240" w:lineRule="auto"/>
+              <w:jc w:val="left"/>
+              <w:rPr>
+                <w:rFonts w:ascii="Consolas" w:hAnsi="Consolas" w:cs="Consolas"/>
+                <w:color w:val="F8F8F2"/>
+                <w:kern w:val="0"/>
+                <w:sz w:val="18"/>
+                <w:szCs w:val="18"/>
+              </w:rPr>
+            </w:pPr>
+            <w:r>
+              <w:rPr>
+                <w:rFonts w:ascii="Consolas" w:hAnsi="Consolas" w:cs="Consolas"/>
+                <w:color w:val="F92672"/>
+                <w:kern w:val="0"/>
+                <w:sz w:val="18"/>
+                <w:szCs w:val="18"/>
+              </w:rPr>
+              <w:t xml:space="preserve">function </w:t>
+            </w:r>
+            <w:r>
+              <w:rPr>
+                <w:rFonts w:ascii="Consolas" w:hAnsi="Consolas" w:cs="Consolas"/>
+                <w:color w:val="A6E22E"/>
+                <w:kern w:val="0"/>
+                <w:sz w:val="18"/>
+                <w:szCs w:val="18"/>
+              </w:rPr>
+              <w:t>mConn</w:t>
+            </w:r>
+            <w:r>
+              <w:rPr>
+                <w:rFonts w:ascii="Consolas" w:hAnsi="Consolas" w:cs="Consolas"/>
+                <w:color w:val="F8F8F2"/>
+                <w:kern w:val="0"/>
+                <w:sz w:val="18"/>
+                <w:szCs w:val="18"/>
+              </w:rPr>
+              <w:t xml:space="preserve">(){   </w:t>
+            </w:r>
+            <w:r>
+              <w:rPr>
+                <w:rFonts w:ascii="Consolas" w:hAnsi="Consolas" w:cs="Consolas"/>
+                <w:color w:val="75715E"/>
+                <w:kern w:val="0"/>
+                <w:sz w:val="18"/>
+                <w:szCs w:val="18"/>
+              </w:rPr>
+              <w:t xml:space="preserve">// </w:t>
+            </w:r>
+            <w:r>
+              <w:rPr>
+                <w:rFonts w:ascii="宋体" w:hAnsi="宋体" w:cs="Consolas" w:hint="eastAsia"/>
+                <w:color w:val="75715E"/>
+                <w:kern w:val="0"/>
+                <w:sz w:val="18"/>
+                <w:szCs w:val="18"/>
+              </w:rPr>
+              <w:t>初始化数据库</w:t>
+            </w:r>
+            <w:r>
+              <w:rPr>
+                <w:rFonts w:ascii="宋体" w:hAnsi="宋体" w:cs="Consolas" w:hint="eastAsia"/>
+                <w:color w:val="75715E"/>
+                <w:kern w:val="0"/>
+                <w:sz w:val="18"/>
+                <w:szCs w:val="18"/>
+              </w:rPr>
+              <w:t>，得到连接资源conn</w:t>
+            </w:r>
+            <w:r>
+              <w:rPr>
+                <w:rFonts w:ascii="宋体" w:hAnsi="宋体" w:cs="Consolas" w:hint="eastAsia"/>
+                <w:color w:val="75715E"/>
+                <w:kern w:val="0"/>
+                <w:sz w:val="18"/>
+                <w:szCs w:val="18"/>
+              </w:rPr>
+              <w:br/>
+              <w:t xml:space="preserve">    </w:t>
+            </w:r>
+            <w:r>
+              <w:rPr>
+                <w:rFonts w:ascii="Consolas" w:hAnsi="Consolas" w:cs="Consolas"/>
+                <w:color w:val="F92672"/>
+                <w:kern w:val="0"/>
+                <w:sz w:val="18"/>
+                <w:szCs w:val="18"/>
+              </w:rPr>
+              <w:t xml:space="preserve">static </w:t>
+            </w:r>
+            <w:r>
+              <w:rPr>
+                <w:rFonts w:ascii="Consolas" w:hAnsi="Consolas" w:cs="Consolas"/>
+                <w:color w:val="F8F8F2"/>
+                <w:kern w:val="0"/>
+                <w:sz w:val="18"/>
+                <w:szCs w:val="18"/>
+              </w:rPr>
+              <w:t>$conn</w:t>
+            </w:r>
+            <w:r>
+              <w:rPr>
+                <w:rFonts w:ascii="Consolas" w:hAnsi="Consolas" w:cs="Consolas"/>
+                <w:color w:val="F92672"/>
+                <w:kern w:val="0"/>
+                <w:sz w:val="18"/>
+                <w:szCs w:val="18"/>
+              </w:rPr>
+              <w:t>=null</w:t>
+            </w:r>
+            <w:r>
+              <w:rPr>
+                <w:rFonts w:ascii="Consolas" w:hAnsi="Consolas" w:cs="Consolas"/>
+                <w:color w:val="F8F8F2"/>
+                <w:kern w:val="0"/>
+                <w:sz w:val="18"/>
+                <w:szCs w:val="18"/>
+              </w:rPr>
+              <w:t>;</w:t>
+            </w:r>
+            <w:r>
+              <w:rPr>
+                <w:rFonts w:ascii="Consolas" w:hAnsi="Consolas" w:cs="Consolas"/>
+                <w:color w:val="F8F8F2"/>
+                <w:kern w:val="0"/>
+                <w:sz w:val="18"/>
+                <w:szCs w:val="18"/>
+              </w:rPr>
+              <w:br/>
+              <w:t xml:space="preserve">    </w:t>
+            </w:r>
+            <w:r>
+              <w:rPr>
+                <w:rFonts w:ascii="Consolas" w:hAnsi="Consolas" w:cs="Consolas"/>
+                <w:color w:val="F92672"/>
+                <w:kern w:val="0"/>
+                <w:sz w:val="18"/>
+                <w:szCs w:val="18"/>
+              </w:rPr>
+              <w:t xml:space="preserve">if </w:t>
+            </w:r>
+            <w:r>
+              <w:rPr>
+                <w:rFonts w:ascii="Consolas" w:hAnsi="Consolas" w:cs="Consolas"/>
+                <w:color w:val="F8F8F2"/>
+                <w:kern w:val="0"/>
+                <w:sz w:val="18"/>
+                <w:szCs w:val="18"/>
+              </w:rPr>
+              <w:t>($conn</w:t>
+            </w:r>
+            <w:r>
+              <w:rPr>
+                <w:rFonts w:ascii="Consolas" w:hAnsi="Consolas" w:cs="Consolas"/>
+                <w:color w:val="F92672"/>
+                <w:kern w:val="0"/>
+                <w:sz w:val="18"/>
+                <w:szCs w:val="18"/>
+              </w:rPr>
+              <w:t>===null</w:t>
+            </w:r>
+            <w:r>
+              <w:rPr>
+                <w:rFonts w:ascii="Consolas" w:hAnsi="Consolas" w:cs="Consolas"/>
+                <w:color w:val="F8F8F2"/>
+                <w:kern w:val="0"/>
+                <w:sz w:val="18"/>
+                <w:szCs w:val="18"/>
+              </w:rPr>
+              <w:t>){</w:t>
+            </w:r>
+            <w:r>
+              <w:rPr>
+                <w:rFonts w:ascii="Consolas" w:hAnsi="Consolas" w:cs="Consolas"/>
+                <w:color w:val="F8F8F2"/>
+                <w:kern w:val="0"/>
+                <w:sz w:val="18"/>
+                <w:szCs w:val="18"/>
+              </w:rPr>
+              <w:br/>
+              <w:t xml:space="preserve">        $conn</w:t>
+            </w:r>
+            <w:r>
+              <w:rPr>
+                <w:rFonts w:ascii="Consolas" w:hAnsi="Consolas" w:cs="Consolas"/>
+                <w:color w:val="F92672"/>
+                <w:kern w:val="0"/>
+                <w:sz w:val="18"/>
+                <w:szCs w:val="18"/>
+              </w:rPr>
+              <w:t>=</w:t>
+            </w:r>
+            <w:r>
+              <w:rPr>
+                <w:rFonts w:ascii="Consolas" w:hAnsi="Consolas" w:cs="Consolas"/>
+                <w:i/>
+                <w:iCs/>
+                <w:color w:val="66D9EF"/>
+                <w:kern w:val="0"/>
+                <w:sz w:val="18"/>
+                <w:szCs w:val="18"/>
+              </w:rPr>
+              <w:t>mysql_connect</w:t>
+            </w:r>
+            <w:r>
+              <w:rPr>
+                <w:rFonts w:ascii="Consolas" w:hAnsi="Consolas" w:cs="Consolas"/>
+                <w:color w:val="F8F8F2"/>
+                <w:kern w:val="0"/>
+                <w:sz w:val="18"/>
+                <w:szCs w:val="18"/>
+              </w:rPr>
+              <w:t>(</w:t>
+            </w:r>
+            <w:r>
+              <w:rPr>
+                <w:rFonts w:ascii="Consolas" w:hAnsi="Consolas" w:cs="Consolas"/>
+                <w:color w:val="E6DB74"/>
+                <w:kern w:val="0"/>
+                <w:sz w:val="18"/>
+                <w:szCs w:val="18"/>
+              </w:rPr>
+              <w:t>"192.168.8.102"</w:t>
+            </w:r>
+            <w:r>
+              <w:rPr>
+                <w:rFonts w:ascii="Consolas" w:hAnsi="Consolas" w:cs="Consolas"/>
+                <w:color w:val="F8F8F2"/>
+                <w:kern w:val="0"/>
+                <w:sz w:val="18"/>
+                <w:szCs w:val="18"/>
+              </w:rPr>
+              <w:t>,</w:t>
+            </w:r>
+            <w:r>
+              <w:rPr>
+                <w:rFonts w:ascii="Consolas" w:hAnsi="Consolas" w:cs="Consolas"/>
+                <w:color w:val="E6DB74"/>
+                <w:kern w:val="0"/>
+                <w:sz w:val="18"/>
+                <w:szCs w:val="18"/>
+              </w:rPr>
+              <w:t>"root"</w:t>
+            </w:r>
+            <w:r>
+              <w:rPr>
+                <w:rFonts w:ascii="Consolas" w:hAnsi="Consolas" w:cs="Consolas"/>
+                <w:color w:val="F8F8F2"/>
+                <w:kern w:val="0"/>
+                <w:sz w:val="18"/>
+                <w:szCs w:val="18"/>
+              </w:rPr>
+              <w:t>,</w:t>
+            </w:r>
+            <w:r>
+              <w:rPr>
+                <w:rFonts w:ascii="Consolas" w:hAnsi="Consolas" w:cs="Consolas"/>
+                <w:color w:val="E6DB74"/>
+                <w:kern w:val="0"/>
+                <w:sz w:val="18"/>
+                <w:szCs w:val="18"/>
+              </w:rPr>
+              <w:t>"123456"</w:t>
+            </w:r>
+            <w:r>
+              <w:rPr>
+                <w:rFonts w:ascii="Consolas" w:hAnsi="Consolas" w:cs="Consolas"/>
+                <w:color w:val="F8F8F2"/>
+                <w:kern w:val="0"/>
+                <w:sz w:val="18"/>
+                <w:szCs w:val="18"/>
+              </w:rPr>
+              <w:t xml:space="preserve">);   </w:t>
+            </w:r>
+            <w:r>
+              <w:rPr>
+                <w:rFonts w:ascii="Consolas" w:hAnsi="Consolas" w:cs="Consolas"/>
+                <w:color w:val="75715E"/>
+                <w:kern w:val="0"/>
+                <w:sz w:val="18"/>
+                <w:szCs w:val="18"/>
+              </w:rPr>
+              <w:t xml:space="preserve">// </w:t>
+            </w:r>
+            <w:r>
+              <w:rPr>
+                <w:rFonts w:ascii="宋体" w:hAnsi="宋体" w:cs="Consolas" w:hint="eastAsia"/>
+                <w:color w:val="75715E"/>
+                <w:kern w:val="0"/>
+                <w:sz w:val="18"/>
+                <w:szCs w:val="18"/>
+              </w:rPr>
+              <w:t>连接数据库</w:t>
+            </w:r>
+            <w:r>
+              <w:rPr>
+                <w:rFonts w:ascii="宋体" w:hAnsi="宋体" w:cs="Consolas" w:hint="eastAsia"/>
+                <w:color w:val="75715E"/>
+                <w:kern w:val="0"/>
+                <w:sz w:val="18"/>
+                <w:szCs w:val="18"/>
+              </w:rPr>
+              <w:br/>
+              <w:t xml:space="preserve">        </w:t>
+            </w:r>
+            <w:r>
+              <w:rPr>
+                <w:rFonts w:ascii="Consolas" w:hAnsi="Consolas" w:cs="Consolas"/>
+                <w:color w:val="F92672"/>
+                <w:kern w:val="0"/>
+                <w:sz w:val="18"/>
+                <w:szCs w:val="18"/>
+              </w:rPr>
+              <w:t xml:space="preserve">if </w:t>
+            </w:r>
+            <w:r>
+              <w:rPr>
+                <w:rFonts w:ascii="Consolas" w:hAnsi="Consolas" w:cs="Consolas"/>
+                <w:color w:val="F8F8F2"/>
+                <w:kern w:val="0"/>
+                <w:sz w:val="18"/>
+                <w:szCs w:val="18"/>
+              </w:rPr>
+              <w:t>(</w:t>
+            </w:r>
+            <w:r>
+              <w:rPr>
+                <w:rFonts w:ascii="Consolas" w:hAnsi="Consolas" w:cs="Consolas"/>
+                <w:color w:val="F92672"/>
+                <w:kern w:val="0"/>
+                <w:sz w:val="18"/>
+                <w:szCs w:val="18"/>
+              </w:rPr>
+              <w:t>!</w:t>
+            </w:r>
+            <w:r>
+              <w:rPr>
+                <w:rFonts w:ascii="Consolas" w:hAnsi="Consolas" w:cs="Consolas"/>
+                <w:color w:val="F8F8F2"/>
+                <w:kern w:val="0"/>
+                <w:sz w:val="18"/>
+                <w:szCs w:val="18"/>
+              </w:rPr>
+              <w:t>$conn) {</w:t>
+            </w:r>
+            <w:r>
+              <w:rPr>
+                <w:rFonts w:ascii="Consolas" w:hAnsi="Consolas" w:cs="Consolas"/>
+                <w:color w:val="F8F8F2"/>
+                <w:kern w:val="0"/>
+                <w:sz w:val="18"/>
+                <w:szCs w:val="18"/>
+              </w:rPr>
+              <w:br/>
+              <w:t xml:space="preserve">            </w:t>
+            </w:r>
+            <w:r>
+              <w:rPr>
+                <w:rFonts w:ascii="Consolas" w:hAnsi="Consolas" w:cs="Consolas"/>
+                <w:color w:val="F92672"/>
+                <w:kern w:val="0"/>
+                <w:sz w:val="18"/>
+                <w:szCs w:val="18"/>
+              </w:rPr>
+              <w:t xml:space="preserve">echo </w:t>
+            </w:r>
+            <w:r>
+              <w:rPr>
+                <w:rFonts w:ascii="Consolas" w:hAnsi="Consolas" w:cs="Consolas"/>
+                <w:color w:val="E6DB74"/>
+                <w:kern w:val="0"/>
+                <w:sz w:val="18"/>
+                <w:szCs w:val="18"/>
+              </w:rPr>
+              <w:t xml:space="preserve">'Could not connect: ' </w:t>
+            </w:r>
+            <w:r>
+              <w:rPr>
+                <w:rFonts w:ascii="Consolas" w:hAnsi="Consolas" w:cs="Consolas"/>
+                <w:color w:val="F92672"/>
+                <w:kern w:val="0"/>
+                <w:sz w:val="18"/>
+                <w:szCs w:val="18"/>
+              </w:rPr>
+              <w:t xml:space="preserve">. </w:t>
+            </w:r>
+            <w:r>
+              <w:rPr>
+                <w:rFonts w:ascii="Consolas" w:hAnsi="Consolas" w:cs="Consolas"/>
+                <w:i/>
+                <w:iCs/>
+                <w:color w:val="66D9EF"/>
+                <w:kern w:val="0"/>
+                <w:sz w:val="18"/>
+                <w:szCs w:val="18"/>
+              </w:rPr>
+              <w:t>mysql_error</w:t>
+            </w:r>
+            <w:r>
+              <w:rPr>
+                <w:rFonts w:ascii="Consolas" w:hAnsi="Consolas" w:cs="Consolas"/>
+                <w:color w:val="F8F8F2"/>
+                <w:kern w:val="0"/>
+                <w:sz w:val="18"/>
+                <w:szCs w:val="18"/>
+              </w:rPr>
+              <w:t>();</w:t>
+            </w:r>
+            <w:r>
+              <w:rPr>
+                <w:rFonts w:ascii="Consolas" w:hAnsi="Consolas" w:cs="Consolas"/>
+                <w:color w:val="F8F8F2"/>
+                <w:kern w:val="0"/>
+                <w:sz w:val="18"/>
+                <w:szCs w:val="18"/>
+              </w:rPr>
+              <w:br/>
+              <w:t xml:space="preserve">            </w:t>
+            </w:r>
+            <w:r>
+              <w:rPr>
+                <w:rFonts w:ascii="Consolas" w:hAnsi="Consolas" w:cs="Consolas"/>
+                <w:color w:val="F92672"/>
+                <w:kern w:val="0"/>
+                <w:sz w:val="18"/>
+                <w:szCs w:val="18"/>
+              </w:rPr>
+              <w:t>return null</w:t>
+            </w:r>
+            <w:r>
+              <w:rPr>
+                <w:rFonts w:ascii="Consolas" w:hAnsi="Consolas" w:cs="Consolas"/>
+                <w:color w:val="F8F8F2"/>
+                <w:kern w:val="0"/>
+                <w:sz w:val="18"/>
+                <w:szCs w:val="18"/>
+              </w:rPr>
+              <w:t>;</w:t>
+            </w:r>
+            <w:r>
+              <w:rPr>
+                <w:rFonts w:ascii="Consolas" w:hAnsi="Consolas" w:cs="Consolas"/>
+                <w:color w:val="F8F8F2"/>
+                <w:kern w:val="0"/>
+                <w:sz w:val="18"/>
+                <w:szCs w:val="18"/>
+              </w:rPr>
+              <w:br/>
+              <w:t xml:space="preserve">        }</w:t>
+            </w:r>
+            <w:r>
+              <w:rPr>
+                <w:rFonts w:ascii="Consolas" w:hAnsi="Consolas" w:cs="Consolas"/>
+                <w:color w:val="F8F8F2"/>
+                <w:kern w:val="0"/>
+                <w:sz w:val="18"/>
+                <w:szCs w:val="18"/>
+              </w:rPr>
+              <w:br/>
+              <w:t xml:space="preserve">        </w:t>
+            </w:r>
+            <w:r>
+              <w:rPr>
+                <w:rFonts w:ascii="Consolas" w:hAnsi="Consolas" w:cs="Consolas"/>
+                <w:i/>
+                <w:iCs/>
+                <w:color w:val="66D9EF"/>
+                <w:kern w:val="0"/>
+                <w:sz w:val="18"/>
+                <w:szCs w:val="18"/>
+              </w:rPr>
+              <w:t>mysql_query</w:t>
+            </w:r>
+            <w:r>
+              <w:rPr>
+                <w:rFonts w:ascii="Consolas" w:hAnsi="Consolas" w:cs="Consolas"/>
+                <w:color w:val="F8F8F2"/>
+                <w:kern w:val="0"/>
+                <w:sz w:val="18"/>
+                <w:szCs w:val="18"/>
+              </w:rPr>
+              <w:t>(</w:t>
+            </w:r>
+            <w:r>
+              <w:rPr>
+                <w:rFonts w:ascii="Consolas" w:hAnsi="Consolas" w:cs="Consolas"/>
+                <w:color w:val="E6DB74"/>
+                <w:kern w:val="0"/>
+                <w:sz w:val="18"/>
+                <w:szCs w:val="18"/>
+              </w:rPr>
+              <w:t>'use schedule'</w:t>
+            </w:r>
+            <w:r>
+              <w:rPr>
+                <w:rFonts w:ascii="Consolas" w:hAnsi="Consolas" w:cs="Consolas"/>
+                <w:color w:val="F8F8F2"/>
+                <w:kern w:val="0"/>
+                <w:sz w:val="18"/>
+                <w:szCs w:val="18"/>
+              </w:rPr>
+              <w:t xml:space="preserve">,$conn);  </w:t>
+            </w:r>
+            <w:r>
+              <w:rPr>
+                <w:rFonts w:ascii="Consolas" w:hAnsi="Consolas" w:cs="Consolas"/>
+                <w:color w:val="75715E"/>
+                <w:kern w:val="0"/>
+                <w:sz w:val="18"/>
+                <w:szCs w:val="18"/>
+              </w:rPr>
+              <w:t xml:space="preserve">// </w:t>
+            </w:r>
+            <w:r>
+              <w:rPr>
+                <w:rFonts w:ascii="宋体" w:hAnsi="宋体" w:cs="Consolas" w:hint="eastAsia"/>
+                <w:color w:val="75715E"/>
+                <w:kern w:val="0"/>
+                <w:sz w:val="18"/>
+                <w:szCs w:val="18"/>
+              </w:rPr>
+              <w:t>选择数据库</w:t>
+            </w:r>
+            <w:r>
+              <w:rPr>
+                <w:rFonts w:ascii="宋体" w:hAnsi="宋体" w:cs="Consolas" w:hint="eastAsia"/>
+                <w:color w:val="75715E"/>
+                <w:kern w:val="0"/>
+                <w:sz w:val="18"/>
+                <w:szCs w:val="18"/>
+              </w:rPr>
+              <w:br/>
+              <w:t xml:space="preserve">        </w:t>
+            </w:r>
+            <w:r>
+              <w:rPr>
+                <w:rFonts w:ascii="Consolas" w:hAnsi="Consolas" w:cs="Consolas"/>
+                <w:i/>
+                <w:iCs/>
+                <w:color w:val="66D9EF"/>
+                <w:kern w:val="0"/>
+                <w:sz w:val="18"/>
+                <w:szCs w:val="18"/>
+              </w:rPr>
+              <w:t>mysql_query</w:t>
+            </w:r>
+            <w:r>
+              <w:rPr>
+                <w:rFonts w:ascii="Consolas" w:hAnsi="Consolas" w:cs="Consolas"/>
+                <w:color w:val="F8F8F2"/>
+                <w:kern w:val="0"/>
+                <w:sz w:val="18"/>
+                <w:szCs w:val="18"/>
+              </w:rPr>
+              <w:t>(</w:t>
+            </w:r>
+            <w:r>
+              <w:rPr>
+                <w:rFonts w:ascii="Consolas" w:hAnsi="Consolas" w:cs="Consolas"/>
+                <w:color w:val="E6DB74"/>
+                <w:kern w:val="0"/>
+                <w:sz w:val="18"/>
+                <w:szCs w:val="18"/>
+              </w:rPr>
+              <w:t>'set names utf8'</w:t>
+            </w:r>
+            <w:r>
+              <w:rPr>
+                <w:rFonts w:ascii="Consolas" w:hAnsi="Consolas" w:cs="Consolas"/>
+                <w:color w:val="F8F8F2"/>
+                <w:kern w:val="0"/>
+                <w:sz w:val="18"/>
+                <w:szCs w:val="18"/>
+              </w:rPr>
+              <w:t xml:space="preserve">,$conn);  </w:t>
+            </w:r>
+            <w:r>
+              <w:rPr>
+                <w:rFonts w:ascii="Consolas" w:hAnsi="Consolas" w:cs="Consolas"/>
+                <w:color w:val="75715E"/>
+                <w:kern w:val="0"/>
+                <w:sz w:val="18"/>
+                <w:szCs w:val="18"/>
+              </w:rPr>
+              <w:t xml:space="preserve">// </w:t>
+            </w:r>
+            <w:r>
+              <w:rPr>
+                <w:rFonts w:ascii="宋体" w:hAnsi="宋体" w:cs="Consolas" w:hint="eastAsia"/>
+                <w:color w:val="75715E"/>
+                <w:kern w:val="0"/>
+                <w:sz w:val="18"/>
+                <w:szCs w:val="18"/>
+              </w:rPr>
+              <w:t>设置字符编码</w:t>
+            </w:r>
+            <w:r>
+              <w:rPr>
+                <w:rFonts w:ascii="宋体" w:hAnsi="宋体" w:cs="Consolas" w:hint="eastAsia"/>
+                <w:color w:val="75715E"/>
+                <w:kern w:val="0"/>
+                <w:sz w:val="18"/>
+                <w:szCs w:val="18"/>
+              </w:rPr>
+              <w:br/>
+              <w:t xml:space="preserve">    </w:t>
+            </w:r>
+            <w:r>
+              <w:rPr>
+                <w:rFonts w:ascii="Consolas" w:hAnsi="Consolas" w:cs="Consolas"/>
+                <w:color w:val="F8F8F2"/>
+                <w:kern w:val="0"/>
+                <w:sz w:val="18"/>
+                <w:szCs w:val="18"/>
+              </w:rPr>
+              <w:t>}</w:t>
+            </w:r>
+            <w:r>
+              <w:rPr>
+                <w:rFonts w:ascii="Consolas" w:hAnsi="Consolas" w:cs="Consolas"/>
+                <w:color w:val="F8F8F2"/>
+                <w:kern w:val="0"/>
+                <w:sz w:val="18"/>
+                <w:szCs w:val="18"/>
+              </w:rPr>
+              <w:br/>
+              <w:t xml:space="preserve">    </w:t>
+            </w:r>
+            <w:r>
+              <w:rPr>
+                <w:rFonts w:ascii="Consolas" w:hAnsi="Consolas" w:cs="Consolas"/>
+                <w:color w:val="F92672"/>
+                <w:kern w:val="0"/>
+                <w:sz w:val="18"/>
+                <w:szCs w:val="18"/>
+              </w:rPr>
+              <w:t xml:space="preserve">return </w:t>
+            </w:r>
+            <w:r>
+              <w:rPr>
+                <w:rFonts w:ascii="Consolas" w:hAnsi="Consolas" w:cs="Consolas"/>
+                <w:color w:val="F8F8F2"/>
+                <w:kern w:val="0"/>
+                <w:sz w:val="18"/>
+                <w:szCs w:val="18"/>
+              </w:rPr>
+              <w:t>$conn;</w:t>
+            </w:r>
+            <w:r>
+              <w:rPr>
+                <w:rFonts w:ascii="Consolas" w:hAnsi="Consolas" w:cs="Consolas"/>
+                <w:color w:val="F8F8F2"/>
+                <w:kern w:val="0"/>
+                <w:sz w:val="18"/>
+                <w:szCs w:val="18"/>
+              </w:rPr>
+              <w:br/>
+              <w:t>}</w:t>
+            </w:r>
+          </w:p>
+          <w:p>
+            <w:pPr>
+              <w:shd w:val="clear" w:color="auto" w:fill="272822"/>
+              <w:tabs>
+                <w:tab w:val="left" w:pos="916"/>
+                <w:tab w:val="left" w:pos="1832"/>
+                <w:tab w:val="left" w:pos="2748"/>
+                <w:tab w:val="left" w:pos="3664"/>
+                <w:tab w:val="left" w:pos="4580"/>
+                <w:tab w:val="left" w:pos="5496"/>
+                <w:tab w:val="left" w:pos="6412"/>
+                <w:tab w:val="left" w:pos="7328"/>
+                <w:tab w:val="left" w:pos="8244"/>
+                <w:tab w:val="left" w:pos="9160"/>
+                <w:tab w:val="left" w:pos="10076"/>
+                <w:tab w:val="left" w:pos="10992"/>
+                <w:tab w:val="left" w:pos="11908"/>
+                <w:tab w:val="left" w:pos="12824"/>
+                <w:tab w:val="left" w:pos="13740"/>
+                <w:tab w:val="left" w:pos="14656"/>
+              </w:tabs>
+              <w:spacing w:line="240" w:lineRule="auto"/>
+              <w:jc w:val="left"/>
+              <w:rPr>
+                <w:rFonts w:ascii="Consolas" w:hAnsi="Consolas" w:cs="Consolas"/>
+                <w:color w:val="F8F8F2"/>
+                <w:kern w:val="0"/>
+                <w:sz w:val="18"/>
+                <w:szCs w:val="18"/>
+              </w:rPr>
+            </w:pPr>
+          </w:p>
+          <w:p>
+            <w:pPr>
+              <w:shd w:val="clear" w:color="auto" w:fill="272822"/>
+              <w:tabs>
+                <w:tab w:val="left" w:pos="916"/>
+                <w:tab w:val="left" w:pos="1832"/>
+                <w:tab w:val="left" w:pos="2748"/>
+                <w:tab w:val="left" w:pos="3664"/>
+                <w:tab w:val="left" w:pos="4580"/>
+                <w:tab w:val="left" w:pos="5496"/>
+                <w:tab w:val="left" w:pos="6412"/>
+                <w:tab w:val="left" w:pos="7328"/>
+                <w:tab w:val="left" w:pos="8244"/>
+                <w:tab w:val="left" w:pos="9160"/>
+                <w:tab w:val="left" w:pos="10076"/>
+                <w:tab w:val="left" w:pos="10992"/>
+                <w:tab w:val="left" w:pos="11908"/>
+                <w:tab w:val="left" w:pos="12824"/>
+                <w:tab w:val="left" w:pos="13740"/>
+                <w:tab w:val="left" w:pos="14656"/>
+              </w:tabs>
+              <w:spacing w:line="240" w:lineRule="auto"/>
+              <w:jc w:val="left"/>
+              <w:rPr>
+                <w:rFonts w:ascii="Consolas" w:hAnsi="Consolas" w:cs="Consolas"/>
+                <w:color w:val="F8F8F2"/>
+                <w:kern w:val="0"/>
+                <w:sz w:val="18"/>
+                <w:szCs w:val="18"/>
+              </w:rPr>
+            </w:pPr>
+            <w:r>
+              <w:rPr>
+                <w:rFonts w:ascii="Consolas" w:hAnsi="Consolas" w:cs="Consolas"/>
+                <w:color w:val="F8F8F2"/>
+                <w:kern w:val="0"/>
+                <w:sz w:val="18"/>
+                <w:szCs w:val="18"/>
+              </w:rPr>
+              <w:t>$conn</w:t>
+            </w:r>
+            <w:r>
+              <w:rPr>
+                <w:rFonts w:ascii="Consolas" w:hAnsi="Consolas" w:cs="Consolas"/>
+                <w:color w:val="F92672"/>
+                <w:kern w:val="0"/>
+                <w:sz w:val="18"/>
+                <w:szCs w:val="18"/>
+              </w:rPr>
+              <w:t>=</w:t>
+            </w:r>
+            <w:r>
+              <w:rPr>
+                <w:rFonts w:ascii="Consolas" w:hAnsi="Consolas" w:cs="Consolas"/>
+                <w:color w:val="A6E22E"/>
+                <w:kern w:val="0"/>
+                <w:sz w:val="18"/>
+                <w:szCs w:val="18"/>
+              </w:rPr>
+              <w:t>mConn</w:t>
+            </w:r>
+            <w:r>
+              <w:rPr>
+                <w:rFonts w:ascii="Consolas" w:hAnsi="Consolas" w:cs="Consolas"/>
+                <w:color w:val="F8F8F2"/>
+                <w:kern w:val="0"/>
+                <w:sz w:val="18"/>
+                <w:szCs w:val="18"/>
+              </w:rPr>
+              <w:t>();</w:t>
+            </w:r>
+            <w:r>
+              <w:rPr>
+                <w:rFonts w:ascii="Consolas" w:hAnsi="Consolas" w:cs="Consolas"/>
+                <w:color w:val="F8F8F2"/>
+                <w:kern w:val="0"/>
+                <w:sz w:val="18"/>
+                <w:szCs w:val="18"/>
+              </w:rPr>
+              <w:br/>
+            </w:r>
+            <w:r>
+              <w:rPr>
+                <w:rFonts w:ascii="Consolas" w:hAnsi="Consolas" w:cs="Consolas"/>
+                <w:color w:val="F92672"/>
+                <w:kern w:val="0"/>
+                <w:sz w:val="18"/>
+                <w:szCs w:val="18"/>
+              </w:rPr>
+              <w:t xml:space="preserve">if </w:t>
+            </w:r>
+            <w:r>
+              <w:rPr>
+                <w:rFonts w:ascii="Consolas" w:hAnsi="Consolas" w:cs="Consolas"/>
+                <w:color w:val="F8F8F2"/>
+                <w:kern w:val="0"/>
+                <w:sz w:val="18"/>
+                <w:szCs w:val="18"/>
+              </w:rPr>
+              <w:t>($conn</w:t>
+            </w:r>
+            <w:r>
+              <w:rPr>
+                <w:rFonts w:ascii="Consolas" w:hAnsi="Consolas" w:cs="Consolas"/>
+                <w:color w:val="F92672"/>
+                <w:kern w:val="0"/>
+                <w:sz w:val="18"/>
+                <w:szCs w:val="18"/>
+              </w:rPr>
+              <w:t>===null</w:t>
+            </w:r>
+            <w:r>
+              <w:rPr>
+                <w:rFonts w:ascii="Consolas" w:hAnsi="Consolas" w:cs="Consolas"/>
+                <w:color w:val="F8F8F2"/>
+                <w:kern w:val="0"/>
+                <w:sz w:val="18"/>
+                <w:szCs w:val="18"/>
+              </w:rPr>
+              <w:t>){</w:t>
+            </w:r>
+            <w:r>
+              <w:rPr>
+                <w:rFonts w:ascii="Consolas" w:hAnsi="Consolas" w:cs="Consolas"/>
+                <w:color w:val="F8F8F2"/>
+                <w:kern w:val="0"/>
+                <w:sz w:val="18"/>
+                <w:szCs w:val="18"/>
+              </w:rPr>
+              <w:br/>
+              <w:t xml:space="preserve">    </w:t>
+            </w:r>
+            <w:r>
+              <w:rPr>
+                <w:rFonts w:ascii="Consolas" w:hAnsi="Consolas" w:cs="Consolas"/>
+                <w:color w:val="F92672"/>
+                <w:kern w:val="0"/>
+                <w:sz w:val="18"/>
+                <w:szCs w:val="18"/>
+              </w:rPr>
+              <w:t>return</w:t>
+            </w:r>
+            <w:r>
+              <w:rPr>
+                <w:rFonts w:ascii="Consolas" w:hAnsi="Consolas" w:cs="Consolas"/>
+                <w:color w:val="F8F8F2"/>
+                <w:kern w:val="0"/>
+                <w:sz w:val="18"/>
+                <w:szCs w:val="18"/>
+              </w:rPr>
+              <w:t>;</w:t>
+            </w:r>
+            <w:r>
+              <w:rPr>
+                <w:rFonts w:ascii="Consolas" w:hAnsi="Consolas" w:cs="Consolas"/>
+                <w:color w:val="F8F8F2"/>
+                <w:kern w:val="0"/>
+                <w:sz w:val="18"/>
+                <w:szCs w:val="18"/>
+              </w:rPr>
+              <w:br/>
+              <w:t>}</w:t>
+            </w:r>
+            <w:r>
+              <w:rPr>
+                <w:rFonts w:ascii="Consolas" w:hAnsi="Consolas" w:cs="Consolas"/>
+                <w:color w:val="F8F8F2"/>
+                <w:kern w:val="0"/>
+                <w:sz w:val="18"/>
+                <w:szCs w:val="18"/>
+              </w:rPr>
+              <w:br/>
+            </w:r>
+            <w:r>
+              <w:rPr>
+                <w:rFonts w:ascii="Consolas" w:hAnsi="Consolas" w:cs="Consolas"/>
+                <w:color w:val="F8F8F2"/>
+                <w:kern w:val="0"/>
+                <w:sz w:val="18"/>
+                <w:szCs w:val="18"/>
+              </w:rPr>
+              <w:br/>
+              <w:t xml:space="preserve">$sql </w:t>
+            </w:r>
+            <w:r>
+              <w:rPr>
+                <w:rFonts w:ascii="Consolas" w:hAnsi="Consolas" w:cs="Consolas"/>
+                <w:color w:val="F92672"/>
+                <w:kern w:val="0"/>
+                <w:sz w:val="18"/>
+                <w:szCs w:val="18"/>
+              </w:rPr>
+              <w:t xml:space="preserve">= </w:t>
+            </w:r>
+            <w:r>
+              <w:rPr>
+                <w:rFonts w:ascii="Consolas" w:hAnsi="Consolas" w:cs="Consolas"/>
+                <w:color w:val="E6DB74"/>
+                <w:kern w:val="0"/>
+                <w:sz w:val="18"/>
+                <w:szCs w:val="18"/>
+              </w:rPr>
+              <w:t>"select</w:t>
+            </w:r>
+            <w:r>
+              <w:rPr>
+                <w:rFonts w:ascii="Consolas" w:hAnsi="Consolas" w:cs="Consolas"/>
+                <w:color w:val="E6DB74"/>
+                <w:kern w:val="0"/>
+                <w:sz w:val="18"/>
+                <w:szCs w:val="18"/>
+              </w:rPr>
+              <w:t xml:space="preserve"> * </w:t>
+            </w:r>
+            <w:r>
+              <w:rPr>
+                <w:rFonts w:ascii="Consolas" w:hAnsi="Consolas" w:cs="Consolas"/>
+                <w:color w:val="E6DB74"/>
+                <w:kern w:val="0"/>
+                <w:sz w:val="18"/>
+                <w:szCs w:val="18"/>
+              </w:rPr>
+              <w:t>from plan_task where id</w:t>
+            </w:r>
+            <w:r>
+              <w:rPr>
+                <w:rFonts w:ascii="Consolas" w:hAnsi="Consolas" w:cs="Consolas"/>
+                <w:color w:val="E6DB74"/>
+                <w:kern w:val="0"/>
+                <w:sz w:val="18"/>
+                <w:szCs w:val="18"/>
+              </w:rPr>
+              <w:t>&lt;10</w:t>
+            </w:r>
+            <w:r>
+              <w:rPr>
+                <w:rFonts w:ascii="Consolas" w:hAnsi="Consolas" w:cs="Consolas"/>
+                <w:color w:val="E6DB74"/>
+                <w:kern w:val="0"/>
+                <w:sz w:val="18"/>
+                <w:szCs w:val="18"/>
+              </w:rPr>
+              <w:t>"</w:t>
+            </w:r>
+            <w:r>
+              <w:rPr>
+                <w:rFonts w:ascii="Consolas" w:hAnsi="Consolas" w:cs="Consolas"/>
+                <w:color w:val="F8F8F2"/>
+                <w:kern w:val="0"/>
+                <w:sz w:val="18"/>
+                <w:szCs w:val="18"/>
+              </w:rPr>
+              <w:t>;</w:t>
+            </w:r>
+          </w:p>
+          <w:p>
+            <w:pPr>
+              <w:shd w:val="clear" w:color="auto" w:fill="272822"/>
+              <w:tabs>
+                <w:tab w:val="left" w:pos="916"/>
+                <w:tab w:val="left" w:pos="1832"/>
+                <w:tab w:val="left" w:pos="2748"/>
+                <w:tab w:val="left" w:pos="3664"/>
+                <w:tab w:val="left" w:pos="4580"/>
+                <w:tab w:val="left" w:pos="5496"/>
+                <w:tab w:val="left" w:pos="6412"/>
+                <w:tab w:val="left" w:pos="7328"/>
+                <w:tab w:val="left" w:pos="8244"/>
+                <w:tab w:val="left" w:pos="9160"/>
+                <w:tab w:val="left" w:pos="10076"/>
+                <w:tab w:val="left" w:pos="10992"/>
+                <w:tab w:val="left" w:pos="11908"/>
+                <w:tab w:val="left" w:pos="12824"/>
+                <w:tab w:val="left" w:pos="13740"/>
+                <w:tab w:val="left" w:pos="14656"/>
+              </w:tabs>
+              <w:spacing w:line="240" w:lineRule="auto"/>
+              <w:jc w:val="left"/>
+              <w:rPr>
+                <w:rFonts w:ascii="Consolas" w:hAnsi="Consolas" w:cs="Consolas"/>
+                <w:color w:val="F8F8F2"/>
+                <w:kern w:val="0"/>
+                <w:sz w:val="18"/>
+                <w:szCs w:val="18"/>
+              </w:rPr>
+            </w:pPr>
+            <w:r>
+              <w:rPr>
+                <w:rFonts w:ascii="Consolas" w:hAnsi="Consolas" w:cs="Consolas"/>
+                <w:color w:val="F8F8F2"/>
+                <w:kern w:val="0"/>
+                <w:sz w:val="18"/>
+                <w:szCs w:val="18"/>
+              </w:rPr>
+              <w:t>$result</w:t>
+            </w:r>
+            <w:r>
+              <w:rPr>
+                <w:rFonts w:ascii="Consolas" w:hAnsi="Consolas" w:cs="Consolas"/>
+                <w:color w:val="F92672"/>
+                <w:kern w:val="0"/>
+                <w:sz w:val="18"/>
+                <w:szCs w:val="18"/>
+              </w:rPr>
+              <w:t>=</w:t>
+            </w:r>
+            <w:r>
+              <w:rPr>
+                <w:rFonts w:ascii="Consolas" w:hAnsi="Consolas" w:cs="Consolas"/>
+                <w:i/>
+                <w:iCs/>
+                <w:color w:val="66D9EF"/>
+                <w:kern w:val="0"/>
+                <w:sz w:val="18"/>
+                <w:szCs w:val="18"/>
+              </w:rPr>
+              <w:t>mysql_query</w:t>
+            </w:r>
+            <w:r>
+              <w:rPr>
+                <w:rFonts w:ascii="Consolas" w:hAnsi="Consolas" w:cs="Consolas"/>
+                <w:color w:val="F8F8F2"/>
+                <w:kern w:val="0"/>
+                <w:sz w:val="18"/>
+                <w:szCs w:val="18"/>
+              </w:rPr>
+              <w:t>($sql,$conn);</w:t>
+            </w:r>
+            <w:r>
+              <w:rPr>
+                <w:rFonts w:ascii="Consolas" w:hAnsi="Consolas" w:cs="Consolas"/>
+                <w:color w:val="F8F8F2"/>
+                <w:kern w:val="0"/>
+                <w:sz w:val="18"/>
+                <w:szCs w:val="18"/>
+              </w:rPr>
+              <w:t xml:space="preserve"> </w:t>
+            </w:r>
+            <w:r>
+              <w:rPr>
+                <w:rFonts w:ascii="Consolas" w:hAnsi="Consolas" w:cs="Consolas"/>
+                <w:color w:val="75715E"/>
+                <w:kern w:val="0"/>
+                <w:sz w:val="18"/>
+                <w:szCs w:val="18"/>
+              </w:rPr>
+              <w:t xml:space="preserve">// </w:t>
+            </w:r>
+            <w:r>
+              <w:rPr>
+                <w:rFonts w:ascii="Consolas" w:hAnsi="Consolas" w:cs="Consolas"/>
+                <w:color w:val="75715E"/>
+                <w:kern w:val="0"/>
+                <w:sz w:val="18"/>
+                <w:szCs w:val="18"/>
+              </w:rPr>
+              <w:t>执行</w:t>
+            </w:r>
+            <w:r>
+              <w:rPr>
+                <w:rFonts w:ascii="Consolas" w:hAnsi="Consolas" w:cs="Consolas"/>
+                <w:color w:val="75715E"/>
+                <w:kern w:val="0"/>
+                <w:sz w:val="18"/>
+                <w:szCs w:val="18"/>
+              </w:rPr>
+              <w:t>sql</w:t>
+            </w:r>
+            <w:r>
+              <w:rPr>
+                <w:rFonts w:ascii="Consolas" w:hAnsi="Consolas" w:cs="Consolas"/>
+                <w:color w:val="75715E"/>
+                <w:kern w:val="0"/>
+                <w:sz w:val="18"/>
+                <w:szCs w:val="18"/>
+              </w:rPr>
+              <w:t>语句</w:t>
+            </w:r>
+            <w:r>
+              <w:rPr>
+                <w:rFonts w:ascii="Consolas" w:hAnsi="Consolas" w:cs="Consolas"/>
+                <w:color w:val="F8F8F2"/>
+                <w:kern w:val="0"/>
+                <w:sz w:val="18"/>
+                <w:szCs w:val="18"/>
+              </w:rPr>
+              <w:br/>
+            </w:r>
+            <w:r>
+              <w:rPr>
+                <w:rFonts w:ascii="Consolas" w:hAnsi="Consolas" w:cs="Consolas"/>
+                <w:color w:val="F92672"/>
+                <w:kern w:val="0"/>
+                <w:sz w:val="18"/>
+                <w:szCs w:val="18"/>
+              </w:rPr>
+              <w:t xml:space="preserve">while </w:t>
+            </w:r>
+            <w:r>
+              <w:rPr>
+                <w:rFonts w:ascii="Consolas" w:hAnsi="Consolas" w:cs="Consolas"/>
+                <w:color w:val="F8F8F2"/>
+                <w:kern w:val="0"/>
+                <w:sz w:val="18"/>
+                <w:szCs w:val="18"/>
+              </w:rPr>
+              <w:t xml:space="preserve">($record </w:t>
+            </w:r>
+            <w:r>
+              <w:rPr>
+                <w:rFonts w:ascii="Consolas" w:hAnsi="Consolas" w:cs="Consolas"/>
+                <w:color w:val="F92672"/>
+                <w:kern w:val="0"/>
+                <w:sz w:val="18"/>
+                <w:szCs w:val="18"/>
+              </w:rPr>
+              <w:t xml:space="preserve">= </w:t>
+            </w:r>
+            <w:r>
+              <w:rPr>
+                <w:rFonts w:ascii="Consolas" w:hAnsi="Consolas" w:cs="Consolas"/>
+                <w:i/>
+                <w:iCs/>
+                <w:color w:val="66D9EF"/>
+                <w:kern w:val="0"/>
+                <w:sz w:val="18"/>
+                <w:szCs w:val="18"/>
+              </w:rPr>
+              <w:t xml:space="preserve">mysql_fetch_assoc </w:t>
+            </w:r>
+            <w:r>
+              <w:rPr>
+                <w:rFonts w:ascii="Consolas" w:hAnsi="Consolas" w:cs="Consolas"/>
+                <w:color w:val="F8F8F2"/>
+                <w:kern w:val="0"/>
+                <w:sz w:val="18"/>
+                <w:szCs w:val="18"/>
+              </w:rPr>
+              <w:t>($result)){</w:t>
+            </w:r>
+            <w:r>
+              <w:rPr>
+                <w:rFonts w:ascii="Consolas" w:hAnsi="Consolas" w:cs="Consolas"/>
+                <w:color w:val="F8F8F2"/>
+                <w:kern w:val="0"/>
+                <w:sz w:val="18"/>
+                <w:szCs w:val="18"/>
+              </w:rPr>
+              <w:t xml:space="preserve"> </w:t>
+            </w:r>
+            <w:r>
+              <w:rPr>
+                <w:rFonts w:ascii="Consolas" w:hAnsi="Consolas" w:cs="Consolas"/>
+                <w:color w:val="75715E"/>
+                <w:kern w:val="0"/>
+                <w:sz w:val="18"/>
+                <w:szCs w:val="18"/>
+              </w:rPr>
+              <w:t xml:space="preserve">// </w:t>
+            </w:r>
+            <w:r>
+              <w:rPr>
+                <w:rFonts w:ascii="Consolas" w:hAnsi="Consolas" w:cs="Consolas"/>
+                <w:color w:val="75715E"/>
+                <w:kern w:val="0"/>
+                <w:sz w:val="18"/>
+                <w:szCs w:val="18"/>
+              </w:rPr>
+              <w:t>输出</w:t>
+            </w:r>
+            <w:r>
+              <w:rPr>
+                <w:rFonts w:ascii="Consolas" w:hAnsi="Consolas" w:cs="Consolas"/>
+                <w:color w:val="75715E"/>
+                <w:kern w:val="0"/>
+                <w:sz w:val="18"/>
+                <w:szCs w:val="18"/>
+              </w:rPr>
+              <w:t>结果</w:t>
+            </w:r>
+            <w:r>
+              <w:rPr>
+                <w:rFonts w:ascii="Consolas" w:hAnsi="Consolas" w:cs="Consolas"/>
+                <w:color w:val="F8F8F2"/>
+                <w:kern w:val="0"/>
+                <w:sz w:val="18"/>
+                <w:szCs w:val="18"/>
+              </w:rPr>
+              <w:br/>
+              <w:t xml:space="preserve">    </w:t>
+            </w:r>
+            <w:r>
+              <w:rPr>
+                <w:rFonts w:ascii="Consolas" w:hAnsi="Consolas" w:cs="Consolas"/>
+                <w:i/>
+                <w:iCs/>
+                <w:color w:val="66D9EF"/>
+                <w:kern w:val="0"/>
+                <w:sz w:val="18"/>
+                <w:szCs w:val="18"/>
+              </w:rPr>
+              <w:t xml:space="preserve">print_r </w:t>
+            </w:r>
+            <w:r>
+              <w:rPr>
+                <w:rFonts w:ascii="Consolas" w:hAnsi="Consolas" w:cs="Consolas"/>
+                <w:color w:val="F8F8F2"/>
+                <w:kern w:val="0"/>
+                <w:sz w:val="18"/>
+                <w:szCs w:val="18"/>
+              </w:rPr>
+              <w:t>($record);</w:t>
+            </w:r>
+            <w:r>
+              <w:rPr>
+                <w:rFonts w:ascii="Consolas" w:hAnsi="Consolas" w:cs="Consolas"/>
+                <w:color w:val="F8F8F2"/>
+                <w:kern w:val="0"/>
+                <w:sz w:val="18"/>
+                <w:szCs w:val="18"/>
+              </w:rPr>
+              <w:br/>
+              <w:t>}</w:t>
+            </w:r>
+          </w:p>
+          <w:p>
+            <w:pPr>
+              <w:shd w:val="clear" w:color="auto" w:fill="272822"/>
+              <w:tabs>
+                <w:tab w:val="left" w:pos="916"/>
+                <w:tab w:val="left" w:pos="1832"/>
+                <w:tab w:val="left" w:pos="2748"/>
+                <w:tab w:val="left" w:pos="3664"/>
+                <w:tab w:val="left" w:pos="4580"/>
+                <w:tab w:val="left" w:pos="5496"/>
+                <w:tab w:val="left" w:pos="6412"/>
+                <w:tab w:val="left" w:pos="7328"/>
+                <w:tab w:val="left" w:pos="8244"/>
+                <w:tab w:val="left" w:pos="9160"/>
+                <w:tab w:val="left" w:pos="10076"/>
+                <w:tab w:val="left" w:pos="10992"/>
+                <w:tab w:val="left" w:pos="11908"/>
+                <w:tab w:val="left" w:pos="12824"/>
+                <w:tab w:val="left" w:pos="13740"/>
+                <w:tab w:val="left" w:pos="14656"/>
+              </w:tabs>
+              <w:spacing w:line="240" w:lineRule="auto"/>
+              <w:jc w:val="left"/>
+              <w:rPr>
+                <w:rFonts w:ascii="Consolas" w:hAnsi="Consolas" w:cs="Consolas"/>
+                <w:color w:val="F8F8F2"/>
+                <w:kern w:val="0"/>
+                <w:sz w:val="18"/>
+                <w:szCs w:val="18"/>
+              </w:rPr>
+            </w:pPr>
+          </w:p>
+          <w:p>
+            <w:pPr>
+              <w:shd w:val="clear" w:color="auto" w:fill="272822"/>
+              <w:tabs>
+                <w:tab w:val="left" w:pos="916"/>
+                <w:tab w:val="left" w:pos="1832"/>
+                <w:tab w:val="left" w:pos="2748"/>
+                <w:tab w:val="left" w:pos="3664"/>
+                <w:tab w:val="left" w:pos="4580"/>
+                <w:tab w:val="left" w:pos="5496"/>
+                <w:tab w:val="left" w:pos="6412"/>
+                <w:tab w:val="left" w:pos="7328"/>
+                <w:tab w:val="left" w:pos="8244"/>
+                <w:tab w:val="left" w:pos="9160"/>
+                <w:tab w:val="left" w:pos="10076"/>
+                <w:tab w:val="left" w:pos="10992"/>
+                <w:tab w:val="left" w:pos="11908"/>
+                <w:tab w:val="left" w:pos="12824"/>
+                <w:tab w:val="left" w:pos="13740"/>
+                <w:tab w:val="left" w:pos="14656"/>
+              </w:tabs>
+              <w:spacing w:line="240" w:lineRule="auto"/>
+              <w:jc w:val="left"/>
+              <w:rPr>
+                <w:rFonts w:ascii="Consolas" w:hAnsi="Consolas" w:cs="Consolas"/>
+                <w:color w:val="F8F8F2"/>
+                <w:kern w:val="0"/>
+                <w:sz w:val="18"/>
+                <w:szCs w:val="18"/>
+              </w:rPr>
+            </w:pPr>
+            <w:r>
+              <w:rPr>
+                <w:rFonts w:ascii="Consolas" w:hAnsi="Consolas" w:cs="Consolas"/>
+                <w:i/>
+                <w:iCs/>
+                <w:color w:val="66D9EF"/>
+                <w:kern w:val="0"/>
+                <w:sz w:val="18"/>
+                <w:szCs w:val="18"/>
+              </w:rPr>
+              <w:t>mysql_close</w:t>
+            </w:r>
+            <w:r>
+              <w:rPr>
+                <w:rFonts w:ascii="Consolas" w:hAnsi="Consolas" w:cs="Consolas"/>
+                <w:color w:val="F8F8F2"/>
+                <w:kern w:val="0"/>
+                <w:sz w:val="18"/>
+                <w:szCs w:val="18"/>
+              </w:rPr>
+              <w:t xml:space="preserve">($conn); </w:t>
+            </w:r>
+            <w:r>
+              <w:rPr>
+                <w:rFonts w:ascii="Consolas" w:hAnsi="Consolas" w:cs="Consolas"/>
+                <w:color w:val="75715E"/>
+                <w:kern w:val="0"/>
+                <w:sz w:val="18"/>
+                <w:szCs w:val="18"/>
+              </w:rPr>
+              <w:t xml:space="preserve">// </w:t>
+            </w:r>
+            <w:r>
+              <w:rPr>
+                <w:rFonts w:ascii="宋体" w:hAnsi="宋体" w:cs="Consolas" w:hint="eastAsia"/>
+                <w:color w:val="75715E"/>
+                <w:kern w:val="0"/>
+                <w:sz w:val="18"/>
+                <w:szCs w:val="18"/>
+              </w:rPr>
+              <w:t>关闭连接</w:t>
+            </w:r>
+          </w:p>
+        </w:tc>
+      </w:tr>
+    </w:tbl>
+    <w:p>
+      <w:pPr>
+        <w:spacing w:line="319" w:lineRule="auto"/>
+      </w:pPr>
+    </w:p>
+    <w:p>
+      <w:pPr>
+        <w:spacing w:line="319" w:lineRule="auto"/>
+        <w:rPr>
+          <w:b/>
+        </w:rPr>
+      </w:pPr>
+      <w:r>
+        <w:rPr>
+          <w:rFonts w:hint="eastAsia"/>
+          <w:b/>
+        </w:rPr>
+        <w:t>(</w:t>
+      </w:r>
+      <w:r>
+        <w:rPr>
+          <w:b/>
+        </w:rPr>
+        <w:t>2</w:t>
+      </w:r>
+      <w:r>
+        <w:rPr>
+          <w:rFonts w:hint="eastAsia"/>
+          <w:b/>
+        </w:rPr>
+        <w:t>)</w:t>
+      </w:r>
+      <w:r>
+        <w:rPr>
+          <w:b/>
+        </w:rPr>
+        <w:t xml:space="preserve"> mysqli</w:t>
+      </w:r>
+      <w:r>
+        <w:rPr>
+          <w:b/>
+        </w:rPr>
+        <w:t>使用</w:t>
+      </w:r>
+    </w:p>
+    <w:tbl>
+      <w:tblPr>
+        <w:tblStyle w:val="a9"/>
+        <w:tblW w:w="0" w:type="auto"/>
+        <w:tblLook w:val="04A0" w:firstRow="1" w:lastRow="0" w:firstColumn="1" w:lastColumn="0" w:noHBand="0" w:noVBand="1"/>
+      </w:tblPr>
+      <w:tblGrid>
+        <w:gridCol w:w="8296"/>
+      </w:tblGrid>
+      <w:tr>
+        <w:tc>
+          <w:tcPr>
+            <w:tcW w:w="8296" w:type="dxa"/>
+          </w:tcPr>
+          <w:p>
+            <w:pPr>
+              <w:spacing w:line="360" w:lineRule="auto"/>
+              <w:rPr>
+                <w:sz w:val="21"/>
+                <w:szCs w:val="21"/>
+              </w:rPr>
+            </w:pPr>
+            <w:r>
+              <w:rPr>
+                <w:sz w:val="21"/>
+                <w:szCs w:val="21"/>
+              </w:rPr>
+              <w:t>$conn = new mysqli('localhost', 'user', 'password','data_base');</w:t>
+            </w:r>
+            <w:r>
+              <w:rPr>
+                <w:color w:val="AEAAAA" w:themeColor="background2" w:themeShade="BF"/>
+                <w:sz w:val="21"/>
+                <w:szCs w:val="21"/>
+              </w:rPr>
+              <w:t xml:space="preserve"> //</w:t>
+            </w:r>
+            <w:r>
+              <w:rPr>
+                <w:color w:val="AEAAAA" w:themeColor="background2" w:themeShade="BF"/>
+                <w:sz w:val="21"/>
+                <w:szCs w:val="21"/>
+              </w:rPr>
+              <w:t>连接</w:t>
+            </w:r>
+            <w:r>
+              <w:rPr>
+                <w:color w:val="AEAAAA" w:themeColor="background2" w:themeShade="BF"/>
+                <w:sz w:val="21"/>
+                <w:szCs w:val="21"/>
+              </w:rPr>
+              <w:t>数据库</w:t>
+            </w:r>
+          </w:p>
+          <w:p>
+            <w:pPr>
+              <w:spacing w:line="360" w:lineRule="auto"/>
+              <w:rPr>
+                <w:color w:val="AEAAAA" w:themeColor="background2" w:themeShade="BF"/>
+                <w:sz w:val="21"/>
+                <w:szCs w:val="21"/>
+              </w:rPr>
+            </w:pPr>
+            <w:r>
+              <w:rPr>
+                <w:sz w:val="21"/>
+                <w:szCs w:val="21"/>
+              </w:rPr>
+              <w:lastRenderedPageBreak/>
+              <w:t xml:space="preserve">$result = $conn -&gt; query( 'select * from data_base' ); </w:t>
+            </w:r>
+            <w:r>
+              <w:rPr>
+                <w:color w:val="AEAAAA" w:themeColor="background2" w:themeShade="BF"/>
+                <w:sz w:val="21"/>
+                <w:szCs w:val="21"/>
+              </w:rPr>
+              <w:t xml:space="preserve">// </w:t>
+            </w:r>
+            <w:r>
+              <w:rPr>
+                <w:color w:val="AEAAAA" w:themeColor="background2" w:themeShade="BF"/>
+                <w:sz w:val="21"/>
+                <w:szCs w:val="21"/>
+              </w:rPr>
+              <w:t>执行</w:t>
+            </w:r>
+            <w:r>
+              <w:rPr>
+                <w:color w:val="AEAAAA" w:themeColor="background2" w:themeShade="BF"/>
+                <w:sz w:val="21"/>
+                <w:szCs w:val="21"/>
+              </w:rPr>
+              <w:t>sql</w:t>
+            </w:r>
+            <w:r>
+              <w:rPr>
+                <w:color w:val="AEAAAA" w:themeColor="background2" w:themeShade="BF"/>
+                <w:sz w:val="21"/>
+                <w:szCs w:val="21"/>
+              </w:rPr>
+              <w:t>语句</w:t>
+            </w:r>
+          </w:p>
+          <w:p>
+            <w:pPr>
+              <w:spacing w:line="360" w:lineRule="auto"/>
+              <w:rPr>
+                <w:sz w:val="21"/>
+                <w:szCs w:val="21"/>
+              </w:rPr>
+            </w:pPr>
+            <w:r>
+              <w:rPr>
+                <w:sz w:val="21"/>
+                <w:szCs w:val="21"/>
+              </w:rPr>
+              <w:t xml:space="preserve">$row = mysqli_fetch_assoc($result) </w:t>
+            </w:r>
+            <w:r>
+              <w:rPr>
+                <w:color w:val="AEAAAA" w:themeColor="background2" w:themeShade="BF"/>
+                <w:sz w:val="21"/>
+                <w:szCs w:val="21"/>
+              </w:rPr>
+              <w:t xml:space="preserve">// </w:t>
+            </w:r>
+            <w:r>
+              <w:rPr>
+                <w:color w:val="AEAAAA" w:themeColor="background2" w:themeShade="BF"/>
+                <w:sz w:val="21"/>
+                <w:szCs w:val="21"/>
+              </w:rPr>
+              <w:t>返回数组，数组的</w:t>
+            </w:r>
+            <w:r>
+              <w:rPr>
+                <w:color w:val="AEAAAA" w:themeColor="background2" w:themeShade="BF"/>
+                <w:sz w:val="21"/>
+                <w:szCs w:val="21"/>
+              </w:rPr>
+              <w:t>key</w:t>
+            </w:r>
+            <w:r>
+              <w:rPr>
+                <w:color w:val="AEAAAA" w:themeColor="background2" w:themeShade="BF"/>
+                <w:sz w:val="21"/>
+                <w:szCs w:val="21"/>
+              </w:rPr>
+              <w:t>为表的列名</w:t>
+            </w:r>
+          </w:p>
+          <w:p>
+            <w:pPr>
+              <w:spacing w:line="360" w:lineRule="auto"/>
+              <w:rPr>
+                <w:color w:val="AEAAAA" w:themeColor="background2" w:themeShade="BF"/>
+                <w:sz w:val="21"/>
+                <w:szCs w:val="21"/>
+              </w:rPr>
+            </w:pPr>
+            <w:r>
+              <w:rPr>
+                <w:sz w:val="21"/>
+                <w:szCs w:val="21"/>
+              </w:rPr>
+              <w:t xml:space="preserve">$row = mysqli_fetch_array($result, MYSQLI_NUM) </w:t>
+            </w:r>
+            <w:r>
+              <w:rPr>
+                <w:color w:val="AEAAAA" w:themeColor="background2" w:themeShade="BF"/>
+                <w:sz w:val="21"/>
+                <w:szCs w:val="21"/>
+              </w:rPr>
+              <w:t xml:space="preserve">// </w:t>
+            </w:r>
+            <w:r>
+              <w:rPr>
+                <w:color w:val="AEAAAA" w:themeColor="background2" w:themeShade="BF"/>
+                <w:sz w:val="21"/>
+                <w:szCs w:val="21"/>
+              </w:rPr>
+              <w:t>第二个参数决定输出的数组的</w:t>
+            </w:r>
+            <w:r>
+              <w:rPr>
+                <w:color w:val="AEAAAA" w:themeColor="background2" w:themeShade="BF"/>
+                <w:sz w:val="21"/>
+                <w:szCs w:val="21"/>
+              </w:rPr>
+              <w:t>key</w:t>
+            </w:r>
+            <w:r>
+              <w:rPr>
+                <w:color w:val="AEAAAA" w:themeColor="background2" w:themeShade="BF"/>
+                <w:sz w:val="21"/>
+                <w:szCs w:val="21"/>
+              </w:rPr>
+              <w:t>类型，</w:t>
+            </w:r>
+            <w:r>
+              <w:rPr>
+                <w:color w:val="AEAAAA" w:themeColor="background2" w:themeShade="BF"/>
+                <w:sz w:val="21"/>
+                <w:szCs w:val="21"/>
+              </w:rPr>
+              <w:t>MYSQLI_NUM(</w:t>
+            </w:r>
+            <w:r>
+              <w:rPr>
+                <w:color w:val="AEAAAA" w:themeColor="background2" w:themeShade="BF"/>
+                <w:sz w:val="21"/>
+                <w:szCs w:val="21"/>
+              </w:rPr>
+              <w:t>数字</w:t>
+            </w:r>
+            <w:r>
+              <w:rPr>
+                <w:color w:val="AEAAAA" w:themeColor="background2" w:themeShade="BF"/>
+                <w:sz w:val="21"/>
+                <w:szCs w:val="21"/>
+              </w:rPr>
+              <w:t>)</w:t>
+            </w:r>
+            <w:r>
+              <w:rPr>
+                <w:color w:val="AEAAAA" w:themeColor="background2" w:themeShade="BF"/>
+                <w:sz w:val="21"/>
+                <w:szCs w:val="21"/>
+              </w:rPr>
+              <w:t>，</w:t>
+            </w:r>
+            <w:r>
+              <w:rPr>
+                <w:color w:val="AEAAAA" w:themeColor="background2" w:themeShade="BF"/>
+                <w:sz w:val="21"/>
+                <w:szCs w:val="21"/>
+              </w:rPr>
+              <w:t>MYSQLI_ASSOC(</w:t>
+            </w:r>
+            <w:r>
+              <w:rPr>
+                <w:color w:val="AEAAAA" w:themeColor="background2" w:themeShade="BF"/>
+                <w:sz w:val="21"/>
+                <w:szCs w:val="21"/>
+              </w:rPr>
+              <w:t>列名</w:t>
+            </w:r>
+            <w:r>
+              <w:rPr>
+                <w:color w:val="AEAAAA" w:themeColor="background2" w:themeShade="BF"/>
+                <w:sz w:val="21"/>
+                <w:szCs w:val="21"/>
+              </w:rPr>
+              <w:t>) MYSQLI_BOTH(</w:t>
+            </w:r>
+            <w:r>
+              <w:rPr>
+                <w:color w:val="AEAAAA" w:themeColor="background2" w:themeShade="BF"/>
+                <w:sz w:val="21"/>
+                <w:szCs w:val="21"/>
+              </w:rPr>
+              <w:t>列名或数字</w:t>
+            </w:r>
+            <w:r>
+              <w:rPr>
+                <w:color w:val="AEAAAA" w:themeColor="background2" w:themeShade="BF"/>
+                <w:sz w:val="21"/>
+                <w:szCs w:val="21"/>
+              </w:rPr>
+              <w:t>)</w:t>
+            </w:r>
+          </w:p>
+          <w:p>
+            <w:pPr>
+              <w:spacing w:line="360" w:lineRule="auto"/>
+              <w:rPr>
+                <w:color w:val="AEAAAA" w:themeColor="background2" w:themeShade="BF"/>
+                <w:sz w:val="21"/>
+                <w:szCs w:val="21"/>
+              </w:rPr>
+            </w:pPr>
+            <w:r>
+              <w:rPr>
+                <w:rFonts w:hint="eastAsia"/>
+                <w:sz w:val="21"/>
+                <w:szCs w:val="21"/>
+              </w:rPr>
+              <w:t>$row = mysqlI</w:t>
+            </w:r>
+            <w:r>
+              <w:rPr>
+                <w:rFonts w:hint="eastAsia"/>
+                <w:sz w:val="21"/>
+                <w:szCs w:val="21"/>
+              </w:rPr>
+              <w:t>_fetch_row($result</w:t>
+            </w:r>
+            <w:r>
+              <w:rPr>
+                <w:rFonts w:hint="eastAsia"/>
+                <w:sz w:val="21"/>
+                <w:szCs w:val="21"/>
+              </w:rPr>
+              <w:t xml:space="preserve">) </w:t>
+            </w:r>
+            <w:r>
+              <w:rPr>
+                <w:rFonts w:hint="eastAsia"/>
+                <w:color w:val="AEAAAA" w:themeColor="background2" w:themeShade="BF"/>
+                <w:sz w:val="21"/>
+                <w:szCs w:val="21"/>
+              </w:rPr>
+              <w:t>//</w:t>
+            </w:r>
+            <w:r>
+              <w:rPr>
+                <w:rFonts w:hint="eastAsia"/>
+                <w:color w:val="AEAAAA" w:themeColor="background2" w:themeShade="BF"/>
+                <w:sz w:val="21"/>
+                <w:szCs w:val="21"/>
+              </w:rPr>
+              <w:t>只取一行数据</w:t>
+            </w:r>
+          </w:p>
+          <w:p>
+            <w:pPr>
+              <w:spacing w:line="360" w:lineRule="auto"/>
+              <w:rPr>
+                <w:sz w:val="21"/>
+                <w:szCs w:val="21"/>
+              </w:rPr>
+            </w:pPr>
+            <w:r>
+              <w:rPr>
+                <w:sz w:val="21"/>
+                <w:szCs w:val="21"/>
+              </w:rPr>
+              <w:t>$conn-&gt;</w:t>
+            </w:r>
+            <w:r>
+              <w:rPr>
+                <w:sz w:val="21"/>
+                <w:szCs w:val="21"/>
+              </w:rPr>
+              <w:t xml:space="preserve">close() </w:t>
+            </w:r>
+            <w:r>
+              <w:rPr>
+                <w:rFonts w:hint="eastAsia"/>
+                <w:color w:val="AEAAAA" w:themeColor="background2" w:themeShade="BF"/>
+                <w:sz w:val="21"/>
+                <w:szCs w:val="21"/>
+              </w:rPr>
+              <w:t>/</w:t>
+            </w:r>
+            <w:r>
+              <w:rPr>
+                <w:color w:val="AEAAAA" w:themeColor="background2" w:themeShade="BF"/>
+                <w:sz w:val="21"/>
+                <w:szCs w:val="21"/>
+              </w:rPr>
+              <w:t xml:space="preserve">/ </w:t>
+            </w:r>
+            <w:r>
+              <w:rPr>
+                <w:color w:val="AEAAAA" w:themeColor="background2" w:themeShade="BF"/>
+                <w:sz w:val="21"/>
+                <w:szCs w:val="21"/>
+              </w:rPr>
+              <w:t>关闭连接</w:t>
+            </w:r>
+          </w:p>
+        </w:tc>
+      </w:tr>
+    </w:tbl>
+    <w:p>
+      <w:pPr>
+        <w:spacing w:line="319" w:lineRule="auto"/>
+      </w:pPr>
+    </w:p>
+    <w:p>
+      <w:pPr>
+        <w:spacing w:line="319" w:lineRule="auto"/>
+      </w:pPr>
+      <w:r>
+        <w:t>范例：</w:t>
+      </w:r>
+    </w:p>
+    <w:tbl>
+      <w:tblPr>
+        <w:tblStyle w:val="a5"/>
+        <w:tblW w:w="0" w:type="auto"/>
+        <w:tblBorders>
+          <w:top w:val="none" w:sz="0" w:space="0" w:color="auto"/>
+          <w:left w:val="none" w:sz="0" w:space="0" w:color="auto"/>
+          <w:bottom w:val="none" w:sz="0" w:space="0" w:color="auto"/>
+          <w:right w:val="none" w:sz="0" w:space="0" w:color="auto"/>
+          <w:insideH w:val="none" w:sz="0" w:space="0" w:color="auto"/>
+          <w:insideV w:val="none" w:sz="0" w:space="0" w:color="auto"/>
+        </w:tblBorders>
+        <w:tblLook w:val="04A0" w:firstRow="1" w:lastRow="0" w:firstColumn="1" w:lastColumn="0" w:noHBand="0" w:noVBand="1"/>
+      </w:tblPr>
+      <w:tblGrid>
+        <w:gridCol w:w="8296"/>
+      </w:tblGrid>
+      <w:tr>
+        <w:tc>
+          <w:tcPr>
+            <w:tcW w:w="8296" w:type="dxa"/>
+          </w:tcPr>
+          <w:p>
+            <w:pPr>
+              <w:shd w:val="clear" w:color="auto" w:fill="272822"/>
+              <w:tabs>
+                <w:tab w:val="left" w:pos="916"/>
+                <w:tab w:val="left" w:pos="1832"/>
+                <w:tab w:val="left" w:pos="2748"/>
+                <w:tab w:val="left" w:pos="3664"/>
+                <w:tab w:val="left" w:pos="4580"/>
+                <w:tab w:val="left" w:pos="5496"/>
+                <w:tab w:val="left" w:pos="6412"/>
+                <w:tab w:val="left" w:pos="7328"/>
+                <w:tab w:val="left" w:pos="8244"/>
+                <w:tab w:val="left" w:pos="9160"/>
+                <w:tab w:val="left" w:pos="10076"/>
+                <w:tab w:val="left" w:pos="10992"/>
+                <w:tab w:val="left" w:pos="11908"/>
+                <w:tab w:val="left" w:pos="12824"/>
+                <w:tab w:val="left" w:pos="13740"/>
+                <w:tab w:val="left" w:pos="14656"/>
+              </w:tabs>
+              <w:spacing w:line="240" w:lineRule="auto"/>
+              <w:jc w:val="left"/>
+              <w:rPr>
+                <w:rFonts w:ascii="Consolas" w:hAnsi="Consolas" w:cs="Consolas"/>
+                <w:color w:val="F8F8F2"/>
+                <w:kern w:val="0"/>
+                <w:sz w:val="18"/>
+                <w:szCs w:val="18"/>
+              </w:rPr>
+            </w:pPr>
+            <w:r>
+              <w:rPr>
+                <w:rFonts w:ascii="Consolas" w:hAnsi="Consolas" w:cs="Consolas"/>
+                <w:color w:val="F92672"/>
+                <w:kern w:val="0"/>
+                <w:sz w:val="18"/>
+                <w:szCs w:val="18"/>
+              </w:rPr>
+              <w:t xml:space="preserve">function </w:t>
+            </w:r>
+            <w:r>
+              <w:rPr>
+                <w:rFonts w:ascii="Consolas" w:hAnsi="Consolas" w:cs="Consolas"/>
+                <w:color w:val="A6E22E"/>
+                <w:kern w:val="0"/>
+                <w:sz w:val="18"/>
+                <w:szCs w:val="18"/>
+              </w:rPr>
+              <w:t>miConn</w:t>
+            </w:r>
+            <w:r>
+              <w:rPr>
+                <w:rFonts w:ascii="Consolas" w:hAnsi="Consolas" w:cs="Consolas"/>
+                <w:color w:val="F8F8F2"/>
+                <w:kern w:val="0"/>
+                <w:sz w:val="18"/>
+                <w:szCs w:val="18"/>
+              </w:rPr>
+              <w:t xml:space="preserve">(){   </w:t>
+            </w:r>
+            <w:r>
+              <w:rPr>
+                <w:rFonts w:ascii="Consolas" w:hAnsi="Consolas" w:cs="Consolas"/>
+                <w:color w:val="75715E"/>
+                <w:kern w:val="0"/>
+                <w:sz w:val="18"/>
+                <w:szCs w:val="18"/>
+              </w:rPr>
+              <w:t xml:space="preserve">// </w:t>
+            </w:r>
+            <w:r>
+              <w:rPr>
+                <w:rFonts w:ascii="宋体" w:hAnsi="宋体" w:cs="Consolas" w:hint="eastAsia"/>
+                <w:color w:val="75715E"/>
+                <w:kern w:val="0"/>
+                <w:sz w:val="18"/>
+                <w:szCs w:val="18"/>
+              </w:rPr>
+              <w:t>初始化数据库</w:t>
+            </w:r>
+            <w:r>
+              <w:rPr>
+                <w:rFonts w:ascii="宋体" w:hAnsi="宋体" w:cs="Consolas" w:hint="eastAsia"/>
+                <w:color w:val="75715E"/>
+                <w:kern w:val="0"/>
+                <w:sz w:val="18"/>
+                <w:szCs w:val="18"/>
+              </w:rPr>
+              <w:br/>
+              <w:t xml:space="preserve">    </w:t>
+            </w:r>
+            <w:r>
+              <w:rPr>
+                <w:rFonts w:ascii="Consolas" w:hAnsi="Consolas" w:cs="Consolas"/>
+                <w:color w:val="F92672"/>
+                <w:kern w:val="0"/>
+                <w:sz w:val="18"/>
+                <w:szCs w:val="18"/>
+              </w:rPr>
+              <w:t xml:space="preserve">static </w:t>
+            </w:r>
+            <w:r>
+              <w:rPr>
+                <w:rFonts w:ascii="Consolas" w:hAnsi="Consolas" w:cs="Consolas"/>
+                <w:color w:val="F8F8F2"/>
+                <w:kern w:val="0"/>
+                <w:sz w:val="18"/>
+                <w:szCs w:val="18"/>
+              </w:rPr>
+              <w:t>$conn</w:t>
+            </w:r>
+            <w:r>
+              <w:rPr>
+                <w:rFonts w:ascii="Consolas" w:hAnsi="Consolas" w:cs="Consolas"/>
+                <w:color w:val="F92672"/>
+                <w:kern w:val="0"/>
+                <w:sz w:val="18"/>
+                <w:szCs w:val="18"/>
+              </w:rPr>
+              <w:t>=null</w:t>
+            </w:r>
+            <w:r>
+              <w:rPr>
+                <w:rFonts w:ascii="Consolas" w:hAnsi="Consolas" w:cs="Consolas"/>
+                <w:color w:val="F8F8F2"/>
+                <w:kern w:val="0"/>
+                <w:sz w:val="18"/>
+                <w:szCs w:val="18"/>
+              </w:rPr>
+              <w:t>;</w:t>
+            </w:r>
+            <w:r>
+              <w:rPr>
+                <w:rFonts w:ascii="Consolas" w:hAnsi="Consolas" w:cs="Consolas"/>
+                <w:color w:val="F8F8F2"/>
+                <w:kern w:val="0"/>
+                <w:sz w:val="18"/>
+                <w:szCs w:val="18"/>
+              </w:rPr>
+              <w:br/>
+              <w:t xml:space="preserve">    </w:t>
+            </w:r>
+            <w:r>
+              <w:rPr>
+                <w:rFonts w:ascii="Consolas" w:hAnsi="Consolas" w:cs="Consolas"/>
+                <w:color w:val="F92672"/>
+                <w:kern w:val="0"/>
+                <w:sz w:val="18"/>
+                <w:szCs w:val="18"/>
+              </w:rPr>
+              <w:t xml:space="preserve">if </w:t>
+            </w:r>
+            <w:r>
+              <w:rPr>
+                <w:rFonts w:ascii="Consolas" w:hAnsi="Consolas" w:cs="Consolas"/>
+                <w:color w:val="F8F8F2"/>
+                <w:kern w:val="0"/>
+                <w:sz w:val="18"/>
+                <w:szCs w:val="18"/>
+              </w:rPr>
+              <w:t>($conn</w:t>
+            </w:r>
+            <w:r>
+              <w:rPr>
+                <w:rFonts w:ascii="Consolas" w:hAnsi="Consolas" w:cs="Consolas"/>
+                <w:color w:val="F92672"/>
+                <w:kern w:val="0"/>
+                <w:sz w:val="18"/>
+                <w:szCs w:val="18"/>
+              </w:rPr>
+              <w:t>===null</w:t>
+            </w:r>
+            <w:r>
+              <w:rPr>
+                <w:rFonts w:ascii="Consolas" w:hAnsi="Consolas" w:cs="Consolas"/>
+                <w:color w:val="F8F8F2"/>
+                <w:kern w:val="0"/>
+                <w:sz w:val="18"/>
+                <w:szCs w:val="18"/>
+              </w:rPr>
+              <w:t>){</w:t>
+            </w:r>
+            <w:r>
+              <w:rPr>
+                <w:rFonts w:ascii="Consolas" w:hAnsi="Consolas" w:cs="Consolas"/>
+                <w:color w:val="F8F8F2"/>
+                <w:kern w:val="0"/>
+                <w:sz w:val="18"/>
+                <w:szCs w:val="18"/>
+              </w:rPr>
+              <w:br/>
+              <w:t xml:space="preserve">        $conn</w:t>
+            </w:r>
+            <w:r>
+              <w:rPr>
+                <w:rFonts w:ascii="Consolas" w:hAnsi="Consolas" w:cs="Consolas"/>
+                <w:color w:val="F92672"/>
+                <w:kern w:val="0"/>
+                <w:sz w:val="18"/>
+                <w:szCs w:val="18"/>
+              </w:rPr>
+              <w:t xml:space="preserve">=new </w:t>
+            </w:r>
+            <w:r>
+              <w:rPr>
+                <w:rFonts w:ascii="Consolas" w:hAnsi="Consolas" w:cs="Consolas"/>
+                <w:color w:val="F8F8F2"/>
+                <w:kern w:val="0"/>
+                <w:sz w:val="18"/>
+                <w:szCs w:val="18"/>
+              </w:rPr>
+              <w:t>mysqli(</w:t>
+            </w:r>
+            <w:r>
+              <w:rPr>
+                <w:rFonts w:ascii="Consolas" w:hAnsi="Consolas" w:cs="Consolas"/>
+                <w:color w:val="E6DB74"/>
+                <w:kern w:val="0"/>
+                <w:sz w:val="18"/>
+                <w:szCs w:val="18"/>
+              </w:rPr>
+              <w:t>"192.168.8.102"</w:t>
+            </w:r>
+            <w:r>
+              <w:rPr>
+                <w:rFonts w:ascii="Consolas" w:hAnsi="Consolas" w:cs="Consolas"/>
+                <w:color w:val="F8F8F2"/>
+                <w:kern w:val="0"/>
+                <w:sz w:val="18"/>
+                <w:szCs w:val="18"/>
+              </w:rPr>
+              <w:t>,</w:t>
+            </w:r>
+            <w:r>
+              <w:rPr>
+                <w:rFonts w:ascii="Consolas" w:hAnsi="Consolas" w:cs="Consolas"/>
+                <w:color w:val="E6DB74"/>
+                <w:kern w:val="0"/>
+                <w:sz w:val="18"/>
+                <w:szCs w:val="18"/>
+              </w:rPr>
+              <w:t>"root"</w:t>
+            </w:r>
+            <w:r>
+              <w:rPr>
+                <w:rFonts w:ascii="Consolas" w:hAnsi="Consolas" w:cs="Consolas"/>
+                <w:color w:val="F8F8F2"/>
+                <w:kern w:val="0"/>
+                <w:sz w:val="18"/>
+                <w:szCs w:val="18"/>
+              </w:rPr>
+              <w:t>,</w:t>
+            </w:r>
+            <w:r>
+              <w:rPr>
+                <w:rFonts w:ascii="Consolas" w:hAnsi="Consolas" w:cs="Consolas"/>
+                <w:color w:val="E6DB74"/>
+                <w:kern w:val="0"/>
+                <w:sz w:val="18"/>
+                <w:szCs w:val="18"/>
+              </w:rPr>
+              <w:t>"123456"</w:t>
+            </w:r>
+            <w:r>
+              <w:rPr>
+                <w:rFonts w:ascii="Consolas" w:hAnsi="Consolas" w:cs="Consolas"/>
+                <w:color w:val="F8F8F2"/>
+                <w:kern w:val="0"/>
+                <w:sz w:val="18"/>
+                <w:szCs w:val="18"/>
+              </w:rPr>
+              <w:t>,</w:t>
+            </w:r>
+            <w:r>
+              <w:rPr>
+                <w:rFonts w:ascii="Consolas" w:hAnsi="Consolas" w:cs="Consolas"/>
+                <w:color w:val="E6DB74"/>
+                <w:kern w:val="0"/>
+                <w:sz w:val="18"/>
+                <w:szCs w:val="18"/>
+              </w:rPr>
+              <w:t>"schedule"</w:t>
+            </w:r>
+            <w:r>
+              <w:rPr>
+                <w:rFonts w:ascii="Consolas" w:hAnsi="Consolas" w:cs="Consolas"/>
+                <w:color w:val="F8F8F2"/>
+                <w:kern w:val="0"/>
+                <w:sz w:val="18"/>
+                <w:szCs w:val="18"/>
+              </w:rPr>
+              <w:t xml:space="preserve">); </w:t>
+            </w:r>
+            <w:r>
+              <w:rPr>
+                <w:rFonts w:ascii="Consolas" w:hAnsi="Consolas" w:cs="Consolas"/>
+                <w:color w:val="75715E"/>
+                <w:kern w:val="0"/>
+                <w:sz w:val="18"/>
+                <w:szCs w:val="18"/>
+              </w:rPr>
+              <w:t xml:space="preserve">// </w:t>
+            </w:r>
+            <w:r>
+              <w:rPr>
+                <w:rFonts w:ascii="宋体" w:hAnsi="宋体" w:cs="Consolas" w:hint="eastAsia"/>
+                <w:color w:val="75715E"/>
+                <w:kern w:val="0"/>
+                <w:sz w:val="18"/>
+                <w:szCs w:val="18"/>
+              </w:rPr>
+              <w:t>连接数据库</w:t>
+            </w:r>
+            <w:r>
+              <w:rPr>
+                <w:rFonts w:ascii="宋体" w:hAnsi="宋体" w:cs="Consolas" w:hint="eastAsia"/>
+                <w:color w:val="75715E"/>
+                <w:kern w:val="0"/>
+                <w:sz w:val="18"/>
+                <w:szCs w:val="18"/>
+              </w:rPr>
+              <w:br/>
+              <w:t xml:space="preserve">        </w:t>
+            </w:r>
+            <w:r>
+              <w:rPr>
+                <w:rFonts w:ascii="Consolas" w:hAnsi="Consolas" w:cs="Consolas"/>
+                <w:color w:val="F92672"/>
+                <w:kern w:val="0"/>
+                <w:sz w:val="18"/>
+                <w:szCs w:val="18"/>
+              </w:rPr>
+              <w:t xml:space="preserve">if </w:t>
+            </w:r>
+            <w:r>
+              <w:rPr>
+                <w:rFonts w:ascii="Consolas" w:hAnsi="Consolas" w:cs="Consolas"/>
+                <w:color w:val="F8F8F2"/>
+                <w:kern w:val="0"/>
+                <w:sz w:val="18"/>
+                <w:szCs w:val="18"/>
+              </w:rPr>
+              <w:t>($conn</w:t>
+            </w:r>
+            <w:r>
+              <w:rPr>
+                <w:rFonts w:ascii="Consolas" w:hAnsi="Consolas" w:cs="Consolas"/>
+                <w:color w:val="F92672"/>
+                <w:kern w:val="0"/>
+                <w:sz w:val="18"/>
+                <w:szCs w:val="18"/>
+              </w:rPr>
+              <w:t>-&gt;</w:t>
+            </w:r>
+            <w:r>
+              <w:rPr>
+                <w:rFonts w:ascii="Consolas" w:hAnsi="Consolas" w:cs="Consolas"/>
+                <w:color w:val="F8F8F2"/>
+                <w:kern w:val="0"/>
+                <w:sz w:val="18"/>
+                <w:szCs w:val="18"/>
+              </w:rPr>
+              <w:t>connect_errno) {</w:t>
+            </w:r>
+            <w:r>
+              <w:rPr>
+                <w:rFonts w:ascii="Consolas" w:hAnsi="Consolas" w:cs="Consolas"/>
+                <w:color w:val="F8F8F2"/>
+                <w:kern w:val="0"/>
+                <w:sz w:val="18"/>
+                <w:szCs w:val="18"/>
+              </w:rPr>
+              <w:br/>
+              <w:t xml:space="preserve">            </w:t>
+            </w:r>
+            <w:r>
+              <w:rPr>
+                <w:rFonts w:ascii="Consolas" w:hAnsi="Consolas" w:cs="Consolas"/>
+                <w:color w:val="F92672"/>
+                <w:kern w:val="0"/>
+                <w:sz w:val="18"/>
+                <w:szCs w:val="18"/>
+              </w:rPr>
+              <w:t xml:space="preserve">echo </w:t>
+            </w:r>
+            <w:r>
+              <w:rPr>
+                <w:rFonts w:ascii="Consolas" w:hAnsi="Consolas" w:cs="Consolas"/>
+                <w:color w:val="E6DB74"/>
+                <w:kern w:val="0"/>
+                <w:sz w:val="18"/>
+                <w:szCs w:val="18"/>
+              </w:rPr>
+              <w:t>"Connect failed: "</w:t>
+            </w:r>
+            <w:r>
+              <w:rPr>
+                <w:rFonts w:ascii="Consolas" w:hAnsi="Consolas" w:cs="Consolas"/>
+                <w:color w:val="F92672"/>
+                <w:kern w:val="0"/>
+                <w:sz w:val="18"/>
+                <w:szCs w:val="18"/>
+              </w:rPr>
+              <w:t>.</w:t>
+            </w:r>
+            <w:r>
+              <w:rPr>
+                <w:rFonts w:ascii="Consolas" w:hAnsi="Consolas" w:cs="Consolas"/>
+                <w:color w:val="F8F8F2"/>
+                <w:kern w:val="0"/>
+                <w:sz w:val="18"/>
+                <w:szCs w:val="18"/>
+              </w:rPr>
+              <w:t>$conn</w:t>
+            </w:r>
+            <w:r>
+              <w:rPr>
+                <w:rFonts w:ascii="Consolas" w:hAnsi="Consolas" w:cs="Consolas"/>
+                <w:color w:val="F92672"/>
+                <w:kern w:val="0"/>
+                <w:sz w:val="18"/>
+                <w:szCs w:val="18"/>
+              </w:rPr>
+              <w:t>-&gt;</w:t>
+            </w:r>
+            <w:r>
+              <w:rPr>
+                <w:rFonts w:ascii="Consolas" w:hAnsi="Consolas" w:cs="Consolas"/>
+                <w:color w:val="F8F8F2"/>
+                <w:kern w:val="0"/>
+                <w:sz w:val="18"/>
+                <w:szCs w:val="18"/>
+              </w:rPr>
+              <w:t>connect_error;</w:t>
+            </w:r>
+            <w:r>
+              <w:rPr>
+                <w:rFonts w:ascii="Consolas" w:hAnsi="Consolas" w:cs="Consolas"/>
+                <w:color w:val="F8F8F2"/>
+                <w:kern w:val="0"/>
+                <w:sz w:val="18"/>
+                <w:szCs w:val="18"/>
+              </w:rPr>
+              <w:br/>
+              <w:t xml:space="preserve">            </w:t>
+            </w:r>
+            <w:r>
+              <w:rPr>
+                <w:rFonts w:ascii="Consolas" w:hAnsi="Consolas" w:cs="Consolas"/>
+                <w:color w:val="F92672"/>
+                <w:kern w:val="0"/>
+                <w:sz w:val="18"/>
+                <w:szCs w:val="18"/>
+              </w:rPr>
+              <w:t>return null</w:t>
+            </w:r>
+            <w:r>
+              <w:rPr>
+                <w:rFonts w:ascii="Consolas" w:hAnsi="Consolas" w:cs="Consolas"/>
+                <w:color w:val="F8F8F2"/>
+                <w:kern w:val="0"/>
+                <w:sz w:val="18"/>
+                <w:szCs w:val="18"/>
+              </w:rPr>
+              <w:t>;</w:t>
+            </w:r>
+            <w:r>
+              <w:rPr>
+                <w:rFonts w:ascii="Consolas" w:hAnsi="Consolas" w:cs="Consolas"/>
+                <w:color w:val="F8F8F2"/>
+                <w:kern w:val="0"/>
+                <w:sz w:val="18"/>
+                <w:szCs w:val="18"/>
+              </w:rPr>
+              <w:br/>
+              <w:t xml:space="preserve">        }</w:t>
+            </w:r>
+            <w:r>
+              <w:rPr>
+                <w:rFonts w:ascii="Consolas" w:hAnsi="Consolas" w:cs="Consolas"/>
+                <w:color w:val="F8F8F2"/>
+                <w:kern w:val="0"/>
+                <w:sz w:val="18"/>
+                <w:szCs w:val="18"/>
+              </w:rPr>
+              <w:br/>
+            </w:r>
+            <w:r>
+              <w:rPr>
+                <w:rFonts w:ascii="Consolas" w:hAnsi="Consolas" w:cs="Consolas"/>
+                <w:color w:val="F8F8F2"/>
+                <w:kern w:val="0"/>
+                <w:sz w:val="18"/>
+                <w:szCs w:val="18"/>
+              </w:rPr>
+              <w:br/>
+              <w:t xml:space="preserve">        $conn</w:t>
+            </w:r>
+            <w:r>
+              <w:rPr>
+                <w:rFonts w:ascii="Consolas" w:hAnsi="Consolas" w:cs="Consolas"/>
+                <w:color w:val="F92672"/>
+                <w:kern w:val="0"/>
+                <w:sz w:val="18"/>
+                <w:szCs w:val="18"/>
+              </w:rPr>
+              <w:t>-&gt;</w:t>
+            </w:r>
+            <w:r>
+              <w:rPr>
+                <w:rFonts w:ascii="Consolas" w:hAnsi="Consolas" w:cs="Consolas"/>
+                <w:color w:val="A6E22E"/>
+                <w:kern w:val="0"/>
+                <w:sz w:val="18"/>
+                <w:szCs w:val="18"/>
+              </w:rPr>
+              <w:t>query</w:t>
+            </w:r>
+            <w:r>
+              <w:rPr>
+                <w:rFonts w:ascii="Consolas" w:hAnsi="Consolas" w:cs="Consolas"/>
+                <w:color w:val="F8F8F2"/>
+                <w:kern w:val="0"/>
+                <w:sz w:val="18"/>
+                <w:szCs w:val="18"/>
+              </w:rPr>
+              <w:t>(</w:t>
+            </w:r>
+            <w:r>
+              <w:rPr>
+                <w:rFonts w:ascii="Consolas" w:hAnsi="Consolas" w:cs="Consolas"/>
+                <w:color w:val="E6DB74"/>
+                <w:kern w:val="0"/>
+                <w:sz w:val="18"/>
+                <w:szCs w:val="18"/>
+              </w:rPr>
+              <w:t>'set names utf8'</w:t>
+            </w:r>
+            <w:r>
+              <w:rPr>
+                <w:rFonts w:ascii="Consolas" w:hAnsi="Consolas" w:cs="Consolas"/>
+                <w:color w:val="F8F8F2"/>
+                <w:kern w:val="0"/>
+                <w:sz w:val="18"/>
+                <w:szCs w:val="18"/>
+              </w:rPr>
+              <w:t xml:space="preserve">,$conn);  </w:t>
+            </w:r>
+            <w:r>
+              <w:rPr>
+                <w:rFonts w:ascii="Consolas" w:hAnsi="Consolas" w:cs="Consolas"/>
+                <w:color w:val="75715E"/>
+                <w:kern w:val="0"/>
+                <w:sz w:val="18"/>
+                <w:szCs w:val="18"/>
+              </w:rPr>
+              <w:t xml:space="preserve">// </w:t>
+            </w:r>
+            <w:r>
+              <w:rPr>
+                <w:rFonts w:ascii="宋体" w:hAnsi="宋体" w:cs="Consolas" w:hint="eastAsia"/>
+                <w:color w:val="75715E"/>
+                <w:kern w:val="0"/>
+                <w:sz w:val="18"/>
+                <w:szCs w:val="18"/>
+              </w:rPr>
+              <w:t>设置字符编码</w:t>
+            </w:r>
+            <w:r>
+              <w:rPr>
+                <w:rFonts w:ascii="宋体" w:hAnsi="宋体" w:cs="Consolas" w:hint="eastAsia"/>
+                <w:color w:val="75715E"/>
+                <w:kern w:val="0"/>
+                <w:sz w:val="18"/>
+                <w:szCs w:val="18"/>
+              </w:rPr>
+              <w:br/>
+              <w:t xml:space="preserve">    </w:t>
+            </w:r>
+            <w:r>
+              <w:rPr>
+                <w:rFonts w:ascii="Consolas" w:hAnsi="Consolas" w:cs="Consolas"/>
+                <w:color w:val="F8F8F2"/>
+                <w:kern w:val="0"/>
+                <w:sz w:val="18"/>
+                <w:szCs w:val="18"/>
+              </w:rPr>
+              <w:t>}</w:t>
+            </w:r>
+            <w:r>
+              <w:rPr>
+                <w:rFonts w:ascii="Consolas" w:hAnsi="Consolas" w:cs="Consolas"/>
+                <w:color w:val="F8F8F2"/>
+                <w:kern w:val="0"/>
+                <w:sz w:val="18"/>
+                <w:szCs w:val="18"/>
+              </w:rPr>
+              <w:br/>
+              <w:t xml:space="preserve">    </w:t>
+            </w:r>
+            <w:r>
+              <w:rPr>
+                <w:rFonts w:ascii="Consolas" w:hAnsi="Consolas" w:cs="Consolas"/>
+                <w:color w:val="F92672"/>
+                <w:kern w:val="0"/>
+                <w:sz w:val="18"/>
+                <w:szCs w:val="18"/>
+              </w:rPr>
+              <w:t xml:space="preserve">return </w:t>
+            </w:r>
+            <w:r>
+              <w:rPr>
+                <w:rFonts w:ascii="Consolas" w:hAnsi="Consolas" w:cs="Consolas"/>
+                <w:color w:val="F8F8F2"/>
+                <w:kern w:val="0"/>
+                <w:sz w:val="18"/>
+                <w:szCs w:val="18"/>
+              </w:rPr>
+              <w:t>$conn;</w:t>
+            </w:r>
+            <w:r>
+              <w:rPr>
+                <w:rFonts w:ascii="Consolas" w:hAnsi="Consolas" w:cs="Consolas"/>
+                <w:color w:val="F8F8F2"/>
+                <w:kern w:val="0"/>
+                <w:sz w:val="18"/>
+                <w:szCs w:val="18"/>
+              </w:rPr>
+              <w:br/>
+              <w:t>}</w:t>
+            </w:r>
+            <w:r>
+              <w:rPr>
+                <w:rFonts w:ascii="Consolas" w:hAnsi="Consolas" w:cs="Consolas"/>
+                <w:color w:val="F8F8F2"/>
+                <w:kern w:val="0"/>
+                <w:sz w:val="18"/>
+                <w:szCs w:val="18"/>
+              </w:rPr>
+              <w:br/>
+            </w:r>
+            <w:r>
+              <w:rPr>
+                <w:rFonts w:ascii="Consolas" w:hAnsi="Consolas" w:cs="Consolas"/>
+                <w:color w:val="F8F8F2"/>
+                <w:kern w:val="0"/>
+                <w:sz w:val="18"/>
+                <w:szCs w:val="18"/>
+              </w:rPr>
+              <w:br/>
+              <w:t>$conn</w:t>
+            </w:r>
+            <w:r>
+              <w:rPr>
+                <w:rFonts w:ascii="Consolas" w:hAnsi="Consolas" w:cs="Consolas"/>
+                <w:color w:val="F92672"/>
+                <w:kern w:val="0"/>
+                <w:sz w:val="18"/>
+                <w:szCs w:val="18"/>
+              </w:rPr>
+              <w:t>=</w:t>
+            </w:r>
+            <w:r>
+              <w:rPr>
+                <w:rFonts w:ascii="Consolas" w:hAnsi="Consolas" w:cs="Consolas"/>
+                <w:color w:val="A6E22E"/>
+                <w:kern w:val="0"/>
+                <w:sz w:val="18"/>
+                <w:szCs w:val="18"/>
+              </w:rPr>
+              <w:t>miConn</w:t>
+            </w:r>
+            <w:r>
+              <w:rPr>
+                <w:rFonts w:ascii="Consolas" w:hAnsi="Consolas" w:cs="Consolas"/>
+                <w:color w:val="F8F8F2"/>
+                <w:kern w:val="0"/>
+                <w:sz w:val="18"/>
+                <w:szCs w:val="18"/>
+              </w:rPr>
+              <w:t>();</w:t>
+            </w:r>
+            <w:r>
+              <w:rPr>
+                <w:rFonts w:ascii="Consolas" w:hAnsi="Consolas" w:cs="Consolas"/>
+                <w:color w:val="F8F8F2"/>
+                <w:kern w:val="0"/>
+                <w:sz w:val="18"/>
+                <w:szCs w:val="18"/>
+              </w:rPr>
+              <w:br/>
+            </w:r>
+            <w:r>
+              <w:rPr>
+                <w:rFonts w:ascii="Consolas" w:hAnsi="Consolas" w:cs="Consolas"/>
+                <w:color w:val="F92672"/>
+                <w:kern w:val="0"/>
+                <w:sz w:val="18"/>
+                <w:szCs w:val="18"/>
+              </w:rPr>
+              <w:t xml:space="preserve">if </w:t>
+            </w:r>
+            <w:r>
+              <w:rPr>
+                <w:rFonts w:ascii="Consolas" w:hAnsi="Consolas" w:cs="Consolas"/>
+                <w:color w:val="F8F8F2"/>
+                <w:kern w:val="0"/>
+                <w:sz w:val="18"/>
+                <w:szCs w:val="18"/>
+              </w:rPr>
+              <w:t>($conn</w:t>
+            </w:r>
+            <w:r>
+              <w:rPr>
+                <w:rFonts w:ascii="Consolas" w:hAnsi="Consolas" w:cs="Consolas"/>
+                <w:color w:val="F92672"/>
+                <w:kern w:val="0"/>
+                <w:sz w:val="18"/>
+                <w:szCs w:val="18"/>
+              </w:rPr>
+              <w:t>===null</w:t>
+            </w:r>
+            <w:r>
+              <w:rPr>
+                <w:rFonts w:ascii="Consolas" w:hAnsi="Consolas" w:cs="Consolas"/>
+                <w:color w:val="F8F8F2"/>
+                <w:kern w:val="0"/>
+                <w:sz w:val="18"/>
+                <w:szCs w:val="18"/>
+              </w:rPr>
+              <w:t>){</w:t>
+            </w:r>
+            <w:r>
+              <w:rPr>
+                <w:rFonts w:ascii="Consolas" w:hAnsi="Consolas" w:cs="Consolas"/>
+                <w:color w:val="F8F8F2"/>
+                <w:kern w:val="0"/>
+                <w:sz w:val="18"/>
+                <w:szCs w:val="18"/>
+              </w:rPr>
+              <w:br/>
+              <w:t xml:space="preserve">    </w:t>
+            </w:r>
+            <w:r>
+              <w:rPr>
+                <w:rFonts w:ascii="Consolas" w:hAnsi="Consolas" w:cs="Consolas"/>
+                <w:color w:val="F92672"/>
+                <w:kern w:val="0"/>
+                <w:sz w:val="18"/>
+                <w:szCs w:val="18"/>
+              </w:rPr>
+              <w:t>return</w:t>
+            </w:r>
+            <w:r>
+              <w:rPr>
+                <w:rFonts w:ascii="Consolas" w:hAnsi="Consolas" w:cs="Consolas"/>
+                <w:color w:val="F8F8F2"/>
+                <w:kern w:val="0"/>
+                <w:sz w:val="18"/>
+                <w:szCs w:val="18"/>
+              </w:rPr>
+              <w:t>;</w:t>
+            </w:r>
+            <w:r>
+              <w:rPr>
+                <w:rFonts w:ascii="Consolas" w:hAnsi="Consolas" w:cs="Consolas"/>
+                <w:color w:val="F8F8F2"/>
+                <w:kern w:val="0"/>
+                <w:sz w:val="18"/>
+                <w:szCs w:val="18"/>
+              </w:rPr>
+              <w:br/>
+              <w:t>}</w:t>
+            </w:r>
+            <w:r>
+              <w:rPr>
+                <w:rFonts w:ascii="Consolas" w:hAnsi="Consolas" w:cs="Consolas"/>
+                <w:color w:val="F8F8F2"/>
+                <w:kern w:val="0"/>
+                <w:sz w:val="18"/>
+                <w:szCs w:val="18"/>
+              </w:rPr>
+              <w:br/>
+            </w:r>
+            <w:r>
+              <w:rPr>
+                <w:rFonts w:ascii="Consolas" w:hAnsi="Consolas" w:cs="Consolas"/>
+                <w:color w:val="F8F8F2"/>
+                <w:kern w:val="0"/>
+                <w:sz w:val="18"/>
+                <w:szCs w:val="18"/>
+              </w:rPr>
+              <w:br/>
+              <w:t xml:space="preserve">$sql </w:t>
+            </w:r>
+            <w:r>
+              <w:rPr>
+                <w:rFonts w:ascii="Consolas" w:hAnsi="Consolas" w:cs="Consolas"/>
+                <w:color w:val="F92672"/>
+                <w:kern w:val="0"/>
+                <w:sz w:val="18"/>
+                <w:szCs w:val="18"/>
+              </w:rPr>
+              <w:t xml:space="preserve">= </w:t>
+            </w:r>
+            <w:r>
+              <w:rPr>
+                <w:rFonts w:ascii="Consolas" w:hAnsi="Consolas" w:cs="Consolas"/>
+                <w:color w:val="E6DB74"/>
+                <w:kern w:val="0"/>
+                <w:sz w:val="18"/>
+                <w:szCs w:val="18"/>
+              </w:rPr>
+              <w:t>"select</w:t>
+            </w:r>
+            <w:r>
+              <w:rPr>
+                <w:rFonts w:ascii="Consolas" w:hAnsi="Consolas" w:cs="Consolas"/>
+                <w:color w:val="E6DB74"/>
+                <w:kern w:val="0"/>
+                <w:sz w:val="18"/>
+                <w:szCs w:val="18"/>
+              </w:rPr>
+              <w:t xml:space="preserve"> * </w:t>
+            </w:r>
+            <w:r>
+              <w:rPr>
+                <w:rFonts w:ascii="Consolas" w:hAnsi="Consolas" w:cs="Consolas"/>
+                <w:color w:val="E6DB74"/>
+                <w:kern w:val="0"/>
+                <w:sz w:val="18"/>
+                <w:szCs w:val="18"/>
+              </w:rPr>
+              <w:t>from plan_task where id</w:t>
+            </w:r>
+            <w:r>
+              <w:rPr>
+                <w:rFonts w:ascii="Consolas" w:hAnsi="Consolas" w:cs="Consolas"/>
+                <w:color w:val="E6DB74"/>
+                <w:kern w:val="0"/>
+                <w:sz w:val="18"/>
+                <w:szCs w:val="18"/>
+              </w:rPr>
+              <w:t>&lt;10</w:t>
+            </w:r>
+            <w:r>
+              <w:rPr>
+                <w:rFonts w:ascii="Consolas" w:hAnsi="Consolas" w:cs="Consolas"/>
+                <w:color w:val="E6DB74"/>
+                <w:kern w:val="0"/>
+                <w:sz w:val="18"/>
+                <w:szCs w:val="18"/>
+              </w:rPr>
+              <w:t>"</w:t>
+            </w:r>
+            <w:r>
+              <w:rPr>
+                <w:rFonts w:ascii="Consolas" w:hAnsi="Consolas" w:cs="Consolas"/>
+                <w:color w:val="F8F8F2"/>
+                <w:kern w:val="0"/>
+                <w:sz w:val="18"/>
+                <w:szCs w:val="18"/>
+              </w:rPr>
+              <w:t>;</w:t>
+            </w:r>
+            <w:r>
+              <w:rPr>
+                <w:rFonts w:ascii="Consolas" w:hAnsi="Consolas" w:cs="Consolas"/>
+                <w:color w:val="F8F8F2"/>
+                <w:kern w:val="0"/>
+                <w:sz w:val="18"/>
+                <w:szCs w:val="18"/>
+              </w:rPr>
+              <w:br/>
+              <w:t>$result</w:t>
+            </w:r>
+            <w:r>
+              <w:rPr>
+                <w:rFonts w:ascii="Consolas" w:hAnsi="Consolas" w:cs="Consolas"/>
+                <w:color w:val="F8F8F2"/>
+                <w:kern w:val="0"/>
+                <w:sz w:val="18"/>
+                <w:szCs w:val="18"/>
+              </w:rPr>
+              <w:t xml:space="preserve"> </w:t>
+            </w:r>
+            <w:r>
+              <w:rPr>
+                <w:rFonts w:ascii="Consolas" w:hAnsi="Consolas" w:cs="Consolas"/>
+                <w:color w:val="F92672"/>
+                <w:kern w:val="0"/>
+                <w:sz w:val="18"/>
+                <w:szCs w:val="18"/>
+              </w:rPr>
+              <w:t>=</w:t>
+            </w:r>
+            <w:r>
+              <w:rPr>
+                <w:rFonts w:ascii="Consolas" w:hAnsi="Consolas" w:cs="Consolas"/>
+                <w:color w:val="F92672"/>
+                <w:kern w:val="0"/>
+                <w:sz w:val="18"/>
+                <w:szCs w:val="18"/>
+              </w:rPr>
+              <w:t xml:space="preserve"> </w:t>
+            </w:r>
+            <w:r>
+              <w:rPr>
+                <w:rFonts w:ascii="Consolas" w:hAnsi="Consolas" w:cs="Consolas"/>
+                <w:color w:val="F8F8F2"/>
+                <w:kern w:val="0"/>
+                <w:sz w:val="18"/>
+                <w:szCs w:val="18"/>
+              </w:rPr>
+              <w:t>$conn</w:t>
+            </w:r>
+            <w:r>
+              <w:rPr>
+                <w:rFonts w:ascii="Consolas" w:hAnsi="Consolas" w:cs="Consolas"/>
+                <w:color w:val="F92672"/>
+                <w:kern w:val="0"/>
+                <w:sz w:val="18"/>
+                <w:szCs w:val="18"/>
+              </w:rPr>
+              <w:t>-&gt;</w:t>
+            </w:r>
+            <w:r>
+              <w:rPr>
+                <w:rFonts w:ascii="Consolas" w:hAnsi="Consolas" w:cs="Consolas"/>
+                <w:color w:val="A6E22E"/>
+                <w:kern w:val="0"/>
+                <w:sz w:val="18"/>
+                <w:szCs w:val="18"/>
+              </w:rPr>
+              <w:t>query</w:t>
+            </w:r>
+            <w:r>
+              <w:rPr>
+                <w:rFonts w:ascii="Consolas" w:hAnsi="Consolas" w:cs="Consolas"/>
+                <w:color w:val="F8F8F2"/>
+                <w:kern w:val="0"/>
+                <w:sz w:val="18"/>
+                <w:szCs w:val="18"/>
+              </w:rPr>
+              <w:t>($sql);</w:t>
+            </w:r>
+            <w:r>
+              <w:rPr>
+                <w:rFonts w:ascii="Consolas" w:hAnsi="Consolas" w:cs="Consolas"/>
+                <w:color w:val="F8F8F2"/>
+                <w:kern w:val="0"/>
+                <w:sz w:val="18"/>
+                <w:szCs w:val="18"/>
+              </w:rPr>
+              <w:br/>
+            </w:r>
+            <w:r>
+              <w:rPr>
+                <w:rFonts w:ascii="Consolas" w:hAnsi="Consolas" w:cs="Consolas"/>
+                <w:color w:val="F92672"/>
+                <w:kern w:val="0"/>
+                <w:sz w:val="18"/>
+                <w:szCs w:val="18"/>
+              </w:rPr>
+              <w:t xml:space="preserve">while </w:t>
+            </w:r>
+            <w:r>
+              <w:rPr>
+                <w:rFonts w:ascii="Consolas" w:hAnsi="Consolas" w:cs="Consolas"/>
+                <w:color w:val="F8F8F2"/>
+                <w:kern w:val="0"/>
+                <w:sz w:val="18"/>
+                <w:szCs w:val="18"/>
+              </w:rPr>
+              <w:t xml:space="preserve">($record </w:t>
+            </w:r>
+            <w:r>
+              <w:rPr>
+                <w:rFonts w:ascii="Consolas" w:hAnsi="Consolas" w:cs="Consolas"/>
+                <w:color w:val="F92672"/>
+                <w:kern w:val="0"/>
+                <w:sz w:val="18"/>
+                <w:szCs w:val="18"/>
+              </w:rPr>
+              <w:t xml:space="preserve">= </w:t>
+            </w:r>
+            <w:r>
+              <w:rPr>
+                <w:rFonts w:ascii="Consolas" w:hAnsi="Consolas" w:cs="Consolas"/>
+                <w:i/>
+                <w:iCs/>
+                <w:color w:val="66D9EF"/>
+                <w:kern w:val="0"/>
+                <w:sz w:val="18"/>
+                <w:szCs w:val="18"/>
+              </w:rPr>
+              <w:t xml:space="preserve">mysqli_fetch_assoc </w:t>
+            </w:r>
+            <w:r>
+              <w:rPr>
+                <w:rFonts w:ascii="Consolas" w:hAnsi="Consolas" w:cs="Consolas"/>
+                <w:color w:val="F8F8F2"/>
+                <w:kern w:val="0"/>
+                <w:sz w:val="18"/>
+                <w:szCs w:val="18"/>
+              </w:rPr>
+              <w:t>($result)){</w:t>
+            </w:r>
+            <w:r>
+              <w:rPr>
+                <w:rFonts w:ascii="Consolas" w:hAnsi="Consolas" w:cs="Consolas"/>
+                <w:color w:val="F8F8F2"/>
+                <w:kern w:val="0"/>
+                <w:sz w:val="18"/>
+                <w:szCs w:val="18"/>
+              </w:rPr>
+              <w:br/>
+              <w:t xml:space="preserve">    </w:t>
+            </w:r>
+            <w:r>
+              <w:rPr>
+                <w:rFonts w:ascii="Consolas" w:hAnsi="Consolas" w:cs="Consolas"/>
+                <w:i/>
+                <w:iCs/>
+                <w:color w:val="66D9EF"/>
+                <w:kern w:val="0"/>
+                <w:sz w:val="18"/>
+                <w:szCs w:val="18"/>
+              </w:rPr>
+              <w:t xml:space="preserve">print_r </w:t>
+            </w:r>
+            <w:r>
+              <w:rPr>
+                <w:rFonts w:ascii="Consolas" w:hAnsi="Consolas" w:cs="Consolas"/>
+                <w:color w:val="F8F8F2"/>
+                <w:kern w:val="0"/>
+                <w:sz w:val="18"/>
+                <w:szCs w:val="18"/>
+              </w:rPr>
+              <w:t>($record);</w:t>
+            </w:r>
+            <w:r>
+              <w:rPr>
+                <w:rFonts w:ascii="Consolas" w:hAnsi="Consolas" w:cs="Consolas"/>
+                <w:color w:val="F8F8F2"/>
+                <w:kern w:val="0"/>
+                <w:sz w:val="18"/>
+                <w:szCs w:val="18"/>
+              </w:rPr>
+              <w:br/>
+              <w:t>}</w:t>
+            </w:r>
+            <w:r>
+              <w:rPr>
+                <w:rFonts w:ascii="Consolas" w:hAnsi="Consolas" w:cs="Consolas"/>
+                <w:color w:val="F8F8F2"/>
+                <w:kern w:val="0"/>
+                <w:sz w:val="18"/>
+                <w:szCs w:val="18"/>
+              </w:rPr>
+              <w:br/>
+              <w:t>$conn</w:t>
+            </w:r>
+            <w:r>
+              <w:rPr>
+                <w:rFonts w:ascii="Consolas" w:hAnsi="Consolas" w:cs="Consolas"/>
+                <w:color w:val="F92672"/>
+                <w:kern w:val="0"/>
+                <w:sz w:val="18"/>
+                <w:szCs w:val="18"/>
+              </w:rPr>
+              <w:t>-&gt;</w:t>
+            </w:r>
+            <w:r>
+              <w:rPr>
+                <w:rFonts w:ascii="Consolas" w:hAnsi="Consolas" w:cs="Consolas"/>
+                <w:color w:val="A6E22E"/>
+                <w:kern w:val="0"/>
+                <w:sz w:val="18"/>
+                <w:szCs w:val="18"/>
+              </w:rPr>
+              <w:t>close</w:t>
+            </w:r>
+            <w:r>
+              <w:rPr>
+                <w:rFonts w:ascii="Consolas" w:hAnsi="Consolas" w:cs="Consolas"/>
+                <w:color w:val="F8F8F2"/>
+                <w:kern w:val="0"/>
+                <w:sz w:val="18"/>
+                <w:szCs w:val="18"/>
+              </w:rPr>
+              <w:t>();</w:t>
+            </w:r>
+            <w:r>
+              <w:rPr>
+                <w:rFonts w:ascii="Consolas" w:hAnsi="Consolas" w:cs="Consolas"/>
+                <w:color w:val="75715E"/>
+                <w:kern w:val="0"/>
+                <w:sz w:val="18"/>
+                <w:szCs w:val="18"/>
+              </w:rPr>
+              <w:t xml:space="preserve">// </w:t>
+            </w:r>
+            <w:r>
+              <w:rPr>
+                <w:rFonts w:ascii="宋体" w:hAnsi="宋体" w:cs="Consolas" w:hint="eastAsia"/>
+                <w:color w:val="75715E"/>
+                <w:kern w:val="0"/>
+                <w:sz w:val="18"/>
+                <w:szCs w:val="18"/>
+              </w:rPr>
+              <w:t>关闭连接</w:t>
+            </w:r>
+          </w:p>
+        </w:tc>
+      </w:tr>
+    </w:tbl>
+    <w:p>
+      <w:pPr>
+        <w:spacing w:line="319" w:lineRule="auto"/>
+      </w:pPr>
+    </w:p>
+    <w:p>
+      <w:pPr>
+        <w:spacing w:line="319" w:lineRule="auto"/>
+      </w:pPr>
+    </w:p>
+    <w:p>
+      <w:pPr>
+        <w:spacing w:line="319" w:lineRule="auto"/>
+      </w:pPr>
+    </w:p>
+    <w:p>
+      <w:pPr>
+        <w:pStyle w:val="1"/>
+      </w:pPr>
+      <w:r>
+        <w:rPr>
+          <w:rFonts w:hint="eastAsia"/>
+        </w:rPr>
+        <w:lastRenderedPageBreak/>
+        <w:t>1</w:t>
+      </w:r>
+      <w:r>
+        <w:t>3</w:t>
+      </w:r>
+      <w:r>
+        <w:rPr>
+          <w:rFonts w:hint="eastAsia"/>
+        </w:rPr>
+        <w:t xml:space="preserve"> </w:t>
       </w:r>
       <w:r>
         <w:rPr>
@@ -55987,7 +59648,6 @@
               <w:rPr>
                 <w:rFonts w:hint="eastAsia"/>
               </w:rPr>
-              <w:lastRenderedPageBreak/>
               <w:t>新建对象：</w:t>
             </w:r>
             <w:r>
@@ -56024,7 +59684,6 @@
         <w:ind w:firstLine="420"/>
       </w:pPr>
       <w:r>
-        <w:lastRenderedPageBreak/>
         <w:t>在类的</w:t>
       </w:r>
       <w:r>
@@ -56431,19 +60090,7 @@
                 <w:color w:val="008000"/>
                 <w:kern w:val="0"/>
               </w:rPr>
-              <w:t>"高兴了</w:t>
-            </w:r>
-            <w:bookmarkStart w:id="0" w:name="_GoBack"/>
-            <w:bookmarkEnd w:id="0"/>
-            <w:r>
-              <w:rPr>
-                <w:rFonts w:ascii="宋体" w:hAnsi="宋体" w:cs="宋体" w:hint="eastAsia"/>
-                <w:b/>
-                <w:bCs/>
-                <w:color w:val="008000"/>
-                <w:kern w:val="0"/>
-              </w:rPr>
-              <w:t>。&lt;br&gt;"</w:t>
+              <w:t>"高兴了。&lt;br&gt;"</w:t>
             </w:r>
             <w:r>
               <w:rPr>
@@ -56968,7 +60615,7 @@
             <w:noProof/>
             <w:lang w:val="zh-CN"/>
           </w:rPr>
-          <w:t>43</w:t>
+          <w:t>47</w:t>
         </w:r>
         <w:r>
           <w:fldChar w:fldCharType="end"/>
@@ -58140,7 +61787,7 @@
   <w:style w:type="paragraph" w:default="1" w:styleId="a">
     <w:name w:val="Normal"/>
     <w:qFormat/>
-    <w:rsid w:val="00EE5AB3"/>
+    <w:rsid w:val="003E3DCA"/>
   </w:style>
   <w:style w:type="paragraph" w:styleId="1">
     <w:name w:val="heading 1"/>
